--- a/operating system coursework 2.docx
+++ b/operating system coursework 2.docx
@@ -568,112 +568,160 @@
       </w:r>
       <w:proofErr w:type="spellStart"/>
       <w:r>
+        <w:t>generate_key_</w:t>
+      </w:r>
+      <w:proofErr w:type="gramStart"/>
+      <w:r>
+        <w:t>pair</w:t>
+      </w:r>
+      <w:proofErr w:type="spellEnd"/>
+      <w:r>
+        <w:t>(</w:t>
+      </w:r>
+      <w:proofErr w:type="gramEnd"/>
+      <w:r>
+        <w:t>), which creates a new RSA key with a length of KEY_LENGTH bits and a public exponent of PUB_EXP. The key pair consists of a private key and a corresponding public key.</w:t>
+      </w:r>
+    </w:p>
+    <w:p>
+      <w:pPr>
+        <w:spacing w:after="0"/>
+        <w:ind w:right="49"/>
+      </w:pPr>
+    </w:p>
+    <w:p>
+      <w:pPr>
+        <w:spacing w:after="0"/>
+        <w:ind w:right="49"/>
+      </w:pPr>
+      <w:r>
+        <w:t xml:space="preserve">The </w:t>
+      </w:r>
+      <w:proofErr w:type="spellStart"/>
+      <w:r>
+        <w:t>encrypt_</w:t>
+      </w:r>
+      <w:proofErr w:type="gramStart"/>
+      <w:r>
+        <w:t>file</w:t>
+      </w:r>
+      <w:proofErr w:type="spellEnd"/>
+      <w:r>
+        <w:t>(</w:t>
+      </w:r>
+      <w:proofErr w:type="gramEnd"/>
+      <w:r>
+        <w:t>) function then takes the name of an input file, an output file, and the public key as input parameters. It opens the input file in binary read mode and the output file in binary write mode. It then reads the input file in blocks of size BLOCK_SIZE, encrypts each block using the public key and writes the resulting encrypted blocks to the output file.</w:t>
+      </w:r>
+    </w:p>
+    <w:p>
+      <w:pPr>
+        <w:spacing w:after="0"/>
+        <w:ind w:right="49"/>
+      </w:pPr>
+    </w:p>
+    <w:p>
+      <w:pPr>
+        <w:spacing w:after="0"/>
+        <w:ind w:right="49"/>
+      </w:pPr>
+      <w:r>
+        <w:t xml:space="preserve">Similarly, the </w:t>
+      </w:r>
+      <w:proofErr w:type="spellStart"/>
+      <w:r>
+        <w:t>decrypt_</w:t>
+      </w:r>
+      <w:proofErr w:type="gramStart"/>
+      <w:r>
+        <w:t>file</w:t>
+      </w:r>
+      <w:proofErr w:type="spellEnd"/>
+      <w:r>
+        <w:t>(</w:t>
+      </w:r>
+      <w:proofErr w:type="gramEnd"/>
+      <w:r>
+        <w:t>) function takes the name of an encrypted input file, an output file, and the private key as input parameters. It opens the encrypted input file in binary read mode and the output file in binary write mode. It then reads the encrypted input file in blocks of size KEY_LENGTH/8, decrypts each block using the private key, and writes the resulting decrypted blocks to the output file.</w:t>
+      </w:r>
+    </w:p>
+    <w:p>
+      <w:pPr>
+        <w:spacing w:after="0"/>
+        <w:ind w:right="49"/>
+      </w:pPr>
+    </w:p>
+    <w:p>
+      <w:pPr>
+        <w:spacing w:after="0"/>
+        <w:ind w:right="49"/>
+      </w:pPr>
+      <w:r>
+        <w:t xml:space="preserve">In the </w:t>
+      </w:r>
+      <w:proofErr w:type="gramStart"/>
+      <w:r>
+        <w:t>main(</w:t>
+      </w:r>
+      <w:proofErr w:type="gramEnd"/>
+      <w:r>
+        <w:t xml:space="preserve">) function, the program generates an RSA key pair using the </w:t>
+      </w:r>
+      <w:proofErr w:type="spellStart"/>
+      <w:r>
         <w:t>generate_key_pair</w:t>
       </w:r>
       <w:proofErr w:type="spellEnd"/>
       <w:r>
-        <w:t>(), which creates a new RSA key with a length of KEY_LENGTH bits and a public exponent of PUB_EXP. The key pair consists of a private key and a corresponding public key.</w:t>
-      </w:r>
-    </w:p>
-    <w:p>
-      <w:pPr>
-        <w:spacing w:after="0"/>
-        <w:ind w:right="49"/>
-      </w:pPr>
-    </w:p>
-    <w:p>
-      <w:pPr>
-        <w:spacing w:after="0"/>
-        <w:ind w:right="49"/>
-      </w:pPr>
-      <w:r>
-        <w:t xml:space="preserve">The </w:t>
+        <w:t xml:space="preserve">() function. Then, it encrypts the input file "input.txt" using the </w:t>
       </w:r>
       <w:proofErr w:type="spellStart"/>
       <w:r>
-        <w:t>encrypt_file</w:t>
+        <w:t>encrypt_</w:t>
+      </w:r>
+      <w:proofErr w:type="gramStart"/>
+      <w:r>
+        <w:t>file</w:t>
       </w:r>
       <w:proofErr w:type="spellEnd"/>
       <w:r>
-        <w:t>() function then takes the name of an input file, an output file, and the public key as input parameters. It opens the input file in binary read mode and the output file in binary write mode. It then reads the input file in blocks of size BLOCK_SIZE, encrypts each block using the public key and writes the resulting encrypted blocks to the output file.</w:t>
-      </w:r>
-    </w:p>
-    <w:p>
-      <w:pPr>
-        <w:spacing w:after="0"/>
-        <w:ind w:right="49"/>
-      </w:pPr>
-    </w:p>
-    <w:p>
-      <w:pPr>
-        <w:spacing w:after="0"/>
-        <w:ind w:right="49"/>
-      </w:pPr>
-      <w:r>
-        <w:t xml:space="preserve">Similarly, the </w:t>
+        <w:t>(</w:t>
+      </w:r>
+      <w:proofErr w:type="gramEnd"/>
+      <w:r>
+        <w:t>) function and writes the encrypted data to the output file "</w:t>
       </w:r>
       <w:proofErr w:type="spellStart"/>
       <w:r>
-        <w:t>decrypt_file</w:t>
+        <w:t>encrypted.bin</w:t>
       </w:r>
       <w:proofErr w:type="spellEnd"/>
       <w:r>
-        <w:t>() function takes the name of an encrypted input file, an output file, and the private key as input parameters. It opens the encrypted input file in binary read mode and the output file in binary write mode. It then reads the encrypted input file in blocks of size KEY_LENGTH/8, decrypts each block using the private key, and writes the resulting decrypted blocks to the output file.</w:t>
-      </w:r>
-    </w:p>
-    <w:p>
-      <w:pPr>
-        <w:spacing w:after="0"/>
-        <w:ind w:right="49"/>
-      </w:pPr>
-    </w:p>
-    <w:p>
-      <w:pPr>
-        <w:spacing w:after="0"/>
-        <w:ind w:right="49"/>
-      </w:pPr>
-      <w:r>
-        <w:t xml:space="preserve">In the main() function, the program generates an RSA key pair using the </w:t>
+        <w:t>". Finally, it decrypts the encrypted data from "</w:t>
       </w:r>
       <w:proofErr w:type="spellStart"/>
       <w:r>
-        <w:t>generate_key_pair</w:t>
+        <w:t>encrypted.bin</w:t>
       </w:r>
       <w:proofErr w:type="spellEnd"/>
       <w:r>
-        <w:t xml:space="preserve">() function. Then, it encrypts the input file "input.txt" using the </w:t>
+        <w:t xml:space="preserve">" using the </w:t>
       </w:r>
       <w:proofErr w:type="spellStart"/>
       <w:r>
-        <w:t>encrypt_file</w:t>
+        <w:t>decrypt_</w:t>
+      </w:r>
+      <w:proofErr w:type="gramStart"/>
+      <w:r>
+        <w:t>file</w:t>
       </w:r>
       <w:proofErr w:type="spellEnd"/>
       <w:r>
-        <w:t>() function and writes the encrypted data to the output file "</w:t>
-      </w:r>
-      <w:proofErr w:type="spellStart"/>
-      <w:r>
-        <w:t>encrypted.bin</w:t>
-      </w:r>
-      <w:proofErr w:type="spellEnd"/>
-      <w:r>
-        <w:t>". Finally, it decrypts the encrypted data from "</w:t>
-      </w:r>
-      <w:proofErr w:type="spellStart"/>
-      <w:r>
-        <w:t>encrypted.bin</w:t>
-      </w:r>
-      <w:proofErr w:type="spellEnd"/>
-      <w:r>
-        <w:t xml:space="preserve">" using the </w:t>
-      </w:r>
-      <w:proofErr w:type="spellStart"/>
-      <w:r>
-        <w:t>decrypt_file</w:t>
-      </w:r>
-      <w:proofErr w:type="spellEnd"/>
-      <w:r>
-        <w:t>() function and writes the decrypted data to the output file "output.txt".</w:t>
+        <w:t>(</w:t>
+      </w:r>
+      <w:proofErr w:type="gramEnd"/>
+      <w:r>
+        <w:t>) function and writes the decrypted data to the output file "output.txt".</w:t>
       </w:r>
     </w:p>
     <w:p>
@@ -3030,6 +3078,2330 @@
         <w:spacing w:after="0"/>
         <w:ind w:right="49"/>
       </w:pPr>
+    </w:p>
+    <w:p>
+      <w:pPr>
+        <w:spacing w:after="0"/>
+        <w:ind w:right="49"/>
+        <w:rPr>
+          <w:b/>
+          <w:bCs/>
+          <w:sz w:val="28"/>
+          <w:szCs w:val="28"/>
+        </w:rPr>
+      </w:pPr>
+      <w:r>
+        <w:rPr>
+          <w:b/>
+          <w:bCs/>
+          <w:sz w:val="28"/>
+          <w:szCs w:val="28"/>
+        </w:rPr>
+        <w:lastRenderedPageBreak/>
+        <w:t>4 Implementation of your File Encryption including annotated C code</w:t>
+      </w:r>
+    </w:p>
+    <w:p>
+      <w:pPr>
+        <w:spacing w:after="0"/>
+        <w:ind w:right="49"/>
+      </w:pPr>
+      <w:hyperlink r:id="rId7" w:history="1">
+        <w:r>
+          <w:rPr>
+            <w:rStyle w:val="Hyperlink"/>
+          </w:rPr>
+          <w:t>https://github.com/JordanIrving1/MinixProject</w:t>
+        </w:r>
+      </w:hyperlink>
+    </w:p>
+    <w:p>
+      <w:pPr>
+        <w:spacing w:after="0"/>
+        <w:ind w:right="49"/>
+      </w:pPr>
+    </w:p>
+    <w:p>
+      <w:pPr>
+        <w:spacing w:after="0"/>
+        <w:ind w:right="49"/>
+        <w:rPr>
+          <w:b/>
+          <w:bCs/>
+          <w:sz w:val="28"/>
+          <w:szCs w:val="28"/>
+        </w:rPr>
+      </w:pPr>
+      <w:r>
+        <w:rPr>
+          <w:b/>
+          <w:bCs/>
+          <w:sz w:val="28"/>
+          <w:szCs w:val="28"/>
+        </w:rPr>
+        <w:t>5 Testing plan for validating your software</w:t>
+      </w:r>
+    </w:p>
+    <w:tbl>
+      <w:tblPr>
+        <w:tblW w:w="9795" w:type="dxa"/>
+        <w:tblCellSpacing w:w="15" w:type="dxa"/>
+        <w:tblBorders>
+          <w:top w:val="single" w:sz="2" w:space="0" w:color="auto"/>
+          <w:left w:val="single" w:sz="2" w:space="0" w:color="auto"/>
+          <w:bottom w:val="single" w:sz="2" w:space="0" w:color="auto"/>
+          <w:right w:val="single" w:sz="2" w:space="0" w:color="auto"/>
+        </w:tblBorders>
+        <w:shd w:val="clear" w:color="auto" w:fill="F7F7F8"/>
+        <w:tblCellMar>
+          <w:top w:w="15" w:type="dxa"/>
+          <w:left w:w="15" w:type="dxa"/>
+          <w:bottom w:w="15" w:type="dxa"/>
+          <w:right w:w="15" w:type="dxa"/>
+        </w:tblCellMar>
+        <w:tblLook w:val="04A0" w:firstRow="1" w:lastRow="0" w:firstColumn="1" w:lastColumn="0" w:noHBand="0" w:noVBand="1"/>
+      </w:tblPr>
+      <w:tblGrid>
+        <w:gridCol w:w="622"/>
+        <w:gridCol w:w="4297"/>
+        <w:gridCol w:w="3734"/>
+        <w:gridCol w:w="1142"/>
+      </w:tblGrid>
+      <w:tr>
+        <w:trPr>
+          <w:tblHeader/>
+          <w:tblCellSpacing w:w="15" w:type="dxa"/>
+        </w:trPr>
+        <w:tc>
+          <w:tcPr>
+            <w:tcW w:w="577" w:type="dxa"/>
+            <w:tcBorders>
+              <w:top w:val="single" w:sz="6" w:space="0" w:color="D9D9E3"/>
+              <w:left w:val="single" w:sz="6" w:space="0" w:color="D9D9E3"/>
+              <w:bottom w:val="single" w:sz="6" w:space="0" w:color="D9D9E3"/>
+              <w:right w:val="single" w:sz="2" w:space="0" w:color="D9D9E3"/>
+            </w:tcBorders>
+            <w:shd w:val="clear" w:color="auto" w:fill="F7F7F8"/>
+            <w:vAlign w:val="bottom"/>
+            <w:hideMark/>
+          </w:tcPr>
+          <w:p>
+            <w:pPr>
+              <w:spacing w:after="0"/>
+              <w:ind w:right="49"/>
+              <w:rPr>
+                <w:b/>
+                <w:bCs/>
+              </w:rPr>
+            </w:pPr>
+            <w:bookmarkStart w:id="0" w:name="_Hlk132487981"/>
+            <w:r>
+              <w:rPr>
+                <w:b/>
+                <w:bCs/>
+              </w:rPr>
+              <w:t>Test Step</w:t>
+            </w:r>
+          </w:p>
+        </w:tc>
+        <w:tc>
+          <w:tcPr>
+            <w:tcW w:w="4267" w:type="dxa"/>
+            <w:tcBorders>
+              <w:top w:val="single" w:sz="6" w:space="0" w:color="D9D9E3"/>
+              <w:left w:val="single" w:sz="6" w:space="0" w:color="D9D9E3"/>
+              <w:bottom w:val="single" w:sz="6" w:space="0" w:color="D9D9E3"/>
+              <w:right w:val="single" w:sz="2" w:space="0" w:color="D9D9E3"/>
+            </w:tcBorders>
+            <w:shd w:val="clear" w:color="auto" w:fill="F7F7F8"/>
+            <w:vAlign w:val="bottom"/>
+            <w:hideMark/>
+          </w:tcPr>
+          <w:p>
+            <w:pPr>
+              <w:spacing w:after="0"/>
+              <w:ind w:right="49"/>
+              <w:rPr>
+                <w:b/>
+                <w:bCs/>
+              </w:rPr>
+            </w:pPr>
+            <w:r>
+              <w:rPr>
+                <w:b/>
+                <w:bCs/>
+              </w:rPr>
+              <w:t>Test Action</w:t>
+            </w:r>
+          </w:p>
+        </w:tc>
+        <w:tc>
+          <w:tcPr>
+            <w:tcW w:w="0" w:type="auto"/>
+            <w:tcBorders>
+              <w:top w:val="single" w:sz="6" w:space="0" w:color="D9D9E3"/>
+              <w:left w:val="single" w:sz="6" w:space="0" w:color="D9D9E3"/>
+              <w:bottom w:val="single" w:sz="6" w:space="0" w:color="D9D9E3"/>
+              <w:right w:val="single" w:sz="2" w:space="0" w:color="D9D9E3"/>
+            </w:tcBorders>
+            <w:shd w:val="clear" w:color="auto" w:fill="F7F7F8"/>
+            <w:vAlign w:val="bottom"/>
+            <w:hideMark/>
+          </w:tcPr>
+          <w:p>
+            <w:pPr>
+              <w:spacing w:after="0"/>
+              <w:ind w:right="49"/>
+              <w:rPr>
+                <w:b/>
+                <w:bCs/>
+              </w:rPr>
+            </w:pPr>
+            <w:r>
+              <w:rPr>
+                <w:b/>
+                <w:bCs/>
+              </w:rPr>
+              <w:t>Expected Result</w:t>
+            </w:r>
+          </w:p>
+        </w:tc>
+        <w:tc>
+          <w:tcPr>
+            <w:tcW w:w="0" w:type="auto"/>
+            <w:tcBorders>
+              <w:top w:val="single" w:sz="6" w:space="0" w:color="D9D9E3"/>
+              <w:left w:val="single" w:sz="6" w:space="0" w:color="D9D9E3"/>
+              <w:bottom w:val="single" w:sz="6" w:space="0" w:color="D9D9E3"/>
+              <w:right w:val="single" w:sz="6" w:space="0" w:color="D9D9E3"/>
+            </w:tcBorders>
+            <w:shd w:val="clear" w:color="auto" w:fill="F7F7F8"/>
+            <w:vAlign w:val="bottom"/>
+            <w:hideMark/>
+          </w:tcPr>
+          <w:p>
+            <w:pPr>
+              <w:spacing w:after="0"/>
+              <w:ind w:right="49"/>
+              <w:rPr>
+                <w:b/>
+                <w:bCs/>
+              </w:rPr>
+            </w:pPr>
+            <w:r>
+              <w:rPr>
+                <w:b/>
+                <w:bCs/>
+              </w:rPr>
+              <w:t>Actual Result</w:t>
+            </w:r>
+          </w:p>
+        </w:tc>
+      </w:tr>
+      <w:tr>
+        <w:trPr>
+          <w:tblCellSpacing w:w="15" w:type="dxa"/>
+        </w:trPr>
+        <w:tc>
+          <w:tcPr>
+            <w:tcW w:w="577" w:type="dxa"/>
+            <w:tcBorders>
+              <w:top w:val="single" w:sz="2" w:space="0" w:color="D9D9E3"/>
+              <w:left w:val="single" w:sz="6" w:space="0" w:color="D9D9E3"/>
+              <w:bottom w:val="single" w:sz="6" w:space="0" w:color="D9D9E3"/>
+              <w:right w:val="single" w:sz="2" w:space="0" w:color="D9D9E3"/>
+            </w:tcBorders>
+            <w:shd w:val="clear" w:color="auto" w:fill="F7F7F8"/>
+            <w:vAlign w:val="bottom"/>
+            <w:hideMark/>
+          </w:tcPr>
+          <w:p>
+            <w:pPr>
+              <w:spacing w:after="0"/>
+              <w:ind w:right="49"/>
+            </w:pPr>
+            <w:r>
+              <w:t>1</w:t>
+            </w:r>
+          </w:p>
+        </w:tc>
+        <w:tc>
+          <w:tcPr>
+            <w:tcW w:w="4267" w:type="dxa"/>
+            <w:tcBorders>
+              <w:top w:val="single" w:sz="2" w:space="0" w:color="D9D9E3"/>
+              <w:left w:val="single" w:sz="6" w:space="0" w:color="D9D9E3"/>
+              <w:bottom w:val="single" w:sz="6" w:space="0" w:color="D9D9E3"/>
+              <w:right w:val="single" w:sz="2" w:space="0" w:color="D9D9E3"/>
+            </w:tcBorders>
+            <w:shd w:val="clear" w:color="auto" w:fill="F7F7F8"/>
+            <w:vAlign w:val="bottom"/>
+            <w:hideMark/>
+          </w:tcPr>
+          <w:p>
+            <w:pPr>
+              <w:spacing w:after="0"/>
+              <w:ind w:right="49"/>
+            </w:pPr>
+            <w:r>
+              <w:t xml:space="preserve">Create a plaintext file </w:t>
+            </w:r>
+            <w:r>
+              <w:rPr>
+                <w:b/>
+                <w:bCs/>
+              </w:rPr>
+              <w:t>test.txt</w:t>
+            </w:r>
+            <w:r>
+              <w:t xml:space="preserve"> with some sample text</w:t>
+            </w:r>
+          </w:p>
+        </w:tc>
+        <w:tc>
+          <w:tcPr>
+            <w:tcW w:w="0" w:type="auto"/>
+            <w:tcBorders>
+              <w:top w:val="single" w:sz="2" w:space="0" w:color="D9D9E3"/>
+              <w:left w:val="single" w:sz="6" w:space="0" w:color="D9D9E3"/>
+              <w:bottom w:val="single" w:sz="6" w:space="0" w:color="D9D9E3"/>
+              <w:right w:val="single" w:sz="2" w:space="0" w:color="D9D9E3"/>
+            </w:tcBorders>
+            <w:shd w:val="clear" w:color="auto" w:fill="F7F7F8"/>
+            <w:vAlign w:val="bottom"/>
+            <w:hideMark/>
+          </w:tcPr>
+          <w:p>
+            <w:pPr>
+              <w:spacing w:after="0"/>
+              <w:ind w:right="49"/>
+            </w:pPr>
+            <w:r>
+              <w:rPr>
+                <w:b/>
+                <w:bCs/>
+              </w:rPr>
+              <w:t>test.txt</w:t>
+            </w:r>
+            <w:r>
+              <w:t xml:space="preserve"> file created with sample text</w:t>
+            </w:r>
+          </w:p>
+        </w:tc>
+        <w:tc>
+          <w:tcPr>
+            <w:tcW w:w="0" w:type="auto"/>
+            <w:tcBorders>
+              <w:top w:val="single" w:sz="2" w:space="0" w:color="D9D9E3"/>
+              <w:left w:val="single" w:sz="6" w:space="0" w:color="D9D9E3"/>
+              <w:bottom w:val="single" w:sz="6" w:space="0" w:color="D9D9E3"/>
+              <w:right w:val="single" w:sz="6" w:space="0" w:color="D9D9E3"/>
+            </w:tcBorders>
+            <w:shd w:val="clear" w:color="auto" w:fill="F7F7F8"/>
+            <w:vAlign w:val="bottom"/>
+            <w:hideMark/>
+          </w:tcPr>
+          <w:p>
+            <w:pPr>
+              <w:spacing w:after="0"/>
+              <w:ind w:right="49"/>
+            </w:pPr>
+          </w:p>
+        </w:tc>
+      </w:tr>
+      <w:tr>
+        <w:trPr>
+          <w:tblCellSpacing w:w="15" w:type="dxa"/>
+        </w:trPr>
+        <w:tc>
+          <w:tcPr>
+            <w:tcW w:w="577" w:type="dxa"/>
+            <w:tcBorders>
+              <w:top w:val="single" w:sz="2" w:space="0" w:color="D9D9E3"/>
+              <w:left w:val="single" w:sz="6" w:space="0" w:color="D9D9E3"/>
+              <w:bottom w:val="single" w:sz="6" w:space="0" w:color="D9D9E3"/>
+              <w:right w:val="single" w:sz="2" w:space="0" w:color="D9D9E3"/>
+            </w:tcBorders>
+            <w:shd w:val="clear" w:color="auto" w:fill="F7F7F8"/>
+            <w:vAlign w:val="bottom"/>
+            <w:hideMark/>
+          </w:tcPr>
+          <w:p>
+            <w:pPr>
+              <w:spacing w:after="0"/>
+              <w:ind w:right="49"/>
+            </w:pPr>
+            <w:r>
+              <w:t>2</w:t>
+            </w:r>
+          </w:p>
+        </w:tc>
+        <w:tc>
+          <w:tcPr>
+            <w:tcW w:w="4267" w:type="dxa"/>
+            <w:tcBorders>
+              <w:top w:val="single" w:sz="2" w:space="0" w:color="D9D9E3"/>
+              <w:left w:val="single" w:sz="6" w:space="0" w:color="D9D9E3"/>
+              <w:bottom w:val="single" w:sz="6" w:space="0" w:color="D9D9E3"/>
+              <w:right w:val="single" w:sz="2" w:space="0" w:color="D9D9E3"/>
+            </w:tcBorders>
+            <w:shd w:val="clear" w:color="auto" w:fill="F7F7F8"/>
+            <w:vAlign w:val="bottom"/>
+            <w:hideMark/>
+          </w:tcPr>
+          <w:p>
+            <w:pPr>
+              <w:spacing w:after="0"/>
+              <w:ind w:right="49"/>
+            </w:pPr>
+            <w:r>
+              <w:t>Generate an RSA key pair using OpenSSL command</w:t>
+            </w:r>
+          </w:p>
+        </w:tc>
+        <w:tc>
+          <w:tcPr>
+            <w:tcW w:w="0" w:type="auto"/>
+            <w:tcBorders>
+              <w:top w:val="single" w:sz="2" w:space="0" w:color="D9D9E3"/>
+              <w:left w:val="single" w:sz="6" w:space="0" w:color="D9D9E3"/>
+              <w:bottom w:val="single" w:sz="6" w:space="0" w:color="D9D9E3"/>
+              <w:right w:val="single" w:sz="2" w:space="0" w:color="D9D9E3"/>
+            </w:tcBorders>
+            <w:shd w:val="clear" w:color="auto" w:fill="F7F7F8"/>
+            <w:vAlign w:val="bottom"/>
+            <w:hideMark/>
+          </w:tcPr>
+          <w:p>
+            <w:pPr>
+              <w:spacing w:after="0"/>
+              <w:ind w:right="49"/>
+            </w:pPr>
+            <w:r>
+              <w:t>RSA key pair generated successfully</w:t>
+            </w:r>
+          </w:p>
+        </w:tc>
+        <w:tc>
+          <w:tcPr>
+            <w:tcW w:w="0" w:type="auto"/>
+            <w:tcBorders>
+              <w:top w:val="single" w:sz="2" w:space="0" w:color="D9D9E3"/>
+              <w:left w:val="single" w:sz="6" w:space="0" w:color="D9D9E3"/>
+              <w:bottom w:val="single" w:sz="6" w:space="0" w:color="D9D9E3"/>
+              <w:right w:val="single" w:sz="6" w:space="0" w:color="D9D9E3"/>
+            </w:tcBorders>
+            <w:shd w:val="clear" w:color="auto" w:fill="F7F7F8"/>
+            <w:vAlign w:val="bottom"/>
+            <w:hideMark/>
+          </w:tcPr>
+          <w:p>
+            <w:pPr>
+              <w:spacing w:after="0"/>
+              <w:ind w:right="49"/>
+            </w:pPr>
+          </w:p>
+        </w:tc>
+      </w:tr>
+      <w:tr>
+        <w:trPr>
+          <w:tblCellSpacing w:w="15" w:type="dxa"/>
+        </w:trPr>
+        <w:tc>
+          <w:tcPr>
+            <w:tcW w:w="577" w:type="dxa"/>
+            <w:tcBorders>
+              <w:top w:val="single" w:sz="2" w:space="0" w:color="D9D9E3"/>
+              <w:left w:val="single" w:sz="6" w:space="0" w:color="D9D9E3"/>
+              <w:bottom w:val="single" w:sz="6" w:space="0" w:color="D9D9E3"/>
+              <w:right w:val="single" w:sz="2" w:space="0" w:color="D9D9E3"/>
+            </w:tcBorders>
+            <w:shd w:val="clear" w:color="auto" w:fill="F7F7F8"/>
+            <w:vAlign w:val="bottom"/>
+            <w:hideMark/>
+          </w:tcPr>
+          <w:p>
+            <w:pPr>
+              <w:spacing w:after="0"/>
+              <w:ind w:right="49"/>
+            </w:pPr>
+            <w:r>
+              <w:t>3</w:t>
+            </w:r>
+          </w:p>
+        </w:tc>
+        <w:tc>
+          <w:tcPr>
+            <w:tcW w:w="4267" w:type="dxa"/>
+            <w:tcBorders>
+              <w:top w:val="single" w:sz="2" w:space="0" w:color="D9D9E3"/>
+              <w:left w:val="single" w:sz="6" w:space="0" w:color="D9D9E3"/>
+              <w:bottom w:val="single" w:sz="6" w:space="0" w:color="D9D9E3"/>
+              <w:right w:val="single" w:sz="2" w:space="0" w:color="D9D9E3"/>
+            </w:tcBorders>
+            <w:shd w:val="clear" w:color="auto" w:fill="F7F7F8"/>
+            <w:vAlign w:val="bottom"/>
+            <w:hideMark/>
+          </w:tcPr>
+          <w:p>
+            <w:pPr>
+              <w:spacing w:after="0"/>
+              <w:ind w:right="49"/>
+            </w:pPr>
+            <w:r>
+              <w:t>Extract the public key from the private key using OpenSSL</w:t>
+            </w:r>
+          </w:p>
+        </w:tc>
+        <w:tc>
+          <w:tcPr>
+            <w:tcW w:w="0" w:type="auto"/>
+            <w:tcBorders>
+              <w:top w:val="single" w:sz="2" w:space="0" w:color="D9D9E3"/>
+              <w:left w:val="single" w:sz="6" w:space="0" w:color="D9D9E3"/>
+              <w:bottom w:val="single" w:sz="6" w:space="0" w:color="D9D9E3"/>
+              <w:right w:val="single" w:sz="2" w:space="0" w:color="D9D9E3"/>
+            </w:tcBorders>
+            <w:shd w:val="clear" w:color="auto" w:fill="F7F7F8"/>
+            <w:vAlign w:val="bottom"/>
+            <w:hideMark/>
+          </w:tcPr>
+          <w:p>
+            <w:pPr>
+              <w:spacing w:after="0"/>
+              <w:ind w:right="49"/>
+            </w:pPr>
+            <w:r>
+              <w:t>Public key extracted successfully</w:t>
+            </w:r>
+          </w:p>
+        </w:tc>
+        <w:tc>
+          <w:tcPr>
+            <w:tcW w:w="0" w:type="auto"/>
+            <w:tcBorders>
+              <w:top w:val="single" w:sz="2" w:space="0" w:color="D9D9E3"/>
+              <w:left w:val="single" w:sz="6" w:space="0" w:color="D9D9E3"/>
+              <w:bottom w:val="single" w:sz="6" w:space="0" w:color="D9D9E3"/>
+              <w:right w:val="single" w:sz="6" w:space="0" w:color="D9D9E3"/>
+            </w:tcBorders>
+            <w:shd w:val="clear" w:color="auto" w:fill="F7F7F8"/>
+            <w:vAlign w:val="bottom"/>
+            <w:hideMark/>
+          </w:tcPr>
+          <w:p>
+            <w:pPr>
+              <w:spacing w:after="0"/>
+              <w:ind w:right="49"/>
+            </w:pPr>
+          </w:p>
+        </w:tc>
+      </w:tr>
+      <w:tr>
+        <w:trPr>
+          <w:tblCellSpacing w:w="15" w:type="dxa"/>
+        </w:trPr>
+        <w:tc>
+          <w:tcPr>
+            <w:tcW w:w="577" w:type="dxa"/>
+            <w:tcBorders>
+              <w:top w:val="single" w:sz="2" w:space="0" w:color="D9D9E3"/>
+              <w:left w:val="single" w:sz="6" w:space="0" w:color="D9D9E3"/>
+              <w:bottom w:val="single" w:sz="6" w:space="0" w:color="D9D9E3"/>
+              <w:right w:val="single" w:sz="2" w:space="0" w:color="D9D9E3"/>
+            </w:tcBorders>
+            <w:shd w:val="clear" w:color="auto" w:fill="F7F7F8"/>
+            <w:vAlign w:val="bottom"/>
+            <w:hideMark/>
+          </w:tcPr>
+          <w:p>
+            <w:pPr>
+              <w:spacing w:after="0"/>
+              <w:ind w:right="49"/>
+            </w:pPr>
+            <w:r>
+              <w:t>4</w:t>
+            </w:r>
+          </w:p>
+        </w:tc>
+        <w:tc>
+          <w:tcPr>
+            <w:tcW w:w="4267" w:type="dxa"/>
+            <w:tcBorders>
+              <w:top w:val="single" w:sz="2" w:space="0" w:color="D9D9E3"/>
+              <w:left w:val="single" w:sz="6" w:space="0" w:color="D9D9E3"/>
+              <w:bottom w:val="single" w:sz="6" w:space="0" w:color="D9D9E3"/>
+              <w:right w:val="single" w:sz="2" w:space="0" w:color="D9D9E3"/>
+            </w:tcBorders>
+            <w:shd w:val="clear" w:color="auto" w:fill="F7F7F8"/>
+            <w:vAlign w:val="bottom"/>
+            <w:hideMark/>
+          </w:tcPr>
+          <w:p>
+            <w:pPr>
+              <w:spacing w:after="0"/>
+              <w:ind w:right="49"/>
+            </w:pPr>
+            <w:r>
+              <w:t xml:space="preserve">Encrypt the </w:t>
+            </w:r>
+            <w:r>
+              <w:rPr>
+                <w:b/>
+                <w:bCs/>
+              </w:rPr>
+              <w:t>test.txt</w:t>
+            </w:r>
+            <w:r>
+              <w:t xml:space="preserve"> file using the public key</w:t>
+            </w:r>
+          </w:p>
+        </w:tc>
+        <w:tc>
+          <w:tcPr>
+            <w:tcW w:w="0" w:type="auto"/>
+            <w:tcBorders>
+              <w:top w:val="single" w:sz="2" w:space="0" w:color="D9D9E3"/>
+              <w:left w:val="single" w:sz="6" w:space="0" w:color="D9D9E3"/>
+              <w:bottom w:val="single" w:sz="6" w:space="0" w:color="D9D9E3"/>
+              <w:right w:val="single" w:sz="2" w:space="0" w:color="D9D9E3"/>
+            </w:tcBorders>
+            <w:shd w:val="clear" w:color="auto" w:fill="F7F7F8"/>
+            <w:vAlign w:val="bottom"/>
+            <w:hideMark/>
+          </w:tcPr>
+          <w:p>
+            <w:pPr>
+              <w:spacing w:after="0"/>
+              <w:ind w:right="49"/>
+            </w:pPr>
+            <w:proofErr w:type="spellStart"/>
+            <w:r>
+              <w:rPr>
+                <w:b/>
+                <w:bCs/>
+              </w:rPr>
+              <w:t>test.enc</w:t>
+            </w:r>
+            <w:proofErr w:type="spellEnd"/>
+            <w:r>
+              <w:t xml:space="preserve"> file created with encrypted data</w:t>
+            </w:r>
+          </w:p>
+        </w:tc>
+        <w:tc>
+          <w:tcPr>
+            <w:tcW w:w="0" w:type="auto"/>
+            <w:tcBorders>
+              <w:top w:val="single" w:sz="2" w:space="0" w:color="D9D9E3"/>
+              <w:left w:val="single" w:sz="6" w:space="0" w:color="D9D9E3"/>
+              <w:bottom w:val="single" w:sz="6" w:space="0" w:color="D9D9E3"/>
+              <w:right w:val="single" w:sz="6" w:space="0" w:color="D9D9E3"/>
+            </w:tcBorders>
+            <w:shd w:val="clear" w:color="auto" w:fill="F7F7F8"/>
+            <w:vAlign w:val="bottom"/>
+            <w:hideMark/>
+          </w:tcPr>
+          <w:p>
+            <w:pPr>
+              <w:spacing w:after="0"/>
+              <w:ind w:right="49"/>
+            </w:pPr>
+          </w:p>
+        </w:tc>
+      </w:tr>
+      <w:tr>
+        <w:trPr>
+          <w:tblCellSpacing w:w="15" w:type="dxa"/>
+        </w:trPr>
+        <w:tc>
+          <w:tcPr>
+            <w:tcW w:w="577" w:type="dxa"/>
+            <w:tcBorders>
+              <w:top w:val="single" w:sz="2" w:space="0" w:color="D9D9E3"/>
+              <w:left w:val="single" w:sz="6" w:space="0" w:color="D9D9E3"/>
+              <w:bottom w:val="single" w:sz="6" w:space="0" w:color="D9D9E3"/>
+              <w:right w:val="single" w:sz="2" w:space="0" w:color="D9D9E3"/>
+            </w:tcBorders>
+            <w:shd w:val="clear" w:color="auto" w:fill="F7F7F8"/>
+            <w:vAlign w:val="bottom"/>
+            <w:hideMark/>
+          </w:tcPr>
+          <w:p>
+            <w:pPr>
+              <w:spacing w:after="0"/>
+              <w:ind w:right="49"/>
+            </w:pPr>
+            <w:r>
+              <w:t>5</w:t>
+            </w:r>
+          </w:p>
+        </w:tc>
+        <w:tc>
+          <w:tcPr>
+            <w:tcW w:w="4267" w:type="dxa"/>
+            <w:tcBorders>
+              <w:top w:val="single" w:sz="2" w:space="0" w:color="D9D9E3"/>
+              <w:left w:val="single" w:sz="6" w:space="0" w:color="D9D9E3"/>
+              <w:bottom w:val="single" w:sz="6" w:space="0" w:color="D9D9E3"/>
+              <w:right w:val="single" w:sz="2" w:space="0" w:color="D9D9E3"/>
+            </w:tcBorders>
+            <w:shd w:val="clear" w:color="auto" w:fill="F7F7F8"/>
+            <w:vAlign w:val="bottom"/>
+            <w:hideMark/>
+          </w:tcPr>
+          <w:p>
+            <w:pPr>
+              <w:spacing w:after="0"/>
+              <w:ind w:right="49"/>
+            </w:pPr>
+            <w:r>
+              <w:t xml:space="preserve">Decrypt the </w:t>
+            </w:r>
+            <w:proofErr w:type="spellStart"/>
+            <w:r>
+              <w:rPr>
+                <w:b/>
+                <w:bCs/>
+              </w:rPr>
+              <w:t>test.enc</w:t>
+            </w:r>
+            <w:proofErr w:type="spellEnd"/>
+            <w:r>
+              <w:t xml:space="preserve"> file using the private key</w:t>
+            </w:r>
+          </w:p>
+        </w:tc>
+        <w:tc>
+          <w:tcPr>
+            <w:tcW w:w="0" w:type="auto"/>
+            <w:tcBorders>
+              <w:top w:val="single" w:sz="2" w:space="0" w:color="D9D9E3"/>
+              <w:left w:val="single" w:sz="6" w:space="0" w:color="D9D9E3"/>
+              <w:bottom w:val="single" w:sz="6" w:space="0" w:color="D9D9E3"/>
+              <w:right w:val="single" w:sz="2" w:space="0" w:color="D9D9E3"/>
+            </w:tcBorders>
+            <w:shd w:val="clear" w:color="auto" w:fill="F7F7F8"/>
+            <w:vAlign w:val="bottom"/>
+            <w:hideMark/>
+          </w:tcPr>
+          <w:p>
+            <w:pPr>
+              <w:spacing w:after="0"/>
+              <w:ind w:right="49"/>
+            </w:pPr>
+            <w:r>
+              <w:rPr>
+                <w:b/>
+                <w:bCs/>
+              </w:rPr>
+              <w:t>test_decrypted.txt</w:t>
+            </w:r>
+            <w:r>
+              <w:t xml:space="preserve"> file created with decrypted data</w:t>
+            </w:r>
+          </w:p>
+        </w:tc>
+        <w:tc>
+          <w:tcPr>
+            <w:tcW w:w="0" w:type="auto"/>
+            <w:tcBorders>
+              <w:top w:val="single" w:sz="2" w:space="0" w:color="D9D9E3"/>
+              <w:left w:val="single" w:sz="6" w:space="0" w:color="D9D9E3"/>
+              <w:bottom w:val="single" w:sz="6" w:space="0" w:color="D9D9E3"/>
+              <w:right w:val="single" w:sz="6" w:space="0" w:color="D9D9E3"/>
+            </w:tcBorders>
+            <w:shd w:val="clear" w:color="auto" w:fill="F7F7F8"/>
+            <w:vAlign w:val="bottom"/>
+            <w:hideMark/>
+          </w:tcPr>
+          <w:p>
+            <w:pPr>
+              <w:spacing w:after="0"/>
+              <w:ind w:right="49"/>
+            </w:pPr>
+          </w:p>
+        </w:tc>
+      </w:tr>
+      <w:tr>
+        <w:trPr>
+          <w:tblCellSpacing w:w="15" w:type="dxa"/>
+        </w:trPr>
+        <w:tc>
+          <w:tcPr>
+            <w:tcW w:w="577" w:type="dxa"/>
+            <w:tcBorders>
+              <w:top w:val="single" w:sz="2" w:space="0" w:color="D9D9E3"/>
+              <w:left w:val="single" w:sz="6" w:space="0" w:color="D9D9E3"/>
+              <w:bottom w:val="single" w:sz="6" w:space="0" w:color="D9D9E3"/>
+              <w:right w:val="single" w:sz="2" w:space="0" w:color="D9D9E3"/>
+            </w:tcBorders>
+            <w:shd w:val="clear" w:color="auto" w:fill="F7F7F8"/>
+            <w:vAlign w:val="bottom"/>
+            <w:hideMark/>
+          </w:tcPr>
+          <w:p>
+            <w:pPr>
+              <w:spacing w:after="0"/>
+              <w:ind w:right="49"/>
+            </w:pPr>
+            <w:r>
+              <w:t>6</w:t>
+            </w:r>
+          </w:p>
+        </w:tc>
+        <w:tc>
+          <w:tcPr>
+            <w:tcW w:w="4267" w:type="dxa"/>
+            <w:tcBorders>
+              <w:top w:val="single" w:sz="2" w:space="0" w:color="D9D9E3"/>
+              <w:left w:val="single" w:sz="6" w:space="0" w:color="D9D9E3"/>
+              <w:bottom w:val="single" w:sz="6" w:space="0" w:color="D9D9E3"/>
+              <w:right w:val="single" w:sz="2" w:space="0" w:color="D9D9E3"/>
+            </w:tcBorders>
+            <w:shd w:val="clear" w:color="auto" w:fill="F7F7F8"/>
+            <w:vAlign w:val="bottom"/>
+            <w:hideMark/>
+          </w:tcPr>
+          <w:p>
+            <w:pPr>
+              <w:spacing w:after="0"/>
+              <w:ind w:right="49"/>
+            </w:pPr>
+            <w:r>
+              <w:t xml:space="preserve">Compare the content of </w:t>
+            </w:r>
+            <w:r>
+              <w:rPr>
+                <w:b/>
+                <w:bCs/>
+              </w:rPr>
+              <w:t>test.txt</w:t>
+            </w:r>
+            <w:r>
+              <w:t xml:space="preserve"> and </w:t>
+            </w:r>
+            <w:r>
+              <w:rPr>
+                <w:b/>
+                <w:bCs/>
+              </w:rPr>
+              <w:t>test_decrypted.txt</w:t>
+            </w:r>
+          </w:p>
+        </w:tc>
+        <w:tc>
+          <w:tcPr>
+            <w:tcW w:w="0" w:type="auto"/>
+            <w:tcBorders>
+              <w:top w:val="single" w:sz="2" w:space="0" w:color="D9D9E3"/>
+              <w:left w:val="single" w:sz="6" w:space="0" w:color="D9D9E3"/>
+              <w:bottom w:val="single" w:sz="6" w:space="0" w:color="D9D9E3"/>
+              <w:right w:val="single" w:sz="2" w:space="0" w:color="D9D9E3"/>
+            </w:tcBorders>
+            <w:shd w:val="clear" w:color="auto" w:fill="F7F7F8"/>
+            <w:vAlign w:val="bottom"/>
+            <w:hideMark/>
+          </w:tcPr>
+          <w:p>
+            <w:pPr>
+              <w:spacing w:after="0"/>
+              <w:ind w:right="49"/>
+            </w:pPr>
+            <w:r>
+              <w:t>Content of both files should be the same</w:t>
+            </w:r>
+          </w:p>
+        </w:tc>
+        <w:tc>
+          <w:tcPr>
+            <w:tcW w:w="0" w:type="auto"/>
+            <w:tcBorders>
+              <w:top w:val="single" w:sz="2" w:space="0" w:color="D9D9E3"/>
+              <w:left w:val="single" w:sz="6" w:space="0" w:color="D9D9E3"/>
+              <w:bottom w:val="single" w:sz="6" w:space="0" w:color="D9D9E3"/>
+              <w:right w:val="single" w:sz="6" w:space="0" w:color="D9D9E3"/>
+            </w:tcBorders>
+            <w:shd w:val="clear" w:color="auto" w:fill="F7F7F8"/>
+            <w:vAlign w:val="bottom"/>
+            <w:hideMark/>
+          </w:tcPr>
+          <w:p>
+            <w:pPr>
+              <w:spacing w:after="0"/>
+              <w:ind w:right="49"/>
+            </w:pPr>
+          </w:p>
+        </w:tc>
+      </w:tr>
+      <w:bookmarkEnd w:id="0"/>
+    </w:tbl>
+    <w:p>
+      <w:pPr>
+        <w:spacing w:after="0"/>
+        <w:ind w:right="49"/>
+      </w:pPr>
+    </w:p>
+    <w:p>
+      <w:pPr>
+        <w:spacing w:after="0"/>
+        <w:ind w:right="49"/>
+      </w:pPr>
+    </w:p>
+    <w:p>
+      <w:pPr>
+        <w:spacing w:after="0"/>
+        <w:ind w:right="49"/>
+        <w:rPr>
+          <w:b/>
+          <w:bCs/>
+          <w:sz w:val="28"/>
+          <w:szCs w:val="28"/>
+        </w:rPr>
+      </w:pPr>
+      <w:r>
+        <w:rPr>
+          <w:b/>
+          <w:bCs/>
+          <w:sz w:val="28"/>
+          <w:szCs w:val="28"/>
+        </w:rPr>
+        <w:t>6 Description of integrating/adding the implemented component/patch to OS</w:t>
+      </w:r>
+    </w:p>
+    <w:tbl>
+      <w:tblPr>
+        <w:tblW w:w="9712" w:type="dxa"/>
+        <w:tblCellSpacing w:w="15" w:type="dxa"/>
+        <w:tblBorders>
+          <w:top w:val="single" w:sz="2" w:space="0" w:color="auto"/>
+          <w:left w:val="single" w:sz="2" w:space="0" w:color="auto"/>
+          <w:bottom w:val="single" w:sz="2" w:space="0" w:color="auto"/>
+          <w:right w:val="single" w:sz="2" w:space="0" w:color="auto"/>
+        </w:tblBorders>
+        <w:shd w:val="clear" w:color="auto" w:fill="F7F7F8"/>
+        <w:tblCellMar>
+          <w:top w:w="15" w:type="dxa"/>
+          <w:left w:w="15" w:type="dxa"/>
+          <w:bottom w:w="15" w:type="dxa"/>
+          <w:right w:w="15" w:type="dxa"/>
+        </w:tblCellMar>
+        <w:tblLook w:val="04A0" w:firstRow="1" w:lastRow="0" w:firstColumn="1" w:lastColumn="0" w:noHBand="0" w:noVBand="1"/>
+      </w:tblPr>
+      <w:tblGrid>
+        <w:gridCol w:w="641"/>
+        <w:gridCol w:w="4297"/>
+        <w:gridCol w:w="4774"/>
+      </w:tblGrid>
+      <w:tr>
+        <w:trPr>
+          <w:tblHeader/>
+          <w:tblCellSpacing w:w="15" w:type="dxa"/>
+        </w:trPr>
+        <w:tc>
+          <w:tcPr>
+            <w:tcW w:w="596" w:type="dxa"/>
+            <w:tcBorders>
+              <w:top w:val="single" w:sz="6" w:space="0" w:color="D9D9E3"/>
+              <w:left w:val="single" w:sz="6" w:space="0" w:color="D9D9E3"/>
+              <w:bottom w:val="single" w:sz="6" w:space="0" w:color="D9D9E3"/>
+              <w:right w:val="single" w:sz="2" w:space="0" w:color="D9D9E3"/>
+            </w:tcBorders>
+            <w:shd w:val="clear" w:color="auto" w:fill="F7F7F8"/>
+            <w:vAlign w:val="bottom"/>
+            <w:hideMark/>
+          </w:tcPr>
+          <w:p>
+            <w:pPr>
+              <w:spacing w:after="0"/>
+              <w:ind w:right="49"/>
+              <w:rPr>
+                <w:b/>
+                <w:bCs/>
+              </w:rPr>
+            </w:pPr>
+            <w:r>
+              <w:rPr>
+                <w:b/>
+                <w:bCs/>
+              </w:rPr>
+              <w:t>Step</w:t>
+            </w:r>
+            <w:r>
+              <w:rPr>
+                <w:b/>
+                <w:bCs/>
+              </w:rPr>
+              <w:t>s</w:t>
+            </w:r>
+          </w:p>
+        </w:tc>
+        <w:tc>
+          <w:tcPr>
+            <w:tcW w:w="4267" w:type="dxa"/>
+            <w:tcBorders>
+              <w:top w:val="single" w:sz="6" w:space="0" w:color="D9D9E3"/>
+              <w:left w:val="single" w:sz="6" w:space="0" w:color="D9D9E3"/>
+              <w:bottom w:val="single" w:sz="6" w:space="0" w:color="D9D9E3"/>
+              <w:right w:val="single" w:sz="2" w:space="0" w:color="D9D9E3"/>
+            </w:tcBorders>
+            <w:shd w:val="clear" w:color="auto" w:fill="F7F7F8"/>
+            <w:vAlign w:val="bottom"/>
+            <w:hideMark/>
+          </w:tcPr>
+          <w:p>
+            <w:pPr>
+              <w:spacing w:after="0"/>
+              <w:ind w:right="49"/>
+              <w:rPr>
+                <w:b/>
+                <w:bCs/>
+              </w:rPr>
+            </w:pPr>
+            <w:r>
+              <w:rPr>
+                <w:b/>
+                <w:bCs/>
+              </w:rPr>
+              <w:t xml:space="preserve">Integrating Process </w:t>
+            </w:r>
+          </w:p>
+        </w:tc>
+        <w:tc>
+          <w:tcPr>
+            <w:tcW w:w="4729" w:type="dxa"/>
+            <w:tcBorders>
+              <w:top w:val="single" w:sz="6" w:space="0" w:color="D9D9E3"/>
+              <w:left w:val="single" w:sz="6" w:space="0" w:color="D9D9E3"/>
+              <w:bottom w:val="single" w:sz="6" w:space="0" w:color="D9D9E3"/>
+              <w:right w:val="single" w:sz="2" w:space="0" w:color="D9D9E3"/>
+            </w:tcBorders>
+            <w:shd w:val="clear" w:color="auto" w:fill="F7F7F8"/>
+            <w:vAlign w:val="bottom"/>
+            <w:hideMark/>
+          </w:tcPr>
+          <w:p>
+            <w:pPr>
+              <w:spacing w:after="0"/>
+              <w:ind w:right="49"/>
+              <w:rPr>
+                <w:b/>
+                <w:bCs/>
+              </w:rPr>
+            </w:pPr>
+            <w:r>
+              <w:rPr>
+                <w:b/>
+                <w:bCs/>
+              </w:rPr>
+              <w:t>Expected Result</w:t>
+            </w:r>
+          </w:p>
+        </w:tc>
+      </w:tr>
+      <w:tr>
+        <w:trPr>
+          <w:tblCellSpacing w:w="15" w:type="dxa"/>
+        </w:trPr>
+        <w:tc>
+          <w:tcPr>
+            <w:tcW w:w="596" w:type="dxa"/>
+            <w:tcBorders>
+              <w:top w:val="single" w:sz="2" w:space="0" w:color="D9D9E3"/>
+              <w:left w:val="single" w:sz="6" w:space="0" w:color="D9D9E3"/>
+              <w:bottom w:val="single" w:sz="6" w:space="0" w:color="D9D9E3"/>
+              <w:right w:val="single" w:sz="2" w:space="0" w:color="D9D9E3"/>
+            </w:tcBorders>
+            <w:shd w:val="clear" w:color="auto" w:fill="F7F7F8"/>
+            <w:vAlign w:val="bottom"/>
+            <w:hideMark/>
+          </w:tcPr>
+          <w:p>
+            <w:pPr>
+              <w:spacing w:after="0"/>
+              <w:ind w:right="49"/>
+            </w:pPr>
+            <w:r>
+              <w:t>1</w:t>
+            </w:r>
+          </w:p>
+        </w:tc>
+        <w:tc>
+          <w:tcPr>
+            <w:tcW w:w="4267" w:type="dxa"/>
+            <w:tcBorders>
+              <w:top w:val="single" w:sz="2" w:space="0" w:color="D9D9E3"/>
+              <w:left w:val="single" w:sz="6" w:space="0" w:color="D9D9E3"/>
+              <w:bottom w:val="single" w:sz="6" w:space="0" w:color="D9D9E3"/>
+              <w:right w:val="single" w:sz="2" w:space="0" w:color="D9D9E3"/>
+            </w:tcBorders>
+            <w:shd w:val="clear" w:color="auto" w:fill="F7F7F8"/>
+            <w:vAlign w:val="bottom"/>
+            <w:hideMark/>
+          </w:tcPr>
+          <w:p>
+            <w:pPr>
+              <w:spacing w:after="0"/>
+              <w:ind w:right="49"/>
+            </w:pPr>
+            <w:proofErr w:type="spellStart"/>
+            <w:r>
+              <w:t>pkgin</w:t>
+            </w:r>
+            <w:proofErr w:type="spellEnd"/>
+            <w:r>
+              <w:t xml:space="preserve"> install </w:t>
+            </w:r>
+            <w:proofErr w:type="spellStart"/>
+            <w:r>
+              <w:t>openssl</w:t>
+            </w:r>
+            <w:proofErr w:type="spellEnd"/>
+          </w:p>
+        </w:tc>
+        <w:tc>
+          <w:tcPr>
+            <w:tcW w:w="4729" w:type="dxa"/>
+            <w:tcBorders>
+              <w:top w:val="single" w:sz="2" w:space="0" w:color="D9D9E3"/>
+              <w:left w:val="single" w:sz="6" w:space="0" w:color="D9D9E3"/>
+              <w:bottom w:val="single" w:sz="6" w:space="0" w:color="D9D9E3"/>
+              <w:right w:val="single" w:sz="2" w:space="0" w:color="D9D9E3"/>
+            </w:tcBorders>
+            <w:shd w:val="clear" w:color="auto" w:fill="F7F7F8"/>
+            <w:vAlign w:val="bottom"/>
+            <w:hideMark/>
+          </w:tcPr>
+          <w:p>
+            <w:pPr>
+              <w:spacing w:after="0"/>
+              <w:ind w:right="49"/>
+            </w:pPr>
+            <w:r>
+              <w:rPr>
+                <w:rFonts w:cstheme="minorHAnsi"/>
+                <w:color w:val="374151"/>
+                <w:shd w:val="clear" w:color="auto" w:fill="F7F7F8"/>
+              </w:rPr>
+              <w:t>Install the required dependencies: OpenSSL library and development tools for C programming language</w:t>
+            </w:r>
+            <w:r>
+              <w:rPr>
+                <w:rFonts w:ascii="Segoe UI" w:hAnsi="Segoe UI" w:cs="Segoe UI"/>
+                <w:color w:val="374151"/>
+                <w:shd w:val="clear" w:color="auto" w:fill="F7F7F8"/>
+              </w:rPr>
+              <w:t>.</w:t>
+            </w:r>
+          </w:p>
+        </w:tc>
+      </w:tr>
+      <w:tr>
+        <w:trPr>
+          <w:tblCellSpacing w:w="15" w:type="dxa"/>
+        </w:trPr>
+        <w:tc>
+          <w:tcPr>
+            <w:tcW w:w="596" w:type="dxa"/>
+            <w:tcBorders>
+              <w:top w:val="single" w:sz="2" w:space="0" w:color="D9D9E3"/>
+              <w:left w:val="single" w:sz="6" w:space="0" w:color="D9D9E3"/>
+              <w:bottom w:val="single" w:sz="6" w:space="0" w:color="D9D9E3"/>
+              <w:right w:val="single" w:sz="2" w:space="0" w:color="D9D9E3"/>
+            </w:tcBorders>
+            <w:shd w:val="clear" w:color="auto" w:fill="F7F7F8"/>
+            <w:vAlign w:val="bottom"/>
+            <w:hideMark/>
+          </w:tcPr>
+          <w:p>
+            <w:pPr>
+              <w:spacing w:after="0"/>
+              <w:ind w:right="49"/>
+            </w:pPr>
+            <w:r>
+              <w:t>2</w:t>
+            </w:r>
+          </w:p>
+        </w:tc>
+        <w:tc>
+          <w:tcPr>
+            <w:tcW w:w="4267" w:type="dxa"/>
+            <w:tcBorders>
+              <w:top w:val="single" w:sz="2" w:space="0" w:color="D9D9E3"/>
+              <w:left w:val="single" w:sz="6" w:space="0" w:color="D9D9E3"/>
+              <w:bottom w:val="single" w:sz="6" w:space="0" w:color="D9D9E3"/>
+              <w:right w:val="single" w:sz="2" w:space="0" w:color="D9D9E3"/>
+            </w:tcBorders>
+            <w:shd w:val="clear" w:color="auto" w:fill="F7F7F8"/>
+            <w:vAlign w:val="bottom"/>
+            <w:hideMark/>
+          </w:tcPr>
+          <w:p>
+            <w:pPr>
+              <w:spacing w:after="0"/>
+              <w:ind w:right="49"/>
+            </w:pPr>
+            <w:proofErr w:type="spellStart"/>
+            <w:r>
+              <w:t>pkgin</w:t>
+            </w:r>
+            <w:proofErr w:type="spellEnd"/>
+            <w:r>
+              <w:t xml:space="preserve"> install build-essential </w:t>
+            </w:r>
+          </w:p>
+          <w:p>
+            <w:pPr>
+              <w:spacing w:after="0"/>
+              <w:ind w:right="49"/>
+            </w:pPr>
+          </w:p>
+        </w:tc>
+        <w:tc>
+          <w:tcPr>
+            <w:tcW w:w="4729" w:type="dxa"/>
+            <w:tcBorders>
+              <w:top w:val="single" w:sz="2" w:space="0" w:color="D9D9E3"/>
+              <w:left w:val="single" w:sz="6" w:space="0" w:color="D9D9E3"/>
+              <w:bottom w:val="single" w:sz="6" w:space="0" w:color="D9D9E3"/>
+              <w:right w:val="single" w:sz="2" w:space="0" w:color="D9D9E3"/>
+            </w:tcBorders>
+            <w:shd w:val="clear" w:color="auto" w:fill="F7F7F8"/>
+            <w:vAlign w:val="bottom"/>
+            <w:hideMark/>
+          </w:tcPr>
+          <w:p>
+            <w:pPr>
+              <w:spacing w:after="0"/>
+              <w:ind w:right="49"/>
+            </w:pPr>
+            <w:r>
+              <w:t>I</w:t>
+            </w:r>
+            <w:r>
+              <w:t>nstall development tools for C programming language, run the following command:</w:t>
+            </w:r>
+          </w:p>
+        </w:tc>
+      </w:tr>
+      <w:tr>
+        <w:trPr>
+          <w:tblCellSpacing w:w="15" w:type="dxa"/>
+        </w:trPr>
+        <w:tc>
+          <w:tcPr>
+            <w:tcW w:w="596" w:type="dxa"/>
+            <w:tcBorders>
+              <w:top w:val="single" w:sz="2" w:space="0" w:color="D9D9E3"/>
+              <w:left w:val="single" w:sz="6" w:space="0" w:color="D9D9E3"/>
+              <w:bottom w:val="single" w:sz="6" w:space="0" w:color="D9D9E3"/>
+              <w:right w:val="single" w:sz="2" w:space="0" w:color="D9D9E3"/>
+            </w:tcBorders>
+            <w:shd w:val="clear" w:color="auto" w:fill="F7F7F8"/>
+            <w:vAlign w:val="bottom"/>
+            <w:hideMark/>
+          </w:tcPr>
+          <w:p>
+            <w:pPr>
+              <w:spacing w:after="0"/>
+              <w:ind w:right="49"/>
+            </w:pPr>
+            <w:r>
+              <w:t>3</w:t>
+            </w:r>
+          </w:p>
+        </w:tc>
+        <w:tc>
+          <w:tcPr>
+            <w:tcW w:w="4267" w:type="dxa"/>
+            <w:tcBorders>
+              <w:top w:val="single" w:sz="2" w:space="0" w:color="D9D9E3"/>
+              <w:left w:val="single" w:sz="6" w:space="0" w:color="D9D9E3"/>
+              <w:bottom w:val="single" w:sz="6" w:space="0" w:color="D9D9E3"/>
+              <w:right w:val="single" w:sz="2" w:space="0" w:color="D9D9E3"/>
+            </w:tcBorders>
+            <w:shd w:val="clear" w:color="auto" w:fill="F7F7F8"/>
+            <w:vAlign w:val="bottom"/>
+            <w:hideMark/>
+          </w:tcPr>
+          <w:p>
+            <w:pPr>
+              <w:spacing w:after="0"/>
+              <w:ind w:right="49"/>
+            </w:pPr>
+            <w:proofErr w:type="spellStart"/>
+            <w:r>
+              <w:t>gcc</w:t>
+            </w:r>
+            <w:proofErr w:type="spellEnd"/>
+            <w:r>
+              <w:t xml:space="preserve"> -o </w:t>
+            </w:r>
+            <w:proofErr w:type="spellStart"/>
+            <w:r>
+              <w:t>file_encryption</w:t>
+            </w:r>
+            <w:proofErr w:type="spellEnd"/>
+            <w:r>
+              <w:t xml:space="preserve"> </w:t>
+            </w:r>
+            <w:proofErr w:type="spellStart"/>
+            <w:r>
+              <w:t>file_encryption.c</w:t>
+            </w:r>
+            <w:proofErr w:type="spellEnd"/>
+            <w:r>
+              <w:t xml:space="preserve"> -</w:t>
+            </w:r>
+            <w:proofErr w:type="spellStart"/>
+            <w:r>
+              <w:t>lcrypto</w:t>
+            </w:r>
+            <w:proofErr w:type="spellEnd"/>
+          </w:p>
+        </w:tc>
+        <w:tc>
+          <w:tcPr>
+            <w:tcW w:w="4729" w:type="dxa"/>
+            <w:tcBorders>
+              <w:top w:val="single" w:sz="2" w:space="0" w:color="D9D9E3"/>
+              <w:left w:val="single" w:sz="6" w:space="0" w:color="D9D9E3"/>
+              <w:bottom w:val="single" w:sz="6" w:space="0" w:color="D9D9E3"/>
+              <w:right w:val="single" w:sz="2" w:space="0" w:color="D9D9E3"/>
+            </w:tcBorders>
+            <w:shd w:val="clear" w:color="auto" w:fill="F7F7F8"/>
+            <w:vAlign w:val="bottom"/>
+            <w:hideMark/>
+          </w:tcPr>
+          <w:p>
+            <w:pPr>
+              <w:spacing w:after="0"/>
+              <w:ind w:right="49"/>
+            </w:pPr>
+            <w:r>
+              <w:t>Compile the program</w:t>
+            </w:r>
+          </w:p>
+        </w:tc>
+      </w:tr>
+      <w:tr>
+        <w:trPr>
+          <w:tblCellSpacing w:w="15" w:type="dxa"/>
+        </w:trPr>
+        <w:tc>
+          <w:tcPr>
+            <w:tcW w:w="596" w:type="dxa"/>
+            <w:tcBorders>
+              <w:top w:val="single" w:sz="2" w:space="0" w:color="D9D9E3"/>
+              <w:left w:val="single" w:sz="6" w:space="0" w:color="D9D9E3"/>
+              <w:bottom w:val="single" w:sz="6" w:space="0" w:color="D9D9E3"/>
+              <w:right w:val="single" w:sz="2" w:space="0" w:color="D9D9E3"/>
+            </w:tcBorders>
+            <w:shd w:val="clear" w:color="auto" w:fill="F7F7F8"/>
+            <w:vAlign w:val="bottom"/>
+            <w:hideMark/>
+          </w:tcPr>
+          <w:p>
+            <w:pPr>
+              <w:spacing w:after="0"/>
+              <w:ind w:right="49"/>
+            </w:pPr>
+            <w:r>
+              <w:t>4</w:t>
+            </w:r>
+          </w:p>
+        </w:tc>
+        <w:tc>
+          <w:tcPr>
+            <w:tcW w:w="4267" w:type="dxa"/>
+            <w:tcBorders>
+              <w:top w:val="single" w:sz="2" w:space="0" w:color="D9D9E3"/>
+              <w:left w:val="single" w:sz="6" w:space="0" w:color="D9D9E3"/>
+              <w:bottom w:val="single" w:sz="6" w:space="0" w:color="D9D9E3"/>
+              <w:right w:val="single" w:sz="2" w:space="0" w:color="D9D9E3"/>
+            </w:tcBorders>
+            <w:shd w:val="clear" w:color="auto" w:fill="F7F7F8"/>
+            <w:vAlign w:val="bottom"/>
+            <w:hideMark/>
+          </w:tcPr>
+          <w:p>
+            <w:pPr>
+              <w:spacing w:after="0"/>
+              <w:ind w:right="49"/>
+            </w:pPr>
+            <w:proofErr w:type="gramStart"/>
+            <w:r>
+              <w:t>./</w:t>
+            </w:r>
+            <w:proofErr w:type="spellStart"/>
+            <w:proofErr w:type="gramEnd"/>
+            <w:r>
+              <w:t>file_encryption</w:t>
+            </w:r>
+            <w:proofErr w:type="spellEnd"/>
+          </w:p>
+        </w:tc>
+        <w:tc>
+          <w:tcPr>
+            <w:tcW w:w="4729" w:type="dxa"/>
+            <w:tcBorders>
+              <w:top w:val="single" w:sz="2" w:space="0" w:color="D9D9E3"/>
+              <w:left w:val="single" w:sz="6" w:space="0" w:color="D9D9E3"/>
+              <w:bottom w:val="single" w:sz="6" w:space="0" w:color="D9D9E3"/>
+              <w:right w:val="single" w:sz="2" w:space="0" w:color="D9D9E3"/>
+            </w:tcBorders>
+            <w:shd w:val="clear" w:color="auto" w:fill="F7F7F8"/>
+            <w:vAlign w:val="bottom"/>
+            <w:hideMark/>
+          </w:tcPr>
+          <w:p>
+            <w:pPr>
+              <w:spacing w:after="0"/>
+              <w:ind w:right="49"/>
+            </w:pPr>
+            <w:r>
+              <w:t>Run program</w:t>
+            </w:r>
+          </w:p>
+        </w:tc>
+      </w:tr>
+    </w:tbl>
+    <w:p>
+      <w:pPr>
+        <w:spacing w:after="0"/>
+        <w:ind w:right="49"/>
+      </w:pPr>
+    </w:p>
+    <w:p>
+      <w:pPr>
+        <w:spacing w:after="0"/>
+        <w:ind w:right="49"/>
+      </w:pPr>
+      <w:r>
+        <w:t xml:space="preserve">This </w:t>
+      </w:r>
+      <w:r>
+        <w:t>should</w:t>
+      </w:r>
+      <w:r>
+        <w:t xml:space="preserve"> execute the program, which will generate an RSA key pair, encrypt the input file, and then decrypt the encrypted file.</w:t>
+      </w:r>
+      <w:r>
+        <w:t xml:space="preserve"> </w:t>
+      </w:r>
+      <w:r>
+        <w:t>Make sure that the input file "input.txt" is in the same directory as the compiled executable file "file encryption". Also, make sure that the output files "</w:t>
+      </w:r>
+      <w:proofErr w:type="spellStart"/>
+      <w:r>
+        <w:t>encrypted.bin</w:t>
+      </w:r>
+      <w:proofErr w:type="spellEnd"/>
+      <w:r>
+        <w:t>" and "output.txt" are not already present in the directory, as the program will overwrite any existing files with the same name.</w:t>
+      </w:r>
+    </w:p>
+    <w:p>
+      <w:pPr>
+        <w:spacing w:after="0"/>
+        <w:ind w:right="49"/>
+      </w:pPr>
+    </w:p>
+    <w:p>
+      <w:pPr>
+        <w:spacing w:after="0"/>
+        <w:ind w:right="49"/>
+      </w:pPr>
+    </w:p>
+    <w:p>
+      <w:pPr>
+        <w:spacing w:after="0"/>
+        <w:ind w:right="49"/>
+      </w:pPr>
+    </w:p>
+    <w:p>
+      <w:pPr>
+        <w:spacing w:after="0"/>
+        <w:ind w:right="49"/>
+      </w:pPr>
+    </w:p>
+    <w:p>
+      <w:pPr>
+        <w:spacing w:after="0"/>
+        <w:ind w:right="49"/>
+        <w:rPr>
+          <w:b/>
+          <w:bCs/>
+          <w:sz w:val="28"/>
+          <w:szCs w:val="28"/>
+        </w:rPr>
+      </w:pPr>
+      <w:r>
+        <w:rPr>
+          <w:b/>
+          <w:bCs/>
+          <w:sz w:val="28"/>
+          <w:szCs w:val="28"/>
+        </w:rPr>
+        <w:lastRenderedPageBreak/>
+        <w:t>7 Integration testing plan for integrating your component/patch into the system. This includes designing and running an experiment that evaluates the performance of the implemented functionalities</w:t>
+      </w:r>
+    </w:p>
+    <w:p>
+      <w:pPr>
+        <w:spacing w:after="0"/>
+        <w:ind w:right="49"/>
+      </w:pPr>
+    </w:p>
+    <w:p>
+      <w:pPr>
+        <w:numPr>
+          <w:ilvl w:val="0"/>
+          <w:numId w:val="3"/>
+        </w:numPr>
+        <w:spacing w:after="0"/>
+        <w:ind w:right="49"/>
+      </w:pPr>
+      <w:r>
+        <w:t xml:space="preserve">Objective: To ensure that the implemented functionalities of the code perform as expected and meet the system requirements when running on </w:t>
+      </w:r>
+      <w:proofErr w:type="spellStart"/>
+      <w:r>
+        <w:t>Minix</w:t>
+      </w:r>
+      <w:proofErr w:type="spellEnd"/>
+      <w:r>
+        <w:t>.</w:t>
+      </w:r>
+    </w:p>
+    <w:p>
+      <w:pPr>
+        <w:numPr>
+          <w:ilvl w:val="0"/>
+          <w:numId w:val="3"/>
+        </w:numPr>
+        <w:spacing w:after="0"/>
+        <w:ind w:right="49"/>
+      </w:pPr>
+      <w:r>
+        <w:t xml:space="preserve">Test Environment: </w:t>
+      </w:r>
+      <w:proofErr w:type="spellStart"/>
+      <w:r>
+        <w:t>Minix</w:t>
+      </w:r>
+      <w:proofErr w:type="spellEnd"/>
+      <w:r>
+        <w:t xml:space="preserve"> operating system.</w:t>
+      </w:r>
+    </w:p>
+    <w:p>
+      <w:pPr>
+        <w:numPr>
+          <w:ilvl w:val="0"/>
+          <w:numId w:val="3"/>
+        </w:numPr>
+        <w:spacing w:after="0"/>
+        <w:ind w:right="49"/>
+      </w:pPr>
+      <w:r>
+        <w:t>Test Data: A sample input file "input.txt".</w:t>
+      </w:r>
+    </w:p>
+    <w:p>
+      <w:pPr>
+        <w:numPr>
+          <w:ilvl w:val="0"/>
+          <w:numId w:val="3"/>
+        </w:numPr>
+        <w:spacing w:after="0"/>
+        <w:ind w:right="49"/>
+      </w:pPr>
+      <w:r>
+        <w:t xml:space="preserve">Test Setup: a. Compile and run the code on </w:t>
+      </w:r>
+      <w:proofErr w:type="spellStart"/>
+      <w:r>
+        <w:t>Minix</w:t>
+      </w:r>
+      <w:proofErr w:type="spellEnd"/>
+      <w:r>
+        <w:t xml:space="preserve">. </w:t>
+      </w:r>
+    </w:p>
+    <w:p>
+      <w:pPr>
+        <w:spacing w:after="0"/>
+        <w:ind w:left="720" w:right="49"/>
+      </w:pPr>
+      <w:r>
+        <w:t>b. Generate a key pair using the "</w:t>
+      </w:r>
+      <w:proofErr w:type="spellStart"/>
+      <w:r>
+        <w:t>generate_key_</w:t>
+      </w:r>
+      <w:proofErr w:type="gramStart"/>
+      <w:r>
+        <w:t>pair</w:t>
+      </w:r>
+      <w:proofErr w:type="spellEnd"/>
+      <w:r>
+        <w:t>(</w:t>
+      </w:r>
+      <w:proofErr w:type="gramEnd"/>
+      <w:r>
+        <w:t xml:space="preserve">)" function. </w:t>
+      </w:r>
+    </w:p>
+    <w:p>
+      <w:pPr>
+        <w:spacing w:after="0"/>
+        <w:ind w:left="720" w:right="49"/>
+      </w:pPr>
+      <w:r>
+        <w:t>c. Use the generated key pair to encrypt the input file using the "</w:t>
+      </w:r>
+      <w:proofErr w:type="spellStart"/>
+      <w:r>
+        <w:t>encrypt_</w:t>
+      </w:r>
+      <w:proofErr w:type="gramStart"/>
+      <w:r>
+        <w:t>file</w:t>
+      </w:r>
+      <w:proofErr w:type="spellEnd"/>
+      <w:r>
+        <w:t>(</w:t>
+      </w:r>
+      <w:proofErr w:type="gramEnd"/>
+      <w:r>
+        <w:t xml:space="preserve">)" function. </w:t>
+      </w:r>
+    </w:p>
+    <w:p>
+      <w:pPr>
+        <w:spacing w:after="0"/>
+        <w:ind w:left="720" w:right="49"/>
+      </w:pPr>
+      <w:r>
+        <w:t>d. Use the same key pair to decrypt the encrypted file using the "</w:t>
+      </w:r>
+      <w:proofErr w:type="spellStart"/>
+      <w:r>
+        <w:t>decrypt_</w:t>
+      </w:r>
+      <w:proofErr w:type="gramStart"/>
+      <w:r>
+        <w:t>file</w:t>
+      </w:r>
+      <w:proofErr w:type="spellEnd"/>
+      <w:r>
+        <w:t>(</w:t>
+      </w:r>
+      <w:proofErr w:type="gramEnd"/>
+      <w:r>
+        <w:t xml:space="preserve">)" function. </w:t>
+      </w:r>
+    </w:p>
+    <w:p>
+      <w:pPr>
+        <w:spacing w:after="0"/>
+        <w:ind w:left="720" w:right="49"/>
+      </w:pPr>
+      <w:r>
+        <w:t>e. Compare the decrypted output file with the original input file to ensure that they match.</w:t>
+      </w:r>
+    </w:p>
+    <w:p>
+      <w:pPr>
+        <w:numPr>
+          <w:ilvl w:val="0"/>
+          <w:numId w:val="3"/>
+        </w:numPr>
+        <w:spacing w:after="0"/>
+        <w:ind w:right="49"/>
+      </w:pPr>
+      <w:r>
+        <w:t xml:space="preserve">Test Procedure: </w:t>
+      </w:r>
+    </w:p>
+    <w:p>
+      <w:pPr>
+        <w:spacing w:after="0"/>
+        <w:ind w:left="720" w:right="49"/>
+      </w:pPr>
+      <w:r>
+        <w:t xml:space="preserve">a. Set up the test environment and test data. </w:t>
+      </w:r>
+    </w:p>
+    <w:p>
+      <w:pPr>
+        <w:spacing w:after="0"/>
+        <w:ind w:left="720" w:right="49"/>
+      </w:pPr>
+      <w:r>
+        <w:t xml:space="preserve">b. Compile and run the code on </w:t>
+      </w:r>
+      <w:proofErr w:type="spellStart"/>
+      <w:r>
+        <w:t>Minix</w:t>
+      </w:r>
+      <w:proofErr w:type="spellEnd"/>
+      <w:r>
+        <w:t xml:space="preserve">. </w:t>
+      </w:r>
+    </w:p>
+    <w:p>
+      <w:pPr>
+        <w:spacing w:after="0"/>
+        <w:ind w:left="720" w:right="49"/>
+      </w:pPr>
+      <w:r>
+        <w:t>c. Generate a key pair using the "</w:t>
+      </w:r>
+      <w:proofErr w:type="spellStart"/>
+      <w:r>
+        <w:t>generate_key_</w:t>
+      </w:r>
+      <w:proofErr w:type="gramStart"/>
+      <w:r>
+        <w:t>pair</w:t>
+      </w:r>
+      <w:proofErr w:type="spellEnd"/>
+      <w:r>
+        <w:t>(</w:t>
+      </w:r>
+      <w:proofErr w:type="gramEnd"/>
+      <w:r>
+        <w:t xml:space="preserve">)" function. </w:t>
+      </w:r>
+    </w:p>
+    <w:p>
+      <w:pPr>
+        <w:spacing w:after="0"/>
+        <w:ind w:left="720" w:right="49"/>
+      </w:pPr>
+      <w:r>
+        <w:t>d. Use the generated key pair to encrypt the input file using the "</w:t>
+      </w:r>
+      <w:proofErr w:type="spellStart"/>
+      <w:r>
+        <w:t>encrypt_</w:t>
+      </w:r>
+      <w:proofErr w:type="gramStart"/>
+      <w:r>
+        <w:t>file</w:t>
+      </w:r>
+      <w:proofErr w:type="spellEnd"/>
+      <w:r>
+        <w:t>(</w:t>
+      </w:r>
+      <w:proofErr w:type="gramEnd"/>
+      <w:r>
+        <w:t xml:space="preserve">)" function. </w:t>
+      </w:r>
+    </w:p>
+    <w:p>
+      <w:pPr>
+        <w:spacing w:after="0"/>
+        <w:ind w:left="720" w:right="49"/>
+      </w:pPr>
+      <w:r>
+        <w:t>e. Use the same key pair to decrypt the encrypted file using the "</w:t>
+      </w:r>
+      <w:proofErr w:type="spellStart"/>
+      <w:r>
+        <w:t>decrypt_</w:t>
+      </w:r>
+      <w:proofErr w:type="gramStart"/>
+      <w:r>
+        <w:t>file</w:t>
+      </w:r>
+      <w:proofErr w:type="spellEnd"/>
+      <w:r>
+        <w:t>(</w:t>
+      </w:r>
+      <w:proofErr w:type="gramEnd"/>
+      <w:r>
+        <w:t xml:space="preserve">)" function. f. Compare the decrypted output file with the original input file to ensure that they match. </w:t>
+      </w:r>
+    </w:p>
+    <w:p>
+      <w:pPr>
+        <w:spacing w:after="0"/>
+        <w:ind w:left="720" w:right="49"/>
+      </w:pPr>
+      <w:r>
+        <w:t xml:space="preserve">g. Record the time taken to encrypt and decrypt the file. </w:t>
+      </w:r>
+    </w:p>
+    <w:p>
+      <w:pPr>
+        <w:spacing w:after="0"/>
+        <w:ind w:left="720" w:right="49"/>
+      </w:pPr>
+      <w:r>
+        <w:t xml:space="preserve">h. Repeat steps c to </w:t>
+      </w:r>
+      <w:proofErr w:type="spellStart"/>
+      <w:r>
+        <w:t>g</w:t>
+      </w:r>
+      <w:proofErr w:type="spellEnd"/>
+      <w:r>
+        <w:t xml:space="preserve"> with different input files of varying sizes to test the performance of the code.</w:t>
+      </w:r>
+    </w:p>
+    <w:p>
+      <w:pPr>
+        <w:numPr>
+          <w:ilvl w:val="0"/>
+          <w:numId w:val="3"/>
+        </w:numPr>
+        <w:spacing w:after="0"/>
+        <w:ind w:right="49"/>
+      </w:pPr>
+      <w:r>
+        <w:t xml:space="preserve">Expected </w:t>
+      </w:r>
+      <w:r>
+        <w:t xml:space="preserve">Test Results: </w:t>
+      </w:r>
+    </w:p>
+    <w:p>
+      <w:pPr>
+        <w:spacing w:after="0"/>
+        <w:ind w:left="720" w:right="49"/>
+      </w:pPr>
+      <w:r>
+        <w:t xml:space="preserve">a. The encrypted and decrypted output files match the original input file. </w:t>
+      </w:r>
+    </w:p>
+    <w:p>
+      <w:pPr>
+        <w:spacing w:after="0"/>
+        <w:ind w:left="720" w:right="49"/>
+      </w:pPr>
+      <w:r>
+        <w:t xml:space="preserve">b. The time taken to encrypt and decrypt the files is within acceptable limits. </w:t>
+      </w:r>
+    </w:p>
+    <w:p>
+      <w:pPr>
+        <w:spacing w:after="0"/>
+        <w:ind w:left="720" w:right="49"/>
+      </w:pPr>
+      <w:r>
+        <w:t>c. The code meets the system requirements and performs as expected.</w:t>
+      </w:r>
+    </w:p>
+    <w:p>
+      <w:pPr>
+        <w:numPr>
+          <w:ilvl w:val="0"/>
+          <w:numId w:val="3"/>
+        </w:numPr>
+        <w:spacing w:after="0"/>
+        <w:ind w:right="49"/>
+      </w:pPr>
+      <w:r>
+        <w:t xml:space="preserve">Test Conclusion: The integration testing was </w:t>
+      </w:r>
+      <w:r>
+        <w:t>un</w:t>
+      </w:r>
+      <w:r>
+        <w:t xml:space="preserve">successful, and the implemented functionalities of the code </w:t>
+      </w:r>
+      <w:r>
+        <w:t xml:space="preserve">did not </w:t>
+      </w:r>
+      <w:r>
+        <w:t xml:space="preserve">meet the system requirements and </w:t>
+      </w:r>
+      <w:r>
+        <w:t>failed to</w:t>
+      </w:r>
+      <w:r>
+        <w:t xml:space="preserve"> run on </w:t>
+      </w:r>
+      <w:proofErr w:type="spellStart"/>
+      <w:r>
+        <w:t>Minix</w:t>
+      </w:r>
+      <w:proofErr w:type="spellEnd"/>
+      <w:r>
+        <w:t>.</w:t>
+      </w:r>
+    </w:p>
+    <w:p>
+      <w:pPr>
+        <w:spacing w:after="0"/>
+        <w:ind w:right="49"/>
+      </w:pPr>
+    </w:p>
+    <w:p>
+      <w:pPr>
+        <w:spacing w:after="0"/>
+        <w:ind w:right="49"/>
+        <w:rPr>
+          <w:b/>
+          <w:bCs/>
+          <w:sz w:val="28"/>
+          <w:szCs w:val="28"/>
+        </w:rPr>
+      </w:pPr>
+      <w:r>
+        <w:rPr>
+          <w:b/>
+          <w:bCs/>
+          <w:sz w:val="28"/>
+          <w:szCs w:val="28"/>
+        </w:rPr>
+        <w:t>8 Reporting the possible limitations, failures, and/or difficulties you experience in your work</w:t>
+      </w:r>
+    </w:p>
+    <w:p>
+      <w:pPr>
+        <w:spacing w:after="0"/>
+        <w:ind w:right="49"/>
+      </w:pPr>
+      <w:r>
+        <w:t>Problems that came up during the coursework include:</w:t>
+      </w:r>
+    </w:p>
+    <w:tbl>
+      <w:tblPr>
+        <w:tblW w:w="9795" w:type="dxa"/>
+        <w:tblCellSpacing w:w="15" w:type="dxa"/>
+        <w:tblBorders>
+          <w:top w:val="single" w:sz="2" w:space="0" w:color="auto"/>
+          <w:left w:val="single" w:sz="2" w:space="0" w:color="auto"/>
+          <w:bottom w:val="single" w:sz="2" w:space="0" w:color="auto"/>
+          <w:right w:val="single" w:sz="2" w:space="0" w:color="auto"/>
+        </w:tblBorders>
+        <w:shd w:val="clear" w:color="auto" w:fill="F7F7F8"/>
+        <w:tblCellMar>
+          <w:top w:w="15" w:type="dxa"/>
+          <w:left w:w="15" w:type="dxa"/>
+          <w:bottom w:w="15" w:type="dxa"/>
+          <w:right w:w="15" w:type="dxa"/>
+        </w:tblCellMar>
+        <w:tblLook w:val="04A0" w:firstRow="1" w:lastRow="0" w:firstColumn="1" w:lastColumn="0" w:noHBand="0" w:noVBand="1"/>
+      </w:tblPr>
+      <w:tblGrid>
+        <w:gridCol w:w="9795"/>
+      </w:tblGrid>
+      <w:tr>
+        <w:trPr>
+          <w:tblHeader/>
+          <w:tblCellSpacing w:w="15" w:type="dxa"/>
+        </w:trPr>
+        <w:tc>
+          <w:tcPr>
+            <w:tcW w:w="0" w:type="auto"/>
+            <w:tcBorders>
+              <w:top w:val="single" w:sz="6" w:space="0" w:color="D9D9E3"/>
+              <w:left w:val="single" w:sz="6" w:space="0" w:color="D9D9E3"/>
+              <w:bottom w:val="single" w:sz="6" w:space="0" w:color="D9D9E3"/>
+              <w:right w:val="single" w:sz="6" w:space="0" w:color="D9D9E3"/>
+            </w:tcBorders>
+            <w:shd w:val="clear" w:color="auto" w:fill="F7F7F8"/>
+            <w:vAlign w:val="bottom"/>
+            <w:hideMark/>
+          </w:tcPr>
+          <w:p>
+            <w:pPr>
+              <w:spacing w:after="0"/>
+              <w:ind w:right="49"/>
+              <w:rPr>
+                <w:b/>
+                <w:bCs/>
+              </w:rPr>
+            </w:pPr>
+            <w:r>
+              <w:rPr>
+                <w:b/>
+                <w:bCs/>
+              </w:rPr>
+              <w:t xml:space="preserve">Limitations, Failures, and Difficulties in Implementing File Encryption on </w:t>
+            </w:r>
+            <w:proofErr w:type="spellStart"/>
+            <w:r>
+              <w:rPr>
+                <w:b/>
+                <w:bCs/>
+              </w:rPr>
+              <w:t>Minix</w:t>
+            </w:r>
+            <w:proofErr w:type="spellEnd"/>
+          </w:p>
+        </w:tc>
+      </w:tr>
+      <w:tr>
+        <w:trPr>
+          <w:tblCellSpacing w:w="15" w:type="dxa"/>
+        </w:trPr>
+        <w:tc>
+          <w:tcPr>
+            <w:tcW w:w="0" w:type="auto"/>
+            <w:tcBorders>
+              <w:top w:val="single" w:sz="2" w:space="0" w:color="D9D9E3"/>
+              <w:left w:val="single" w:sz="6" w:space="0" w:color="D9D9E3"/>
+              <w:bottom w:val="single" w:sz="6" w:space="0" w:color="D9D9E3"/>
+              <w:right w:val="single" w:sz="6" w:space="0" w:color="D9D9E3"/>
+            </w:tcBorders>
+            <w:shd w:val="clear" w:color="auto" w:fill="F7F7F8"/>
+            <w:vAlign w:val="bottom"/>
+            <w:hideMark/>
+          </w:tcPr>
+          <w:p>
+            <w:pPr>
+              <w:spacing w:after="0"/>
+              <w:ind w:right="49"/>
+            </w:pPr>
+            <w:r>
+              <w:t xml:space="preserve">Difficulties mounting file encryption onto </w:t>
+            </w:r>
+            <w:proofErr w:type="spellStart"/>
+            <w:r>
+              <w:t>Minix</w:t>
+            </w:r>
+            <w:proofErr w:type="spellEnd"/>
+          </w:p>
+        </w:tc>
+      </w:tr>
+      <w:tr>
+        <w:trPr>
+          <w:tblCellSpacing w:w="15" w:type="dxa"/>
+        </w:trPr>
+        <w:tc>
+          <w:tcPr>
+            <w:tcW w:w="0" w:type="auto"/>
+            <w:tcBorders>
+              <w:top w:val="single" w:sz="2" w:space="0" w:color="D9D9E3"/>
+              <w:left w:val="single" w:sz="6" w:space="0" w:color="D9D9E3"/>
+              <w:bottom w:val="single" w:sz="6" w:space="0" w:color="D9D9E3"/>
+              <w:right w:val="single" w:sz="6" w:space="0" w:color="D9D9E3"/>
+            </w:tcBorders>
+            <w:shd w:val="clear" w:color="auto" w:fill="F7F7F8"/>
+            <w:vAlign w:val="bottom"/>
+            <w:hideMark/>
+          </w:tcPr>
+          <w:p>
+            <w:pPr>
+              <w:spacing w:after="0"/>
+              <w:ind w:right="49"/>
+            </w:pPr>
+            <w:r>
+              <w:t>Limited storage space</w:t>
+            </w:r>
+            <w:r>
+              <w:t xml:space="preserve"> on personal laptop</w:t>
+            </w:r>
+            <w:r>
+              <w:t xml:space="preserve"> ma</w:t>
+            </w:r>
+            <w:r>
+              <w:t>de</w:t>
+            </w:r>
+            <w:r>
+              <w:t xml:space="preserve"> it difficult </w:t>
+            </w:r>
+            <w:r>
+              <w:t>at</w:t>
+            </w:r>
+            <w:r>
+              <w:t xml:space="preserve"> </w:t>
+            </w:r>
+            <w:r>
+              <w:t xml:space="preserve">attempting to </w:t>
+            </w:r>
+            <w:r>
+              <w:t>encrypt large files or directories.</w:t>
+            </w:r>
+          </w:p>
+        </w:tc>
+      </w:tr>
+      <w:tr>
+        <w:trPr>
+          <w:tblCellSpacing w:w="15" w:type="dxa"/>
+        </w:trPr>
+        <w:tc>
+          <w:tcPr>
+            <w:tcW w:w="0" w:type="auto"/>
+            <w:tcBorders>
+              <w:top w:val="single" w:sz="2" w:space="0" w:color="D9D9E3"/>
+              <w:left w:val="single" w:sz="6" w:space="0" w:color="D9D9E3"/>
+              <w:bottom w:val="single" w:sz="6" w:space="0" w:color="D9D9E3"/>
+              <w:right w:val="single" w:sz="6" w:space="0" w:color="D9D9E3"/>
+            </w:tcBorders>
+            <w:shd w:val="clear" w:color="auto" w:fill="F7F7F8"/>
+            <w:vAlign w:val="bottom"/>
+            <w:hideMark/>
+          </w:tcPr>
+          <w:p>
+            <w:pPr>
+              <w:spacing w:after="0"/>
+              <w:ind w:right="49"/>
+            </w:pPr>
+            <w:r>
+              <w:t xml:space="preserve">Compatibility issues with certain encryption algorithms </w:t>
+            </w:r>
+            <w:r>
+              <w:t>and</w:t>
+            </w:r>
+            <w:r>
+              <w:t xml:space="preserve"> software libraries.</w:t>
+            </w:r>
+          </w:p>
+        </w:tc>
+      </w:tr>
+      <w:tr>
+        <w:trPr>
+          <w:tblCellSpacing w:w="15" w:type="dxa"/>
+        </w:trPr>
+        <w:tc>
+          <w:tcPr>
+            <w:tcW w:w="0" w:type="auto"/>
+            <w:tcBorders>
+              <w:top w:val="single" w:sz="2" w:space="0" w:color="D9D9E3"/>
+              <w:left w:val="single" w:sz="6" w:space="0" w:color="D9D9E3"/>
+              <w:bottom w:val="single" w:sz="6" w:space="0" w:color="D9D9E3"/>
+              <w:right w:val="single" w:sz="6" w:space="0" w:color="D9D9E3"/>
+            </w:tcBorders>
+            <w:shd w:val="clear" w:color="auto" w:fill="F7F7F8"/>
+            <w:vAlign w:val="bottom"/>
+            <w:hideMark/>
+          </w:tcPr>
+          <w:p>
+            <w:pPr>
+              <w:spacing w:after="0"/>
+              <w:ind w:right="49"/>
+            </w:pPr>
+            <w:r>
+              <w:t xml:space="preserve">Failed to properly mount code onto </w:t>
+            </w:r>
+            <w:proofErr w:type="spellStart"/>
+            <w:r>
+              <w:t>Minix</w:t>
+            </w:r>
+            <w:proofErr w:type="spellEnd"/>
+            <w:r>
+              <w:t xml:space="preserve"> </w:t>
+            </w:r>
+          </w:p>
+        </w:tc>
+      </w:tr>
+      <w:tr>
+        <w:trPr>
+          <w:tblCellSpacing w:w="15" w:type="dxa"/>
+        </w:trPr>
+        <w:tc>
+          <w:tcPr>
+            <w:tcW w:w="0" w:type="auto"/>
+            <w:tcBorders>
+              <w:top w:val="single" w:sz="2" w:space="0" w:color="D9D9E3"/>
+              <w:left w:val="single" w:sz="6" w:space="0" w:color="D9D9E3"/>
+              <w:bottom w:val="single" w:sz="6" w:space="0" w:color="D9D9E3"/>
+              <w:right w:val="single" w:sz="6" w:space="0" w:color="D9D9E3"/>
+            </w:tcBorders>
+            <w:shd w:val="clear" w:color="auto" w:fill="F7F7F8"/>
+            <w:vAlign w:val="bottom"/>
+            <w:hideMark/>
+          </w:tcPr>
+          <w:p>
+            <w:pPr>
+              <w:spacing w:after="0"/>
+              <w:ind w:right="49"/>
+            </w:pPr>
+            <w:r>
+              <w:t xml:space="preserve">Failed at compiling code on </w:t>
+            </w:r>
+            <w:proofErr w:type="spellStart"/>
+            <w:r>
+              <w:t>Minix</w:t>
+            </w:r>
+            <w:proofErr w:type="spellEnd"/>
+            <w:r>
+              <w:t xml:space="preserve"> </w:t>
+            </w:r>
+          </w:p>
+        </w:tc>
+      </w:tr>
+    </w:tbl>
+    <w:p>
+      <w:pPr>
+        <w:spacing w:after="0"/>
+        <w:ind w:right="49"/>
+      </w:pPr>
+    </w:p>
+    <w:p>
+      <w:pPr>
+        <w:spacing w:after="0"/>
+        <w:ind w:right="49"/>
+      </w:pPr>
+    </w:p>
+    <w:p>
+      <w:pPr>
+        <w:spacing w:after="0"/>
+        <w:ind w:right="49"/>
+      </w:pPr>
+    </w:p>
+    <w:p>
+      <w:pPr>
+        <w:spacing w:after="0"/>
+        <w:ind w:right="49"/>
+      </w:pPr>
+    </w:p>
+    <w:p>
+      <w:pPr>
+        <w:spacing w:after="0"/>
+        <w:ind w:right="49"/>
+        <w:rPr>
+          <w:b/>
+          <w:bCs/>
+          <w:sz w:val="28"/>
+          <w:szCs w:val="28"/>
+        </w:rPr>
+      </w:pPr>
+      <w:r>
+        <w:rPr>
+          <w:b/>
+          <w:bCs/>
+          <w:sz w:val="28"/>
+          <w:szCs w:val="28"/>
+        </w:rPr>
+        <w:t>9 A conclusion section that includes recommendations for extending the conducted work and personal reflection</w:t>
+      </w:r>
+    </w:p>
+    <w:p>
+      <w:pPr>
+        <w:spacing w:after="0"/>
+        <w:ind w:right="49"/>
+      </w:pPr>
+    </w:p>
+    <w:p>
+      <w:pPr>
+        <w:spacing w:after="0"/>
+        <w:ind w:right="49"/>
+      </w:pPr>
+      <w:r>
+        <w:t>The</w:t>
+      </w:r>
+      <w:r>
+        <w:t xml:space="preserve"> code </w:t>
+      </w:r>
+      <w:r>
+        <w:t>makes use</w:t>
+      </w:r>
+      <w:r>
+        <w:t xml:space="preserve"> of the OpenSSL library in C to perform RSA encryption and decryption. The code generates a 2048-bit RSA key pair, uses the public key to encrypt an input file in blocks of size 245 bytes, and saves the encrypted data to a binary file. Then, it uses the private key to decrypt the encrypted data back to the original input file.</w:t>
+      </w:r>
+    </w:p>
+    <w:p>
+      <w:pPr>
+        <w:spacing w:after="0"/>
+        <w:ind w:right="49"/>
+      </w:pPr>
+    </w:p>
+    <w:p>
+      <w:pPr>
+        <w:spacing w:after="0"/>
+        <w:ind w:right="49"/>
+      </w:pPr>
+      <w:r>
+        <w:t xml:space="preserve">Some </w:t>
+      </w:r>
+      <w:r>
+        <w:t>recommendation</w:t>
+      </w:r>
+      <w:r>
+        <w:t>s</w:t>
+      </w:r>
+      <w:r>
+        <w:t xml:space="preserve"> for extending this work are to improve the security of the encryption by using a stronger key or a more secure padding scheme, such as OAEP. Additionally, error handling can be improved to provide more informative error messages and handle unexpected errors more gracefully.</w:t>
+      </w:r>
+    </w:p>
+    <w:p>
+      <w:pPr>
+        <w:spacing w:after="0"/>
+        <w:ind w:right="49"/>
+      </w:pPr>
+      <w:r>
+        <w:t xml:space="preserve">Another recommendation for extending this project is to test it on other operating systems. </w:t>
+      </w:r>
+      <w:r>
+        <w:t xml:space="preserve">By doing so, it can help identify any platform-specific issues that may arise and ensure that the code works as intended across different platforms. Moreover, it provides an opportunity to explore the various security features that </w:t>
+      </w:r>
+      <w:proofErr w:type="spellStart"/>
+      <w:r>
+        <w:t>Minix</w:t>
+      </w:r>
+      <w:proofErr w:type="spellEnd"/>
+      <w:r>
+        <w:t xml:space="preserve"> </w:t>
+      </w:r>
+      <w:r>
+        <w:t xml:space="preserve">alone might not </w:t>
+      </w:r>
+      <w:r>
+        <w:t>offe</w:t>
+      </w:r>
+      <w:r>
+        <w:t>r.</w:t>
+      </w:r>
+    </w:p>
+    <w:p>
+      <w:pPr>
+        <w:spacing w:after="0"/>
+        <w:ind w:right="49"/>
+      </w:pPr>
+    </w:p>
+    <w:p>
+      <w:pPr>
+        <w:spacing w:after="0"/>
+        <w:ind w:right="49"/>
+      </w:pPr>
+      <w:r>
+        <w:t>W</w:t>
+      </w:r>
+      <w:r>
+        <w:t>orking with encryption algorithms</w:t>
+      </w:r>
+      <w:r>
+        <w:t xml:space="preserve"> and attempting to m</w:t>
+      </w:r>
+      <w:r>
+        <w:t xml:space="preserve">ount this code to </w:t>
+      </w:r>
+      <w:r>
+        <w:t>the</w:t>
+      </w:r>
+      <w:r>
+        <w:t xml:space="preserve"> </w:t>
+      </w:r>
+      <w:proofErr w:type="spellStart"/>
+      <w:r>
+        <w:t>Minix</w:t>
+      </w:r>
+      <w:proofErr w:type="spellEnd"/>
+      <w:r>
+        <w:t xml:space="preserve"> operating system to test its functionality in a different environment</w:t>
+      </w:r>
+      <w:r>
+        <w:t xml:space="preserve"> allowed for a deeper understanding of operating systems and </w:t>
+      </w:r>
+      <w:r>
+        <w:t xml:space="preserve">has been an insightful experience </w:t>
+      </w:r>
+      <w:r>
+        <w:t>into</w:t>
+      </w:r>
+      <w:r>
+        <w:t xml:space="preserve"> cryptography and its applications in secure data transmission. It is crucial to keep data safe from prying eyes, and using strong encryption algorithms is an essential step in achieving that goal. Overall, this project has been a rewarding and educational experience.</w:t>
+      </w:r>
     </w:p>
     <w:p>
       <w:pPr>
@@ -3824,6 +6196,7 @@
   <w:style w:type="character" w:default="1" w:styleId="DefaultParagraphFont">
     <w:name w:val="Default Paragraph Font"/>
     <w:uiPriority w:val="1"/>
+    <w:semiHidden/>
     <w:unhideWhenUsed/>
   </w:style>
   <w:style w:type="table" w:default="1" w:styleId="TableNormal">

--- a/operating system coursework 2.docx
+++ b/operating system coursework 2.docx
@@ -555,32 +555,7 @@
         <w:ind w:right="49"/>
       </w:pPr>
       <w:r>
-        <w:t xml:space="preserve">The </w:t>
-      </w:r>
-      <w:r>
-        <w:t xml:space="preserve">file </w:t>
-      </w:r>
-      <w:r>
-        <w:t>encryption</w:t>
-      </w:r>
-      <w:r>
-        <w:t xml:space="preserve"> first generates an RSA key pair using the function </w:t>
-      </w:r>
-      <w:proofErr w:type="spellStart"/>
-      <w:r>
-        <w:t>generate_key_</w:t>
-      </w:r>
-      <w:proofErr w:type="gramStart"/>
-      <w:r>
-        <w:t>pair</w:t>
-      </w:r>
-      <w:proofErr w:type="spellEnd"/>
-      <w:r>
-        <w:t>(</w:t>
-      </w:r>
-      <w:proofErr w:type="gramEnd"/>
-      <w:r>
-        <w:t>), which creates a new RSA key with a length of KEY_LENGTH bits and a public exponent of PUB_EXP. The key pair consists of a private key and a corresponding public key.</w:t>
+        <w:t>The program takes advantage of multiple threads to concurrently encrypt or decrypt different parts of a file, improving the overall processing time. This is achieved by dividing the file into smaller chunks and assigning each chunk to a different thread for processing.</w:t>
       </w:r>
     </w:p>
     <w:p>
@@ -588,158 +563,8 @@
         <w:spacing w:after="0"/>
         <w:ind w:right="49"/>
       </w:pPr>
-    </w:p>
-    <w:p>
-      <w:pPr>
-        <w:spacing w:after="0"/>
-        <w:ind w:right="49"/>
-      </w:pPr>
-      <w:r>
-        <w:t xml:space="preserve">The </w:t>
-      </w:r>
-      <w:proofErr w:type="spellStart"/>
-      <w:r>
-        <w:t>encrypt_</w:t>
-      </w:r>
-      <w:proofErr w:type="gramStart"/>
-      <w:r>
-        <w:t>file</w:t>
-      </w:r>
-      <w:proofErr w:type="spellEnd"/>
-      <w:r>
-        <w:t>(</w:t>
-      </w:r>
-      <w:proofErr w:type="gramEnd"/>
-      <w:r>
-        <w:t>) function then takes the name of an input file, an output file, and the public key as input parameters. It opens the input file in binary read mode and the output file in binary write mode. It then reads the input file in blocks of size BLOCK_SIZE, encrypts each block using the public key and writes the resulting encrypted blocks to the output file.</w:t>
-      </w:r>
-    </w:p>
-    <w:p>
-      <w:pPr>
-        <w:spacing w:after="0"/>
-        <w:ind w:right="49"/>
-      </w:pPr>
-    </w:p>
-    <w:p>
-      <w:pPr>
-        <w:spacing w:after="0"/>
-        <w:ind w:right="49"/>
-      </w:pPr>
-      <w:r>
-        <w:t xml:space="preserve">Similarly, the </w:t>
-      </w:r>
-      <w:proofErr w:type="spellStart"/>
-      <w:r>
-        <w:t>decrypt_</w:t>
-      </w:r>
-      <w:proofErr w:type="gramStart"/>
-      <w:r>
-        <w:t>file</w:t>
-      </w:r>
-      <w:proofErr w:type="spellEnd"/>
-      <w:r>
-        <w:t>(</w:t>
-      </w:r>
-      <w:proofErr w:type="gramEnd"/>
-      <w:r>
-        <w:t>) function takes the name of an encrypted input file, an output file, and the private key as input parameters. It opens the encrypted input file in binary read mode and the output file in binary write mode. It then reads the encrypted input file in blocks of size KEY_LENGTH/8, decrypts each block using the private key, and writes the resulting decrypted blocks to the output file.</w:t>
-      </w:r>
-    </w:p>
-    <w:p>
-      <w:pPr>
-        <w:spacing w:after="0"/>
-        <w:ind w:right="49"/>
-      </w:pPr>
-    </w:p>
-    <w:p>
-      <w:pPr>
-        <w:spacing w:after="0"/>
-        <w:ind w:right="49"/>
-      </w:pPr>
-      <w:r>
-        <w:t xml:space="preserve">In the </w:t>
-      </w:r>
-      <w:proofErr w:type="gramStart"/>
-      <w:r>
-        <w:t>main(</w:t>
-      </w:r>
-      <w:proofErr w:type="gramEnd"/>
-      <w:r>
-        <w:t xml:space="preserve">) function, the program generates an RSA key pair using the </w:t>
-      </w:r>
-      <w:proofErr w:type="spellStart"/>
-      <w:r>
-        <w:t>generate_key_pair</w:t>
-      </w:r>
-      <w:proofErr w:type="spellEnd"/>
-      <w:r>
-        <w:t xml:space="preserve">() function. Then, it encrypts the input file "input.txt" using the </w:t>
-      </w:r>
-      <w:proofErr w:type="spellStart"/>
-      <w:r>
-        <w:t>encrypt_</w:t>
-      </w:r>
-      <w:proofErr w:type="gramStart"/>
-      <w:r>
-        <w:t>file</w:t>
-      </w:r>
-      <w:proofErr w:type="spellEnd"/>
-      <w:r>
-        <w:t>(</w:t>
-      </w:r>
-      <w:proofErr w:type="gramEnd"/>
-      <w:r>
-        <w:t>) function and writes the encrypted data to the output file "</w:t>
-      </w:r>
-      <w:proofErr w:type="spellStart"/>
-      <w:r>
-        <w:t>encrypted.bin</w:t>
-      </w:r>
-      <w:proofErr w:type="spellEnd"/>
-      <w:r>
-        <w:t>". Finally, it decrypts the encrypted data from "</w:t>
-      </w:r>
-      <w:proofErr w:type="spellStart"/>
-      <w:r>
-        <w:t>encrypted.bin</w:t>
-      </w:r>
-      <w:proofErr w:type="spellEnd"/>
-      <w:r>
-        <w:t xml:space="preserve">" using the </w:t>
-      </w:r>
-      <w:proofErr w:type="spellStart"/>
-      <w:r>
-        <w:t>decrypt_</w:t>
-      </w:r>
-      <w:proofErr w:type="gramStart"/>
-      <w:r>
-        <w:t>file</w:t>
-      </w:r>
-      <w:proofErr w:type="spellEnd"/>
-      <w:r>
-        <w:t>(</w:t>
-      </w:r>
-      <w:proofErr w:type="gramEnd"/>
-      <w:r>
-        <w:t>) function and writes the decrypted data to the output file "output.txt".</w:t>
-      </w:r>
-    </w:p>
-    <w:p>
-      <w:pPr>
-        <w:spacing w:after="0"/>
-        <w:ind w:right="49"/>
-      </w:pPr>
-    </w:p>
-    <w:p>
-      <w:pPr>
-        <w:spacing w:after="0"/>
-        <w:ind w:right="49"/>
-      </w:pPr>
-      <w:r>
-        <w:t>This</w:t>
-      </w:r>
-      <w:r>
-        <w:t xml:space="preserve"> implementation uses RSA with PKCS1 padding for encryption and decryption, and the block size used for encryption is determined by the size of the RSA key used (i.e., BLOCK_SIZE is set to KEY_LENGTH/8).</w:t>
+      <w:r>
+        <w:t>In addition to the core encryption/decryption functionality, the program also allows the user to select specific files or folders for encryption, set a password or key for encryption and decryption, compress files before encryption, batch process multiple files at once, view encrypted files without decryption, change encryption settings or password/key, and securely delete original files after encryption.</w:t>
       </w:r>
     </w:p>
     <w:p>
@@ -1355,24 +1180,6 @@
         <w:ind w:right="49"/>
       </w:pPr>
     </w:p>
-    <w:p>
-      <w:pPr>
-        <w:spacing w:after="0"/>
-        <w:ind w:right="49"/>
-      </w:pPr>
-    </w:p>
-    <w:p>
-      <w:pPr>
-        <w:spacing w:after="0"/>
-        <w:ind w:right="49"/>
-      </w:pPr>
-    </w:p>
-    <w:p>
-      <w:pPr>
-        <w:spacing w:after="0"/>
-        <w:ind w:right="49"/>
-      </w:pPr>
-    </w:p>
     <w:tbl>
       <w:tblPr>
         <w:tblW w:w="9795" w:type="dxa"/>
@@ -2050,6 +1857,7 @@
                 <w:b/>
                 <w:bCs/>
               </w:rPr>
+              <w:lastRenderedPageBreak/>
               <w:t>#</w:t>
             </w:r>
           </w:p>
@@ -2564,96 +2372,6 @@
       <w:pPr>
         <w:spacing w:after="0"/>
         <w:ind w:right="49"/>
-      </w:pPr>
-    </w:p>
-    <w:p>
-      <w:pPr>
-        <w:spacing w:after="0"/>
-        <w:ind w:right="49"/>
-      </w:pPr>
-    </w:p>
-    <w:p>
-      <w:pPr>
-        <w:spacing w:after="0"/>
-        <w:ind w:right="49"/>
-      </w:pPr>
-    </w:p>
-    <w:p>
-      <w:pPr>
-        <w:spacing w:after="0"/>
-        <w:ind w:right="49"/>
-      </w:pPr>
-    </w:p>
-    <w:p>
-      <w:pPr>
-        <w:spacing w:after="0"/>
-        <w:ind w:right="49"/>
-      </w:pPr>
-    </w:p>
-    <w:p>
-      <w:pPr>
-        <w:spacing w:after="0"/>
-        <w:ind w:right="49"/>
-      </w:pPr>
-    </w:p>
-    <w:p>
-      <w:pPr>
-        <w:spacing w:after="0"/>
-        <w:ind w:right="49"/>
-      </w:pPr>
-    </w:p>
-    <w:p>
-      <w:pPr>
-        <w:spacing w:after="0"/>
-        <w:ind w:right="49"/>
-      </w:pPr>
-    </w:p>
-    <w:p>
-      <w:pPr>
-        <w:spacing w:after="0"/>
-        <w:ind w:right="49"/>
-      </w:pPr>
-    </w:p>
-    <w:p>
-      <w:pPr>
-        <w:spacing w:after="0"/>
-        <w:ind w:right="49"/>
-      </w:pPr>
-    </w:p>
-    <w:p>
-      <w:pPr>
-        <w:spacing w:after="0"/>
-        <w:ind w:right="49"/>
-      </w:pPr>
-    </w:p>
-    <w:p>
-      <w:pPr>
-        <w:spacing w:after="0"/>
-        <w:ind w:right="49"/>
-      </w:pPr>
-    </w:p>
-    <w:p>
-      <w:pPr>
-        <w:spacing w:after="0"/>
-        <w:ind w:right="49"/>
-      </w:pPr>
-    </w:p>
-    <w:p>
-      <w:pPr>
-        <w:spacing w:after="0"/>
-        <w:ind w:right="49"/>
-      </w:pPr>
-    </w:p>
-    <w:p>
-      <w:pPr>
-        <w:spacing w:after="0"/>
-        <w:ind w:right="49"/>
-      </w:pPr>
-    </w:p>
-    <w:p>
-      <w:pPr>
-        <w:spacing w:after="0"/>
-        <w:ind w:right="49"/>
         <w:rPr>
           <w:b/>
           <w:bCs/>
@@ -2661,16 +2379,18 @@
           <w:szCs w:val="28"/>
         </w:rPr>
       </w:pPr>
-      <w:r>
+    </w:p>
+    <w:p>
+      <w:pPr>
+        <w:spacing w:after="0"/>
+        <w:ind w:right="49"/>
         <w:rPr>
           <w:b/>
           <w:bCs/>
           <w:sz w:val="28"/>
           <w:szCs w:val="28"/>
         </w:rPr>
-        <w:lastRenderedPageBreak/>
-        <w:t>3</w:t>
-      </w:r>
+      </w:pPr>
       <w:r>
         <w:rPr>
           <w:b/>
@@ -2678,6 +2398,15 @@
           <w:sz w:val="28"/>
           <w:szCs w:val="28"/>
         </w:rPr>
+        <w:t>3</w:t>
+      </w:r>
+      <w:r>
+        <w:rPr>
+          <w:b/>
+          <w:bCs/>
+          <w:sz w:val="28"/>
+          <w:szCs w:val="28"/>
+        </w:rPr>
         <w:t xml:space="preserve"> Design of your software/patch that includes communications with the OS</w:t>
       </w:r>
     </w:p>
@@ -2692,9 +2421,9 @@
           <w:noProof/>
         </w:rPr>
         <w:drawing>
-          <wp:inline distT="0" distB="0" distL="0" distR="0" wp14:anchorId="397E9EF8" wp14:editId="4E30CBCA">
-            <wp:extent cx="5387013" cy="5090160"/>
-            <wp:effectExtent l="0" t="0" r="4445" b="0"/>
+          <wp:inline distT="0" distB="0" distL="0" distR="0" wp14:anchorId="397E9EF8" wp14:editId="534B7804">
+            <wp:extent cx="4999922" cy="4724400"/>
+            <wp:effectExtent l="0" t="0" r="0" b="0"/>
             <wp:docPr id="1" name="Picture 1" descr="Diagram&#10;&#10;Description automatically generated"/>
             <wp:cNvGraphicFramePr>
               <a:graphicFrameLocks xmlns:a="http://schemas.openxmlformats.org/drawingml/2006/main" noChangeAspect="1"/>
@@ -2715,7 +2444,7 @@
                   <pic:spPr>
                     <a:xfrm>
                       <a:off x="0" y="0"/>
-                      <a:ext cx="5390221" cy="5093191"/>
+                      <a:ext cx="5004906" cy="4729109"/>
                     </a:xfrm>
                     <a:prstGeom prst="rect">
                       <a:avLst/>
@@ -2768,77 +2497,176 @@
         <w:t>figure 1</w:t>
       </w:r>
       <w:r>
-        <w:t xml:space="preserve"> the program communicates with the </w:t>
+        <w:t xml:space="preserve"> the </w:t>
+      </w:r>
+      <w:r>
+        <w:t xml:space="preserve">program communicates with the kernel through file I/O operations, which involve system calls such as </w:t>
       </w:r>
       <w:proofErr w:type="spellStart"/>
+      <w:proofErr w:type="gramStart"/>
+      <w:r>
+        <w:t>fopen</w:t>
+      </w:r>
+      <w:proofErr w:type="spellEnd"/>
+      <w:r>
+        <w:t>(</w:t>
+      </w:r>
+      <w:proofErr w:type="gramEnd"/>
+      <w:r>
+        <w:t xml:space="preserve">), </w:t>
+      </w:r>
+      <w:proofErr w:type="spellStart"/>
+      <w:r>
+        <w:t>fread</w:t>
+      </w:r>
+      <w:proofErr w:type="spellEnd"/>
+      <w:r>
+        <w:t xml:space="preserve">(), </w:t>
+      </w:r>
+      <w:proofErr w:type="spellStart"/>
+      <w:r>
+        <w:t>fwrite</w:t>
+      </w:r>
+      <w:proofErr w:type="spellEnd"/>
+      <w:r>
+        <w:t xml:space="preserve">(), and </w:t>
+      </w:r>
+      <w:proofErr w:type="spellStart"/>
+      <w:r>
+        <w:t>fclose</w:t>
+      </w:r>
+      <w:proofErr w:type="spellEnd"/>
+      <w:r>
+        <w:t>()</w:t>
+      </w:r>
+      <w:r>
+        <w:t xml:space="preserve">. </w:t>
+      </w:r>
+      <w:r>
+        <w:t xml:space="preserve">When the program calls </w:t>
+      </w:r>
+      <w:proofErr w:type="spellStart"/>
+      <w:proofErr w:type="gramStart"/>
+      <w:r>
+        <w:t>fopen</w:t>
+      </w:r>
+      <w:proofErr w:type="spellEnd"/>
+      <w:r>
+        <w:t>(</w:t>
+      </w:r>
+      <w:proofErr w:type="gramEnd"/>
+      <w:r>
+        <w:t xml:space="preserve">) to </w:t>
+      </w:r>
+      <w:r>
+        <w:lastRenderedPageBreak/>
+        <w:t>open a file, the kernel allocates a file descriptor, which is an integer that uniquely identifies the file within the system.</w:t>
+      </w:r>
+      <w:r>
+        <w:t xml:space="preserve"> </w:t>
+      </w:r>
+      <w:r>
+        <w:t>When</w:t>
+      </w:r>
+      <w:r>
+        <w:t xml:space="preserve"> the program calls </w:t>
+      </w:r>
+      <w:proofErr w:type="spellStart"/>
+      <w:proofErr w:type="gramStart"/>
+      <w:r>
+        <w:t>fread</w:t>
+      </w:r>
+      <w:proofErr w:type="spellEnd"/>
+      <w:r>
+        <w:t>(</w:t>
+      </w:r>
+      <w:proofErr w:type="gramEnd"/>
+      <w:r>
+        <w:t xml:space="preserve">) or </w:t>
+      </w:r>
+      <w:proofErr w:type="spellStart"/>
+      <w:r>
+        <w:t>fwrite</w:t>
+      </w:r>
+      <w:proofErr w:type="spellEnd"/>
+      <w:r>
+        <w:t>() to read or write data from a file, the kernel manages the actual reading and writing of data from/to the disk. The kernel may cache the data in memory to improve performance, and it may also handle other operations such as locking the file to prevent concurrent access by other processes.</w:t>
+      </w:r>
+      <w:r>
+        <w:t xml:space="preserve"> Lastly, </w:t>
+      </w:r>
+      <w:r>
+        <w:t xml:space="preserve">when the program calls </w:t>
+      </w:r>
+      <w:proofErr w:type="spellStart"/>
+      <w:proofErr w:type="gramStart"/>
+      <w:r>
+        <w:t>fclose</w:t>
+      </w:r>
+      <w:proofErr w:type="spellEnd"/>
+      <w:r>
+        <w:t>(</w:t>
+      </w:r>
+      <w:proofErr w:type="gramEnd"/>
+      <w:r>
+        <w:t>) to close a file, the kernel releases the file descriptor and frees any resources associated with the file.</w:t>
+      </w:r>
+    </w:p>
+    <w:p>
+      <w:pPr>
+        <w:spacing w:after="0"/>
+        <w:ind w:right="49"/>
+      </w:pPr>
+    </w:p>
+    <w:p>
+      <w:pPr>
+        <w:spacing w:after="0"/>
+        <w:ind w:right="49"/>
+      </w:pPr>
       <w:r>
         <w:t>M</w:t>
       </w:r>
       <w:r>
-        <w:t>inux</w:t>
-      </w:r>
-      <w:proofErr w:type="spellEnd"/>
-      <w:r>
-        <w:t xml:space="preserve"> operating system, it uses standard C library functions such as </w:t>
-      </w:r>
-      <w:proofErr w:type="spellStart"/>
-      <w:r>
-        <w:rPr>
-          <w:b/>
-          <w:bCs/>
-        </w:rPr>
-        <w:t>fopen</w:t>
-      </w:r>
-      <w:proofErr w:type="spellEnd"/>
-      <w:r>
-        <w:t xml:space="preserve">, </w:t>
-      </w:r>
-      <w:proofErr w:type="spellStart"/>
-      <w:r>
-        <w:rPr>
-          <w:b/>
-          <w:bCs/>
-        </w:rPr>
-        <w:t>fread</w:t>
-      </w:r>
-      <w:proofErr w:type="spellEnd"/>
-      <w:r>
-        <w:t xml:space="preserve">, </w:t>
-      </w:r>
-      <w:proofErr w:type="spellStart"/>
-      <w:r>
-        <w:rPr>
-          <w:b/>
-          <w:bCs/>
-        </w:rPr>
-        <w:t>fwrite</w:t>
-      </w:r>
-      <w:proofErr w:type="spellEnd"/>
-      <w:r>
-        <w:t xml:space="preserve">, and </w:t>
-      </w:r>
-      <w:proofErr w:type="spellStart"/>
-      <w:r>
-        <w:rPr>
-          <w:b/>
-          <w:bCs/>
-        </w:rPr>
-        <w:t>fclose</w:t>
-      </w:r>
-      <w:proofErr w:type="spellEnd"/>
-      <w:r>
-        <w:t xml:space="preserve"> to read and write files. These functions are part of the C standard library, which is available on </w:t>
-      </w:r>
-      <w:proofErr w:type="spellStart"/>
-      <w:r>
-        <w:t>M</w:t>
-      </w:r>
-      <w:r>
-        <w:t>inux</w:t>
-      </w:r>
-      <w:proofErr w:type="spellEnd"/>
-      <w:r>
-        <w:t xml:space="preserve"> and other operating systems. </w:t>
+        <w:t xml:space="preserve">ulti-threading has been implemented by creating two separate threads, one for encryption and one for decryption, and running them concurrently. Each thread is responsible for handling the input and output </w:t>
+      </w:r>
+      <w:r>
+        <w:t>files and</w:t>
+      </w:r>
+      <w:r>
+        <w:t xml:space="preserve"> encrypting or decrypting the data using the provided RSA key.</w:t>
+      </w:r>
+    </w:p>
+    <w:p>
+      <w:pPr>
+        <w:spacing w:after="0"/>
+        <w:ind w:right="49"/>
+      </w:pPr>
+      <w:r>
+        <w:t>By running the encryption and decryption processes in separate threads, the program can</w:t>
+      </w:r>
+      <w:r>
+        <w:t xml:space="preserve"> </w:t>
+      </w:r>
+      <w:r>
+        <w:t xml:space="preserve">process multiple files simultaneously, as each thread can handle a different file. </w:t>
+      </w:r>
+      <w:r>
+        <w:t>By</w:t>
+      </w:r>
+      <w:r>
+        <w:t xml:space="preserve"> utilizing multiple cores on a multi-core CPU, the program can also take advantage of </w:t>
+      </w:r>
+      <w:r>
+        <w:t>parallelism</w:t>
+      </w:r>
+      <w:r>
+        <w:t xml:space="preserve"> [</w:t>
+      </w:r>
+      <w:r>
+        <w:t>1]</w:t>
+      </w:r>
+      <w:r>
+        <w:t xml:space="preserve"> to further speed up the encryption and decryption processes.</w:t>
       </w:r>
     </w:p>
     <w:p>
@@ -2863,7 +2691,6 @@
         <w:rPr>
           <w:noProof/>
         </w:rPr>
-        <w:lastRenderedPageBreak/>
         <w:drawing>
           <wp:inline distT="0" distB="0" distL="0" distR="0" wp14:anchorId="7BC02B8A" wp14:editId="16CB640B">
             <wp:extent cx="3122295" cy="4252645"/>
@@ -2987,102 +2814,6 @@
       <w:pPr>
         <w:spacing w:after="0"/>
         <w:ind w:right="49"/>
-      </w:pPr>
-    </w:p>
-    <w:p>
-      <w:pPr>
-        <w:spacing w:after="0"/>
-        <w:ind w:right="49"/>
-      </w:pPr>
-    </w:p>
-    <w:p>
-      <w:pPr>
-        <w:spacing w:after="0"/>
-        <w:ind w:right="49"/>
-      </w:pPr>
-    </w:p>
-    <w:p>
-      <w:pPr>
-        <w:spacing w:after="0"/>
-        <w:ind w:right="49"/>
-      </w:pPr>
-    </w:p>
-    <w:p>
-      <w:pPr>
-        <w:spacing w:after="0"/>
-        <w:ind w:right="49"/>
-      </w:pPr>
-    </w:p>
-    <w:p>
-      <w:pPr>
-        <w:spacing w:after="0"/>
-        <w:ind w:right="49"/>
-      </w:pPr>
-    </w:p>
-    <w:p>
-      <w:pPr>
-        <w:spacing w:after="0"/>
-        <w:ind w:right="49"/>
-      </w:pPr>
-    </w:p>
-    <w:p>
-      <w:pPr>
-        <w:spacing w:after="0"/>
-        <w:ind w:right="49"/>
-      </w:pPr>
-    </w:p>
-    <w:p>
-      <w:pPr>
-        <w:spacing w:after="0"/>
-        <w:ind w:right="49"/>
-      </w:pPr>
-    </w:p>
-    <w:p>
-      <w:pPr>
-        <w:spacing w:after="0"/>
-        <w:ind w:right="49"/>
-      </w:pPr>
-    </w:p>
-    <w:p>
-      <w:pPr>
-        <w:spacing w:after="0"/>
-        <w:ind w:right="49"/>
-      </w:pPr>
-    </w:p>
-    <w:p>
-      <w:pPr>
-        <w:spacing w:after="0"/>
-        <w:ind w:right="49"/>
-      </w:pPr>
-    </w:p>
-    <w:p>
-      <w:pPr>
-        <w:spacing w:after="0"/>
-        <w:ind w:right="49"/>
-      </w:pPr>
-    </w:p>
-    <w:p>
-      <w:pPr>
-        <w:spacing w:after="0"/>
-        <w:ind w:right="49"/>
-      </w:pPr>
-    </w:p>
-    <w:p>
-      <w:pPr>
-        <w:spacing w:after="0"/>
-        <w:ind w:right="49"/>
-      </w:pPr>
-    </w:p>
-    <w:p>
-      <w:pPr>
-        <w:spacing w:after="0"/>
-        <w:ind w:right="49"/>
-      </w:pPr>
-    </w:p>
-    <w:p>
-      <w:pPr>
-        <w:spacing w:after="0"/>
-        <w:ind w:right="49"/>
         <w:rPr>
           <w:b/>
           <w:bCs/>
@@ -3119,12 +2850,6 @@
       <w:pPr>
         <w:spacing w:after="0"/>
         <w:ind w:right="49"/>
-      </w:pPr>
-    </w:p>
-    <w:p>
-      <w:pPr>
-        <w:spacing w:after="0"/>
-        <w:ind w:right="49"/>
         <w:rPr>
           <w:b/>
           <w:bCs/>
@@ -3132,14 +2857,62 @@
           <w:szCs w:val="28"/>
         </w:rPr>
       </w:pPr>
-      <w:r>
+    </w:p>
+    <w:p>
+      <w:pPr>
+        <w:spacing w:after="0"/>
+        <w:ind w:right="49"/>
         <w:rPr>
           <w:b/>
           <w:bCs/>
           <w:sz w:val="28"/>
           <w:szCs w:val="28"/>
         </w:rPr>
-        <w:t>5 Testing plan for validating your software</w:t>
+      </w:pPr>
+      <w:r>
+        <w:rPr>
+          <w:b/>
+          <w:bCs/>
+          <w:sz w:val="28"/>
+          <w:szCs w:val="28"/>
+        </w:rPr>
+        <w:t>5</w:t>
+      </w:r>
+      <w:r>
+        <w:rPr>
+          <w:b/>
+          <w:bCs/>
+          <w:sz w:val="28"/>
+          <w:szCs w:val="28"/>
+        </w:rPr>
+        <w:t xml:space="preserve"> </w:t>
+      </w:r>
+      <w:r>
+        <w:rPr>
+          <w:b/>
+          <w:bCs/>
+          <w:sz w:val="28"/>
+          <w:szCs w:val="28"/>
+        </w:rPr>
+        <w:t>Testing plan for validating your software</w:t>
+      </w:r>
+      <w:r>
+        <w:rPr>
+          <w:b/>
+          <w:bCs/>
+          <w:sz w:val="28"/>
+          <w:szCs w:val="28"/>
+        </w:rPr>
+        <w:t xml:space="preserve"> based on Functional Re</w:t>
+      </w:r>
+      <w:r>
+        <w:rPr>
+          <w:b/>
+          <w:bCs/>
+          <w:sz w:val="28"/>
+          <w:szCs w:val="28"/>
+        </w:rPr>
+        <w:t>quirements</w:t>
       </w:r>
     </w:p>
     <w:tbl>
@@ -3162,10 +2935,9 @@
         <w:tblLook w:val="04A0" w:firstRow="1" w:lastRow="0" w:firstColumn="1" w:lastColumn="0" w:noHBand="0" w:noVBand="1"/>
       </w:tblPr>
       <w:tblGrid>
-        <w:gridCol w:w="622"/>
-        <w:gridCol w:w="4297"/>
-        <w:gridCol w:w="3734"/>
-        <w:gridCol w:w="1142"/>
+        <w:gridCol w:w="3463"/>
+        <w:gridCol w:w="5519"/>
+        <w:gridCol w:w="813"/>
       </w:tblGrid>
       <w:tr>
         <w:trPr>
@@ -3174,7 +2946,7 @@
         </w:trPr>
         <w:tc>
           <w:tcPr>
-            <w:tcW w:w="577" w:type="dxa"/>
+            <w:tcW w:w="0" w:type="auto"/>
             <w:tcBorders>
               <w:top w:val="single" w:sz="6" w:space="0" w:color="D9D9E3"/>
               <w:left w:val="single" w:sz="6" w:space="0" w:color="D9D9E3"/>
@@ -3194,19 +2966,18 @@
                 <w:bCs/>
               </w:rPr>
             </w:pPr>
-            <w:bookmarkStart w:id="0" w:name="_Hlk132487981"/>
             <w:r>
               <w:rPr>
                 <w:b/>
                 <w:bCs/>
               </w:rPr>
-              <w:t>Test Step</w:t>
-            </w:r>
-          </w:p>
-        </w:tc>
-        <w:tc>
-          <w:tcPr>
-            <w:tcW w:w="4267" w:type="dxa"/>
+              <w:t>Test Case</w:t>
+            </w:r>
+          </w:p>
+        </w:tc>
+        <w:tc>
+          <w:tcPr>
+            <w:tcW w:w="0" w:type="auto"/>
             <w:tcBorders>
               <w:top w:val="single" w:sz="6" w:space="0" w:color="D9D9E3"/>
               <w:left w:val="single" w:sz="6" w:space="0" w:color="D9D9E3"/>
@@ -3231,7 +3002,7 @@
                 <w:b/>
                 <w:bCs/>
               </w:rPr>
-              <w:t>Test Action</w:t>
+              <w:t>Test Description</w:t>
             </w:r>
           </w:p>
         </w:tc>
@@ -3242,7 +3013,7 @@
               <w:top w:val="single" w:sz="6" w:space="0" w:color="D9D9E3"/>
               <w:left w:val="single" w:sz="6" w:space="0" w:color="D9D9E3"/>
               <w:bottom w:val="single" w:sz="6" w:space="0" w:color="D9D9E3"/>
-              <w:right w:val="single" w:sz="2" w:space="0" w:color="D9D9E3"/>
+              <w:right w:val="single" w:sz="6" w:space="0" w:color="D9D9E3"/>
             </w:tcBorders>
             <w:shd w:val="clear" w:color="auto" w:fill="F7F7F8"/>
             <w:vAlign w:val="bottom"/>
@@ -3262,38 +3033,7 @@
                 <w:b/>
                 <w:bCs/>
               </w:rPr>
-              <w:t>Expected Result</w:t>
-            </w:r>
-          </w:p>
-        </w:tc>
-        <w:tc>
-          <w:tcPr>
-            <w:tcW w:w="0" w:type="auto"/>
-            <w:tcBorders>
-              <w:top w:val="single" w:sz="6" w:space="0" w:color="D9D9E3"/>
-              <w:left w:val="single" w:sz="6" w:space="0" w:color="D9D9E3"/>
-              <w:bottom w:val="single" w:sz="6" w:space="0" w:color="D9D9E3"/>
-              <w:right w:val="single" w:sz="6" w:space="0" w:color="D9D9E3"/>
-            </w:tcBorders>
-            <w:shd w:val="clear" w:color="auto" w:fill="F7F7F8"/>
-            <w:vAlign w:val="bottom"/>
-            <w:hideMark/>
-          </w:tcPr>
-          <w:p>
-            <w:pPr>
-              <w:spacing w:after="0"/>
-              <w:ind w:right="49"/>
-              <w:rPr>
-                <w:b/>
-                <w:bCs/>
-              </w:rPr>
-            </w:pPr>
-            <w:r>
-              <w:rPr>
-                <w:b/>
-                <w:bCs/>
-              </w:rPr>
-              <w:t>Actual Result</w:t>
+              <w:t>Results</w:t>
             </w:r>
           </w:p>
         </w:tc>
@@ -3304,88 +3044,45 @@
         </w:trPr>
         <w:tc>
           <w:tcPr>
-            <w:tcW w:w="577" w:type="dxa"/>
-            <w:tcBorders>
-              <w:top w:val="single" w:sz="2" w:space="0" w:color="D9D9E3"/>
-              <w:left w:val="single" w:sz="6" w:space="0" w:color="D9D9E3"/>
-              <w:bottom w:val="single" w:sz="6" w:space="0" w:color="D9D9E3"/>
-              <w:right w:val="single" w:sz="2" w:space="0" w:color="D9D9E3"/>
-            </w:tcBorders>
-            <w:shd w:val="clear" w:color="auto" w:fill="F7F7F8"/>
-            <w:vAlign w:val="bottom"/>
-            <w:hideMark/>
-          </w:tcPr>
-          <w:p>
-            <w:pPr>
-              <w:spacing w:after="0"/>
-              <w:ind w:right="49"/>
-            </w:pPr>
-            <w:r>
-              <w:t>1</w:t>
-            </w:r>
-          </w:p>
-        </w:tc>
-        <w:tc>
-          <w:tcPr>
-            <w:tcW w:w="4267" w:type="dxa"/>
-            <w:tcBorders>
-              <w:top w:val="single" w:sz="2" w:space="0" w:color="D9D9E3"/>
-              <w:left w:val="single" w:sz="6" w:space="0" w:color="D9D9E3"/>
-              <w:bottom w:val="single" w:sz="6" w:space="0" w:color="D9D9E3"/>
-              <w:right w:val="single" w:sz="2" w:space="0" w:color="D9D9E3"/>
-            </w:tcBorders>
-            <w:shd w:val="clear" w:color="auto" w:fill="F7F7F8"/>
-            <w:vAlign w:val="bottom"/>
-            <w:hideMark/>
-          </w:tcPr>
-          <w:p>
-            <w:pPr>
-              <w:spacing w:after="0"/>
-              <w:ind w:right="49"/>
-            </w:pPr>
-            <w:r>
-              <w:t xml:space="preserve">Create a plaintext file </w:t>
-            </w:r>
-            <w:r>
-              <w:rPr>
-                <w:b/>
-                <w:bCs/>
-              </w:rPr>
-              <w:t>test.txt</w:t>
-            </w:r>
-            <w:r>
-              <w:t xml:space="preserve"> with some sample text</w:t>
-            </w:r>
-          </w:p>
-        </w:tc>
-        <w:tc>
-          <w:tcPr>
-            <w:tcW w:w="0" w:type="auto"/>
-            <w:tcBorders>
-              <w:top w:val="single" w:sz="2" w:space="0" w:color="D9D9E3"/>
-              <w:left w:val="single" w:sz="6" w:space="0" w:color="D9D9E3"/>
-              <w:bottom w:val="single" w:sz="6" w:space="0" w:color="D9D9E3"/>
-              <w:right w:val="single" w:sz="2" w:space="0" w:color="D9D9E3"/>
-            </w:tcBorders>
-            <w:shd w:val="clear" w:color="auto" w:fill="F7F7F8"/>
-            <w:vAlign w:val="bottom"/>
-            <w:hideMark/>
-          </w:tcPr>
-          <w:p>
-            <w:pPr>
-              <w:spacing w:after="0"/>
-              <w:ind w:right="49"/>
-            </w:pPr>
-            <w:r>
-              <w:rPr>
-                <w:b/>
-                <w:bCs/>
-              </w:rPr>
-              <w:t>test.txt</w:t>
-            </w:r>
-            <w:r>
-              <w:t xml:space="preserve"> file created with sample text</w:t>
-            </w:r>
+            <w:tcW w:w="0" w:type="auto"/>
+            <w:tcBorders>
+              <w:top w:val="single" w:sz="2" w:space="0" w:color="D9D9E3"/>
+              <w:left w:val="single" w:sz="6" w:space="0" w:color="D9D9E3"/>
+              <w:bottom w:val="single" w:sz="6" w:space="0" w:color="D9D9E3"/>
+              <w:right w:val="single" w:sz="2" w:space="0" w:color="D9D9E3"/>
+            </w:tcBorders>
+            <w:shd w:val="clear" w:color="auto" w:fill="F7F7F8"/>
+            <w:vAlign w:val="bottom"/>
+            <w:hideMark/>
+          </w:tcPr>
+          <w:p>
+            <w:pPr>
+              <w:spacing w:after="0"/>
+              <w:ind w:right="49"/>
+            </w:pPr>
+            <w:r>
+              <w:t>Encryption and Decryption Testing</w:t>
+            </w:r>
+          </w:p>
+        </w:tc>
+        <w:tc>
+          <w:tcPr>
+            <w:tcW w:w="0" w:type="auto"/>
+            <w:tcBorders>
+              <w:top w:val="single" w:sz="2" w:space="0" w:color="D9D9E3"/>
+              <w:left w:val="single" w:sz="6" w:space="0" w:color="D9D9E3"/>
+              <w:bottom w:val="single" w:sz="6" w:space="0" w:color="D9D9E3"/>
+              <w:right w:val="single" w:sz="2" w:space="0" w:color="D9D9E3"/>
+            </w:tcBorders>
+            <w:shd w:val="clear" w:color="auto" w:fill="F7F7F8"/>
+            <w:vAlign w:val="bottom"/>
+            <w:hideMark/>
+          </w:tcPr>
+          <w:p>
+            <w:pPr>
+              <w:spacing w:after="0"/>
+              <w:ind w:right="49"/>
+            </w:pPr>
           </w:p>
         </w:tc>
         <w:tc>
@@ -3415,70 +3112,47 @@
         </w:trPr>
         <w:tc>
           <w:tcPr>
-            <w:tcW w:w="577" w:type="dxa"/>
-            <w:tcBorders>
-              <w:top w:val="single" w:sz="2" w:space="0" w:color="D9D9E3"/>
-              <w:left w:val="single" w:sz="6" w:space="0" w:color="D9D9E3"/>
-              <w:bottom w:val="single" w:sz="6" w:space="0" w:color="D9D9E3"/>
-              <w:right w:val="single" w:sz="2" w:space="0" w:color="D9D9E3"/>
-            </w:tcBorders>
-            <w:shd w:val="clear" w:color="auto" w:fill="F7F7F8"/>
-            <w:vAlign w:val="bottom"/>
-            <w:hideMark/>
-          </w:tcPr>
-          <w:p>
-            <w:pPr>
-              <w:spacing w:after="0"/>
-              <w:ind w:right="49"/>
-            </w:pPr>
-            <w:r>
-              <w:t>2</w:t>
-            </w:r>
-          </w:p>
-        </w:tc>
-        <w:tc>
-          <w:tcPr>
-            <w:tcW w:w="4267" w:type="dxa"/>
-            <w:tcBorders>
-              <w:top w:val="single" w:sz="2" w:space="0" w:color="D9D9E3"/>
-              <w:left w:val="single" w:sz="6" w:space="0" w:color="D9D9E3"/>
-              <w:bottom w:val="single" w:sz="6" w:space="0" w:color="D9D9E3"/>
-              <w:right w:val="single" w:sz="2" w:space="0" w:color="D9D9E3"/>
-            </w:tcBorders>
-            <w:shd w:val="clear" w:color="auto" w:fill="F7F7F8"/>
-            <w:vAlign w:val="bottom"/>
-            <w:hideMark/>
-          </w:tcPr>
-          <w:p>
-            <w:pPr>
-              <w:spacing w:after="0"/>
-              <w:ind w:right="49"/>
-            </w:pPr>
-            <w:r>
-              <w:t>Generate an RSA key pair using OpenSSL command</w:t>
-            </w:r>
-          </w:p>
-        </w:tc>
-        <w:tc>
-          <w:tcPr>
-            <w:tcW w:w="0" w:type="auto"/>
-            <w:tcBorders>
-              <w:top w:val="single" w:sz="2" w:space="0" w:color="D9D9E3"/>
-              <w:left w:val="single" w:sz="6" w:space="0" w:color="D9D9E3"/>
-              <w:bottom w:val="single" w:sz="6" w:space="0" w:color="D9D9E3"/>
-              <w:right w:val="single" w:sz="2" w:space="0" w:color="D9D9E3"/>
-            </w:tcBorders>
-            <w:shd w:val="clear" w:color="auto" w:fill="F7F7F8"/>
-            <w:vAlign w:val="bottom"/>
-            <w:hideMark/>
-          </w:tcPr>
-          <w:p>
-            <w:pPr>
-              <w:spacing w:after="0"/>
-              <w:ind w:right="49"/>
-            </w:pPr>
-            <w:r>
-              <w:t>RSA key pair generated successfully</w:t>
+            <w:tcW w:w="0" w:type="auto"/>
+            <w:tcBorders>
+              <w:top w:val="single" w:sz="2" w:space="0" w:color="D9D9E3"/>
+              <w:left w:val="single" w:sz="6" w:space="0" w:color="D9D9E3"/>
+              <w:bottom w:val="single" w:sz="6" w:space="0" w:color="D9D9E3"/>
+              <w:right w:val="single" w:sz="2" w:space="0" w:color="D9D9E3"/>
+            </w:tcBorders>
+            <w:shd w:val="clear" w:color="auto" w:fill="F7F7F8"/>
+            <w:vAlign w:val="bottom"/>
+            <w:hideMark/>
+          </w:tcPr>
+          <w:p>
+            <w:pPr>
+              <w:spacing w:after="0"/>
+              <w:ind w:right="49"/>
+            </w:pPr>
+            <w:r>
+              <w:t>1.1</w:t>
+            </w:r>
+          </w:p>
+        </w:tc>
+        <w:tc>
+          <w:tcPr>
+            <w:tcW w:w="0" w:type="auto"/>
+            <w:tcBorders>
+              <w:top w:val="single" w:sz="2" w:space="0" w:color="D9D9E3"/>
+              <w:left w:val="single" w:sz="6" w:space="0" w:color="D9D9E3"/>
+              <w:bottom w:val="single" w:sz="6" w:space="0" w:color="D9D9E3"/>
+              <w:right w:val="single" w:sz="2" w:space="0" w:color="D9D9E3"/>
+            </w:tcBorders>
+            <w:shd w:val="clear" w:color="auto" w:fill="F7F7F8"/>
+            <w:vAlign w:val="bottom"/>
+            <w:hideMark/>
+          </w:tcPr>
+          <w:p>
+            <w:pPr>
+              <w:spacing w:after="0"/>
+              <w:ind w:right="49"/>
+            </w:pPr>
+            <w:r>
+              <w:t>Test that files can be encrypted using RSA encryption algorithm</w:t>
             </w:r>
           </w:p>
         </w:tc>
@@ -3500,6 +3174,9 @@
               <w:spacing w:after="0"/>
               <w:ind w:right="49"/>
             </w:pPr>
+            <w:r>
+              <w:t>Pass</w:t>
+            </w:r>
           </w:p>
         </w:tc>
       </w:tr>
@@ -3509,70 +3186,47 @@
         </w:trPr>
         <w:tc>
           <w:tcPr>
-            <w:tcW w:w="577" w:type="dxa"/>
-            <w:tcBorders>
-              <w:top w:val="single" w:sz="2" w:space="0" w:color="D9D9E3"/>
-              <w:left w:val="single" w:sz="6" w:space="0" w:color="D9D9E3"/>
-              <w:bottom w:val="single" w:sz="6" w:space="0" w:color="D9D9E3"/>
-              <w:right w:val="single" w:sz="2" w:space="0" w:color="D9D9E3"/>
-            </w:tcBorders>
-            <w:shd w:val="clear" w:color="auto" w:fill="F7F7F8"/>
-            <w:vAlign w:val="bottom"/>
-            <w:hideMark/>
-          </w:tcPr>
-          <w:p>
-            <w:pPr>
-              <w:spacing w:after="0"/>
-              <w:ind w:right="49"/>
-            </w:pPr>
-            <w:r>
-              <w:t>3</w:t>
-            </w:r>
-          </w:p>
-        </w:tc>
-        <w:tc>
-          <w:tcPr>
-            <w:tcW w:w="4267" w:type="dxa"/>
-            <w:tcBorders>
-              <w:top w:val="single" w:sz="2" w:space="0" w:color="D9D9E3"/>
-              <w:left w:val="single" w:sz="6" w:space="0" w:color="D9D9E3"/>
-              <w:bottom w:val="single" w:sz="6" w:space="0" w:color="D9D9E3"/>
-              <w:right w:val="single" w:sz="2" w:space="0" w:color="D9D9E3"/>
-            </w:tcBorders>
-            <w:shd w:val="clear" w:color="auto" w:fill="F7F7F8"/>
-            <w:vAlign w:val="bottom"/>
-            <w:hideMark/>
-          </w:tcPr>
-          <w:p>
-            <w:pPr>
-              <w:spacing w:after="0"/>
-              <w:ind w:right="49"/>
-            </w:pPr>
-            <w:r>
-              <w:t>Extract the public key from the private key using OpenSSL</w:t>
-            </w:r>
-          </w:p>
-        </w:tc>
-        <w:tc>
-          <w:tcPr>
-            <w:tcW w:w="0" w:type="auto"/>
-            <w:tcBorders>
-              <w:top w:val="single" w:sz="2" w:space="0" w:color="D9D9E3"/>
-              <w:left w:val="single" w:sz="6" w:space="0" w:color="D9D9E3"/>
-              <w:bottom w:val="single" w:sz="6" w:space="0" w:color="D9D9E3"/>
-              <w:right w:val="single" w:sz="2" w:space="0" w:color="D9D9E3"/>
-            </w:tcBorders>
-            <w:shd w:val="clear" w:color="auto" w:fill="F7F7F8"/>
-            <w:vAlign w:val="bottom"/>
-            <w:hideMark/>
-          </w:tcPr>
-          <w:p>
-            <w:pPr>
-              <w:spacing w:after="0"/>
-              <w:ind w:right="49"/>
-            </w:pPr>
-            <w:r>
-              <w:t>Public key extracted successfully</w:t>
+            <w:tcW w:w="0" w:type="auto"/>
+            <w:tcBorders>
+              <w:top w:val="single" w:sz="2" w:space="0" w:color="D9D9E3"/>
+              <w:left w:val="single" w:sz="6" w:space="0" w:color="D9D9E3"/>
+              <w:bottom w:val="single" w:sz="6" w:space="0" w:color="D9D9E3"/>
+              <w:right w:val="single" w:sz="2" w:space="0" w:color="D9D9E3"/>
+            </w:tcBorders>
+            <w:shd w:val="clear" w:color="auto" w:fill="F7F7F8"/>
+            <w:vAlign w:val="bottom"/>
+            <w:hideMark/>
+          </w:tcPr>
+          <w:p>
+            <w:pPr>
+              <w:spacing w:after="0"/>
+              <w:ind w:right="49"/>
+            </w:pPr>
+            <w:r>
+              <w:t>1.2</w:t>
+            </w:r>
+          </w:p>
+        </w:tc>
+        <w:tc>
+          <w:tcPr>
+            <w:tcW w:w="0" w:type="auto"/>
+            <w:tcBorders>
+              <w:top w:val="single" w:sz="2" w:space="0" w:color="D9D9E3"/>
+              <w:left w:val="single" w:sz="6" w:space="0" w:color="D9D9E3"/>
+              <w:bottom w:val="single" w:sz="6" w:space="0" w:color="D9D9E3"/>
+              <w:right w:val="single" w:sz="2" w:space="0" w:color="D9D9E3"/>
+            </w:tcBorders>
+            <w:shd w:val="clear" w:color="auto" w:fill="F7F7F8"/>
+            <w:vAlign w:val="bottom"/>
+            <w:hideMark/>
+          </w:tcPr>
+          <w:p>
+            <w:pPr>
+              <w:spacing w:after="0"/>
+              <w:ind w:right="49"/>
+            </w:pPr>
+            <w:r>
+              <w:t>Test that encrypted files can be decrypted using RSA encryption algorithm</w:t>
             </w:r>
           </w:p>
         </w:tc>
@@ -3594,6 +3248,9 @@
               <w:spacing w:after="0"/>
               <w:ind w:right="49"/>
             </w:pPr>
+            <w:r>
+              <w:t>Pass</w:t>
+            </w:r>
           </w:p>
         </w:tc>
       </w:tr>
@@ -3603,89 +3260,47 @@
         </w:trPr>
         <w:tc>
           <w:tcPr>
-            <w:tcW w:w="577" w:type="dxa"/>
-            <w:tcBorders>
-              <w:top w:val="single" w:sz="2" w:space="0" w:color="D9D9E3"/>
-              <w:left w:val="single" w:sz="6" w:space="0" w:color="D9D9E3"/>
-              <w:bottom w:val="single" w:sz="6" w:space="0" w:color="D9D9E3"/>
-              <w:right w:val="single" w:sz="2" w:space="0" w:color="D9D9E3"/>
-            </w:tcBorders>
-            <w:shd w:val="clear" w:color="auto" w:fill="F7F7F8"/>
-            <w:vAlign w:val="bottom"/>
-            <w:hideMark/>
-          </w:tcPr>
-          <w:p>
-            <w:pPr>
-              <w:spacing w:after="0"/>
-              <w:ind w:right="49"/>
-            </w:pPr>
-            <w:r>
-              <w:t>4</w:t>
-            </w:r>
-          </w:p>
-        </w:tc>
-        <w:tc>
-          <w:tcPr>
-            <w:tcW w:w="4267" w:type="dxa"/>
-            <w:tcBorders>
-              <w:top w:val="single" w:sz="2" w:space="0" w:color="D9D9E3"/>
-              <w:left w:val="single" w:sz="6" w:space="0" w:color="D9D9E3"/>
-              <w:bottom w:val="single" w:sz="6" w:space="0" w:color="D9D9E3"/>
-              <w:right w:val="single" w:sz="2" w:space="0" w:color="D9D9E3"/>
-            </w:tcBorders>
-            <w:shd w:val="clear" w:color="auto" w:fill="F7F7F8"/>
-            <w:vAlign w:val="bottom"/>
-            <w:hideMark/>
-          </w:tcPr>
-          <w:p>
-            <w:pPr>
-              <w:spacing w:after="0"/>
-              <w:ind w:right="49"/>
-            </w:pPr>
-            <w:r>
-              <w:t xml:space="preserve">Encrypt the </w:t>
-            </w:r>
-            <w:r>
-              <w:rPr>
-                <w:b/>
-                <w:bCs/>
-              </w:rPr>
-              <w:t>test.txt</w:t>
-            </w:r>
-            <w:r>
-              <w:t xml:space="preserve"> file using the public key</w:t>
-            </w:r>
-          </w:p>
-        </w:tc>
-        <w:tc>
-          <w:tcPr>
-            <w:tcW w:w="0" w:type="auto"/>
-            <w:tcBorders>
-              <w:top w:val="single" w:sz="2" w:space="0" w:color="D9D9E3"/>
-              <w:left w:val="single" w:sz="6" w:space="0" w:color="D9D9E3"/>
-              <w:bottom w:val="single" w:sz="6" w:space="0" w:color="D9D9E3"/>
-              <w:right w:val="single" w:sz="2" w:space="0" w:color="D9D9E3"/>
-            </w:tcBorders>
-            <w:shd w:val="clear" w:color="auto" w:fill="F7F7F8"/>
-            <w:vAlign w:val="bottom"/>
-            <w:hideMark/>
-          </w:tcPr>
-          <w:p>
-            <w:pPr>
-              <w:spacing w:after="0"/>
-              <w:ind w:right="49"/>
-            </w:pPr>
-            <w:proofErr w:type="spellStart"/>
-            <w:r>
-              <w:rPr>
-                <w:b/>
-                <w:bCs/>
-              </w:rPr>
-              <w:t>test.enc</w:t>
-            </w:r>
-            <w:proofErr w:type="spellEnd"/>
-            <w:r>
-              <w:t xml:space="preserve"> file created with encrypted data</w:t>
+            <w:tcW w:w="0" w:type="auto"/>
+            <w:tcBorders>
+              <w:top w:val="single" w:sz="2" w:space="0" w:color="D9D9E3"/>
+              <w:left w:val="single" w:sz="6" w:space="0" w:color="D9D9E3"/>
+              <w:bottom w:val="single" w:sz="6" w:space="0" w:color="D9D9E3"/>
+              <w:right w:val="single" w:sz="2" w:space="0" w:color="D9D9E3"/>
+            </w:tcBorders>
+            <w:shd w:val="clear" w:color="auto" w:fill="F7F7F8"/>
+            <w:vAlign w:val="bottom"/>
+            <w:hideMark/>
+          </w:tcPr>
+          <w:p>
+            <w:pPr>
+              <w:spacing w:after="0"/>
+              <w:ind w:right="49"/>
+            </w:pPr>
+            <w:r>
+              <w:t>1.3</w:t>
+            </w:r>
+          </w:p>
+        </w:tc>
+        <w:tc>
+          <w:tcPr>
+            <w:tcW w:w="0" w:type="auto"/>
+            <w:tcBorders>
+              <w:top w:val="single" w:sz="2" w:space="0" w:color="D9D9E3"/>
+              <w:left w:val="single" w:sz="6" w:space="0" w:color="D9D9E3"/>
+              <w:bottom w:val="single" w:sz="6" w:space="0" w:color="D9D9E3"/>
+              <w:right w:val="single" w:sz="2" w:space="0" w:color="D9D9E3"/>
+            </w:tcBorders>
+            <w:shd w:val="clear" w:color="auto" w:fill="F7F7F8"/>
+            <w:vAlign w:val="bottom"/>
+            <w:hideMark/>
+          </w:tcPr>
+          <w:p>
+            <w:pPr>
+              <w:spacing w:after="0"/>
+              <w:ind w:right="49"/>
+            </w:pPr>
+            <w:r>
+              <w:t>Test that encryption and decryption processes do not corrupt or alter the original file</w:t>
             </w:r>
           </w:p>
         </w:tc>
@@ -3707,6 +3322,9 @@
               <w:spacing w:after="0"/>
               <w:ind w:right="49"/>
             </w:pPr>
+            <w:r>
+              <w:t>Pass</w:t>
+            </w:r>
           </w:p>
         </w:tc>
       </w:tr>
@@ -3716,89 +3334,47 @@
         </w:trPr>
         <w:tc>
           <w:tcPr>
-            <w:tcW w:w="577" w:type="dxa"/>
-            <w:tcBorders>
-              <w:top w:val="single" w:sz="2" w:space="0" w:color="D9D9E3"/>
-              <w:left w:val="single" w:sz="6" w:space="0" w:color="D9D9E3"/>
-              <w:bottom w:val="single" w:sz="6" w:space="0" w:color="D9D9E3"/>
-              <w:right w:val="single" w:sz="2" w:space="0" w:color="D9D9E3"/>
-            </w:tcBorders>
-            <w:shd w:val="clear" w:color="auto" w:fill="F7F7F8"/>
-            <w:vAlign w:val="bottom"/>
-            <w:hideMark/>
-          </w:tcPr>
-          <w:p>
-            <w:pPr>
-              <w:spacing w:after="0"/>
-              <w:ind w:right="49"/>
-            </w:pPr>
-            <w:r>
-              <w:t>5</w:t>
-            </w:r>
-          </w:p>
-        </w:tc>
-        <w:tc>
-          <w:tcPr>
-            <w:tcW w:w="4267" w:type="dxa"/>
-            <w:tcBorders>
-              <w:top w:val="single" w:sz="2" w:space="0" w:color="D9D9E3"/>
-              <w:left w:val="single" w:sz="6" w:space="0" w:color="D9D9E3"/>
-              <w:bottom w:val="single" w:sz="6" w:space="0" w:color="D9D9E3"/>
-              <w:right w:val="single" w:sz="2" w:space="0" w:color="D9D9E3"/>
-            </w:tcBorders>
-            <w:shd w:val="clear" w:color="auto" w:fill="F7F7F8"/>
-            <w:vAlign w:val="bottom"/>
-            <w:hideMark/>
-          </w:tcPr>
-          <w:p>
-            <w:pPr>
-              <w:spacing w:after="0"/>
-              <w:ind w:right="49"/>
-            </w:pPr>
-            <w:r>
-              <w:t xml:space="preserve">Decrypt the </w:t>
-            </w:r>
-            <w:proofErr w:type="spellStart"/>
-            <w:r>
-              <w:rPr>
-                <w:b/>
-                <w:bCs/>
-              </w:rPr>
-              <w:t>test.enc</w:t>
-            </w:r>
-            <w:proofErr w:type="spellEnd"/>
-            <w:r>
-              <w:t xml:space="preserve"> file using the private key</w:t>
-            </w:r>
-          </w:p>
-        </w:tc>
-        <w:tc>
-          <w:tcPr>
-            <w:tcW w:w="0" w:type="auto"/>
-            <w:tcBorders>
-              <w:top w:val="single" w:sz="2" w:space="0" w:color="D9D9E3"/>
-              <w:left w:val="single" w:sz="6" w:space="0" w:color="D9D9E3"/>
-              <w:bottom w:val="single" w:sz="6" w:space="0" w:color="D9D9E3"/>
-              <w:right w:val="single" w:sz="2" w:space="0" w:color="D9D9E3"/>
-            </w:tcBorders>
-            <w:shd w:val="clear" w:color="auto" w:fill="F7F7F8"/>
-            <w:vAlign w:val="bottom"/>
-            <w:hideMark/>
-          </w:tcPr>
-          <w:p>
-            <w:pPr>
-              <w:spacing w:after="0"/>
-              <w:ind w:right="49"/>
-            </w:pPr>
-            <w:r>
-              <w:rPr>
-                <w:b/>
-                <w:bCs/>
-              </w:rPr>
-              <w:t>test_decrypted.txt</w:t>
-            </w:r>
-            <w:r>
-              <w:t xml:space="preserve"> file created with decrypted data</w:t>
+            <w:tcW w:w="0" w:type="auto"/>
+            <w:tcBorders>
+              <w:top w:val="single" w:sz="2" w:space="0" w:color="D9D9E3"/>
+              <w:left w:val="single" w:sz="6" w:space="0" w:color="D9D9E3"/>
+              <w:bottom w:val="single" w:sz="6" w:space="0" w:color="D9D9E3"/>
+              <w:right w:val="single" w:sz="2" w:space="0" w:color="D9D9E3"/>
+            </w:tcBorders>
+            <w:shd w:val="clear" w:color="auto" w:fill="F7F7F8"/>
+            <w:vAlign w:val="bottom"/>
+            <w:hideMark/>
+          </w:tcPr>
+          <w:p>
+            <w:pPr>
+              <w:spacing w:after="0"/>
+              <w:ind w:right="49"/>
+            </w:pPr>
+            <w:r>
+              <w:t>1.4</w:t>
+            </w:r>
+          </w:p>
+        </w:tc>
+        <w:tc>
+          <w:tcPr>
+            <w:tcW w:w="0" w:type="auto"/>
+            <w:tcBorders>
+              <w:top w:val="single" w:sz="2" w:space="0" w:color="D9D9E3"/>
+              <w:left w:val="single" w:sz="6" w:space="0" w:color="D9D9E3"/>
+              <w:bottom w:val="single" w:sz="6" w:space="0" w:color="D9D9E3"/>
+              <w:right w:val="single" w:sz="2" w:space="0" w:color="D9D9E3"/>
+            </w:tcBorders>
+            <w:shd w:val="clear" w:color="auto" w:fill="F7F7F8"/>
+            <w:vAlign w:val="bottom"/>
+            <w:hideMark/>
+          </w:tcPr>
+          <w:p>
+            <w:pPr>
+              <w:spacing w:after="0"/>
+              <w:ind w:right="49"/>
+            </w:pPr>
+            <w:r>
+              <w:t>Test that encrypted files cannot be accessed without proper decryption</w:t>
             </w:r>
           </w:p>
         </w:tc>
@@ -3820,6 +3396,9 @@
               <w:spacing w:after="0"/>
               <w:ind w:right="49"/>
             </w:pPr>
+            <w:r>
+              <w:t>Pass</w:t>
+            </w:r>
           </w:p>
         </w:tc>
       </w:tr>
@@ -3829,88 +3408,45 @@
         </w:trPr>
         <w:tc>
           <w:tcPr>
-            <w:tcW w:w="577" w:type="dxa"/>
-            <w:tcBorders>
-              <w:top w:val="single" w:sz="2" w:space="0" w:color="D9D9E3"/>
-              <w:left w:val="single" w:sz="6" w:space="0" w:color="D9D9E3"/>
-              <w:bottom w:val="single" w:sz="6" w:space="0" w:color="D9D9E3"/>
-              <w:right w:val="single" w:sz="2" w:space="0" w:color="D9D9E3"/>
-            </w:tcBorders>
-            <w:shd w:val="clear" w:color="auto" w:fill="F7F7F8"/>
-            <w:vAlign w:val="bottom"/>
-            <w:hideMark/>
-          </w:tcPr>
-          <w:p>
-            <w:pPr>
-              <w:spacing w:after="0"/>
-              <w:ind w:right="49"/>
-            </w:pPr>
-            <w:r>
-              <w:t>6</w:t>
-            </w:r>
-          </w:p>
-        </w:tc>
-        <w:tc>
-          <w:tcPr>
-            <w:tcW w:w="4267" w:type="dxa"/>
-            <w:tcBorders>
-              <w:top w:val="single" w:sz="2" w:space="0" w:color="D9D9E3"/>
-              <w:left w:val="single" w:sz="6" w:space="0" w:color="D9D9E3"/>
-              <w:bottom w:val="single" w:sz="6" w:space="0" w:color="D9D9E3"/>
-              <w:right w:val="single" w:sz="2" w:space="0" w:color="D9D9E3"/>
-            </w:tcBorders>
-            <w:shd w:val="clear" w:color="auto" w:fill="F7F7F8"/>
-            <w:vAlign w:val="bottom"/>
-            <w:hideMark/>
-          </w:tcPr>
-          <w:p>
-            <w:pPr>
-              <w:spacing w:after="0"/>
-              <w:ind w:right="49"/>
-            </w:pPr>
-            <w:r>
-              <w:t xml:space="preserve">Compare the content of </w:t>
-            </w:r>
-            <w:r>
-              <w:rPr>
-                <w:b/>
-                <w:bCs/>
-              </w:rPr>
-              <w:t>test.txt</w:t>
-            </w:r>
-            <w:r>
-              <w:t xml:space="preserve"> and </w:t>
-            </w:r>
-            <w:r>
-              <w:rPr>
-                <w:b/>
-                <w:bCs/>
-              </w:rPr>
-              <w:t>test_decrypted.txt</w:t>
-            </w:r>
-          </w:p>
-        </w:tc>
-        <w:tc>
-          <w:tcPr>
-            <w:tcW w:w="0" w:type="auto"/>
-            <w:tcBorders>
-              <w:top w:val="single" w:sz="2" w:space="0" w:color="D9D9E3"/>
-              <w:left w:val="single" w:sz="6" w:space="0" w:color="D9D9E3"/>
-              <w:bottom w:val="single" w:sz="6" w:space="0" w:color="D9D9E3"/>
-              <w:right w:val="single" w:sz="2" w:space="0" w:color="D9D9E3"/>
-            </w:tcBorders>
-            <w:shd w:val="clear" w:color="auto" w:fill="F7F7F8"/>
-            <w:vAlign w:val="bottom"/>
-            <w:hideMark/>
-          </w:tcPr>
-          <w:p>
-            <w:pPr>
-              <w:spacing w:after="0"/>
-              <w:ind w:right="49"/>
-            </w:pPr>
-            <w:r>
-              <w:t>Content of both files should be the same</w:t>
-            </w:r>
+            <w:tcW w:w="0" w:type="auto"/>
+            <w:tcBorders>
+              <w:top w:val="single" w:sz="2" w:space="0" w:color="D9D9E3"/>
+              <w:left w:val="single" w:sz="6" w:space="0" w:color="D9D9E3"/>
+              <w:bottom w:val="single" w:sz="6" w:space="0" w:color="D9D9E3"/>
+              <w:right w:val="single" w:sz="2" w:space="0" w:color="D9D9E3"/>
+            </w:tcBorders>
+            <w:shd w:val="clear" w:color="auto" w:fill="F7F7F8"/>
+            <w:vAlign w:val="bottom"/>
+            <w:hideMark/>
+          </w:tcPr>
+          <w:p>
+            <w:pPr>
+              <w:spacing w:after="0"/>
+              <w:ind w:right="49"/>
+            </w:pPr>
+            <w:r>
+              <w:t>Specific File and Folder Selection Testing</w:t>
+            </w:r>
+          </w:p>
+        </w:tc>
+        <w:tc>
+          <w:tcPr>
+            <w:tcW w:w="0" w:type="auto"/>
+            <w:tcBorders>
+              <w:top w:val="single" w:sz="2" w:space="0" w:color="D9D9E3"/>
+              <w:left w:val="single" w:sz="6" w:space="0" w:color="D9D9E3"/>
+              <w:bottom w:val="single" w:sz="6" w:space="0" w:color="D9D9E3"/>
+              <w:right w:val="single" w:sz="2" w:space="0" w:color="D9D9E3"/>
+            </w:tcBorders>
+            <w:shd w:val="clear" w:color="auto" w:fill="F7F7F8"/>
+            <w:vAlign w:val="bottom"/>
+            <w:hideMark/>
+          </w:tcPr>
+          <w:p>
+            <w:pPr>
+              <w:spacing w:after="0"/>
+              <w:ind w:right="49"/>
+            </w:pPr>
           </w:p>
         </w:tc>
         <w:tc>
@@ -3934,7 +3470,2185 @@
           </w:p>
         </w:tc>
       </w:tr>
-      <w:bookmarkEnd w:id="0"/>
+      <w:tr>
+        <w:trPr>
+          <w:tblCellSpacing w:w="15" w:type="dxa"/>
+        </w:trPr>
+        <w:tc>
+          <w:tcPr>
+            <w:tcW w:w="0" w:type="auto"/>
+            <w:tcBorders>
+              <w:top w:val="single" w:sz="2" w:space="0" w:color="D9D9E3"/>
+              <w:left w:val="single" w:sz="6" w:space="0" w:color="D9D9E3"/>
+              <w:bottom w:val="single" w:sz="6" w:space="0" w:color="D9D9E3"/>
+              <w:right w:val="single" w:sz="2" w:space="0" w:color="D9D9E3"/>
+            </w:tcBorders>
+            <w:shd w:val="clear" w:color="auto" w:fill="F7F7F8"/>
+            <w:vAlign w:val="bottom"/>
+            <w:hideMark/>
+          </w:tcPr>
+          <w:p>
+            <w:pPr>
+              <w:spacing w:after="0"/>
+              <w:ind w:right="49"/>
+            </w:pPr>
+            <w:r>
+              <w:t>2.1</w:t>
+            </w:r>
+          </w:p>
+        </w:tc>
+        <w:tc>
+          <w:tcPr>
+            <w:tcW w:w="0" w:type="auto"/>
+            <w:tcBorders>
+              <w:top w:val="single" w:sz="2" w:space="0" w:color="D9D9E3"/>
+              <w:left w:val="single" w:sz="6" w:space="0" w:color="D9D9E3"/>
+              <w:bottom w:val="single" w:sz="6" w:space="0" w:color="D9D9E3"/>
+              <w:right w:val="single" w:sz="2" w:space="0" w:color="D9D9E3"/>
+            </w:tcBorders>
+            <w:shd w:val="clear" w:color="auto" w:fill="F7F7F8"/>
+            <w:vAlign w:val="bottom"/>
+            <w:hideMark/>
+          </w:tcPr>
+          <w:p>
+            <w:pPr>
+              <w:spacing w:after="0"/>
+              <w:ind w:right="49"/>
+            </w:pPr>
+            <w:r>
+              <w:t>Test that specific files can be selected for encryption</w:t>
+            </w:r>
+          </w:p>
+        </w:tc>
+        <w:tc>
+          <w:tcPr>
+            <w:tcW w:w="0" w:type="auto"/>
+            <w:tcBorders>
+              <w:top w:val="single" w:sz="2" w:space="0" w:color="D9D9E3"/>
+              <w:left w:val="single" w:sz="6" w:space="0" w:color="D9D9E3"/>
+              <w:bottom w:val="single" w:sz="6" w:space="0" w:color="D9D9E3"/>
+              <w:right w:val="single" w:sz="6" w:space="0" w:color="D9D9E3"/>
+            </w:tcBorders>
+            <w:shd w:val="clear" w:color="auto" w:fill="F7F7F8"/>
+            <w:vAlign w:val="bottom"/>
+            <w:hideMark/>
+          </w:tcPr>
+          <w:p>
+            <w:pPr>
+              <w:spacing w:after="0"/>
+              <w:ind w:right="49"/>
+            </w:pPr>
+            <w:r>
+              <w:t>Pass</w:t>
+            </w:r>
+          </w:p>
+        </w:tc>
+      </w:tr>
+      <w:tr>
+        <w:trPr>
+          <w:tblCellSpacing w:w="15" w:type="dxa"/>
+        </w:trPr>
+        <w:tc>
+          <w:tcPr>
+            <w:tcW w:w="0" w:type="auto"/>
+            <w:tcBorders>
+              <w:top w:val="single" w:sz="2" w:space="0" w:color="D9D9E3"/>
+              <w:left w:val="single" w:sz="6" w:space="0" w:color="D9D9E3"/>
+              <w:bottom w:val="single" w:sz="6" w:space="0" w:color="D9D9E3"/>
+              <w:right w:val="single" w:sz="2" w:space="0" w:color="D9D9E3"/>
+            </w:tcBorders>
+            <w:shd w:val="clear" w:color="auto" w:fill="F7F7F8"/>
+            <w:vAlign w:val="bottom"/>
+            <w:hideMark/>
+          </w:tcPr>
+          <w:p>
+            <w:pPr>
+              <w:spacing w:after="0"/>
+              <w:ind w:right="49"/>
+            </w:pPr>
+            <w:r>
+              <w:t>2.2</w:t>
+            </w:r>
+          </w:p>
+        </w:tc>
+        <w:tc>
+          <w:tcPr>
+            <w:tcW w:w="0" w:type="auto"/>
+            <w:tcBorders>
+              <w:top w:val="single" w:sz="2" w:space="0" w:color="D9D9E3"/>
+              <w:left w:val="single" w:sz="6" w:space="0" w:color="D9D9E3"/>
+              <w:bottom w:val="single" w:sz="6" w:space="0" w:color="D9D9E3"/>
+              <w:right w:val="single" w:sz="2" w:space="0" w:color="D9D9E3"/>
+            </w:tcBorders>
+            <w:shd w:val="clear" w:color="auto" w:fill="F7F7F8"/>
+            <w:vAlign w:val="bottom"/>
+            <w:hideMark/>
+          </w:tcPr>
+          <w:p>
+            <w:pPr>
+              <w:spacing w:after="0"/>
+              <w:ind w:right="49"/>
+            </w:pPr>
+            <w:r>
+              <w:t>Test that specific folders can be selected for encryption</w:t>
+            </w:r>
+          </w:p>
+        </w:tc>
+        <w:tc>
+          <w:tcPr>
+            <w:tcW w:w="0" w:type="auto"/>
+            <w:tcBorders>
+              <w:top w:val="single" w:sz="2" w:space="0" w:color="D9D9E3"/>
+              <w:left w:val="single" w:sz="6" w:space="0" w:color="D9D9E3"/>
+              <w:bottom w:val="single" w:sz="6" w:space="0" w:color="D9D9E3"/>
+              <w:right w:val="single" w:sz="6" w:space="0" w:color="D9D9E3"/>
+            </w:tcBorders>
+            <w:shd w:val="clear" w:color="auto" w:fill="F7F7F8"/>
+            <w:vAlign w:val="bottom"/>
+            <w:hideMark/>
+          </w:tcPr>
+          <w:p>
+            <w:pPr>
+              <w:spacing w:after="0"/>
+              <w:ind w:right="49"/>
+            </w:pPr>
+            <w:r>
+              <w:t>Pass</w:t>
+            </w:r>
+          </w:p>
+        </w:tc>
+      </w:tr>
+      <w:tr>
+        <w:trPr>
+          <w:tblCellSpacing w:w="15" w:type="dxa"/>
+        </w:trPr>
+        <w:tc>
+          <w:tcPr>
+            <w:tcW w:w="0" w:type="auto"/>
+            <w:tcBorders>
+              <w:top w:val="single" w:sz="2" w:space="0" w:color="D9D9E3"/>
+              <w:left w:val="single" w:sz="6" w:space="0" w:color="D9D9E3"/>
+              <w:bottom w:val="single" w:sz="6" w:space="0" w:color="D9D9E3"/>
+              <w:right w:val="single" w:sz="2" w:space="0" w:color="D9D9E3"/>
+            </w:tcBorders>
+            <w:shd w:val="clear" w:color="auto" w:fill="F7F7F8"/>
+            <w:vAlign w:val="bottom"/>
+            <w:hideMark/>
+          </w:tcPr>
+          <w:p>
+            <w:pPr>
+              <w:spacing w:after="0"/>
+              <w:ind w:right="49"/>
+            </w:pPr>
+            <w:r>
+              <w:t>2.3</w:t>
+            </w:r>
+          </w:p>
+        </w:tc>
+        <w:tc>
+          <w:tcPr>
+            <w:tcW w:w="0" w:type="auto"/>
+            <w:tcBorders>
+              <w:top w:val="single" w:sz="2" w:space="0" w:color="D9D9E3"/>
+              <w:left w:val="single" w:sz="6" w:space="0" w:color="D9D9E3"/>
+              <w:bottom w:val="single" w:sz="6" w:space="0" w:color="D9D9E3"/>
+              <w:right w:val="single" w:sz="2" w:space="0" w:color="D9D9E3"/>
+            </w:tcBorders>
+            <w:shd w:val="clear" w:color="auto" w:fill="F7F7F8"/>
+            <w:vAlign w:val="bottom"/>
+            <w:hideMark/>
+          </w:tcPr>
+          <w:p>
+            <w:pPr>
+              <w:spacing w:after="0"/>
+              <w:ind w:right="49"/>
+            </w:pPr>
+            <w:r>
+              <w:t>Test that only selected files or folders are encrypted</w:t>
+            </w:r>
+          </w:p>
+        </w:tc>
+        <w:tc>
+          <w:tcPr>
+            <w:tcW w:w="0" w:type="auto"/>
+            <w:tcBorders>
+              <w:top w:val="single" w:sz="2" w:space="0" w:color="D9D9E3"/>
+              <w:left w:val="single" w:sz="6" w:space="0" w:color="D9D9E3"/>
+              <w:bottom w:val="single" w:sz="6" w:space="0" w:color="D9D9E3"/>
+              <w:right w:val="single" w:sz="6" w:space="0" w:color="D9D9E3"/>
+            </w:tcBorders>
+            <w:shd w:val="clear" w:color="auto" w:fill="F7F7F8"/>
+            <w:vAlign w:val="bottom"/>
+            <w:hideMark/>
+          </w:tcPr>
+          <w:p>
+            <w:pPr>
+              <w:spacing w:after="0"/>
+              <w:ind w:right="49"/>
+            </w:pPr>
+            <w:r>
+              <w:t>Pass</w:t>
+            </w:r>
+          </w:p>
+        </w:tc>
+      </w:tr>
+      <w:tr>
+        <w:trPr>
+          <w:tblCellSpacing w:w="15" w:type="dxa"/>
+        </w:trPr>
+        <w:tc>
+          <w:tcPr>
+            <w:tcW w:w="0" w:type="auto"/>
+            <w:tcBorders>
+              <w:top w:val="single" w:sz="2" w:space="0" w:color="D9D9E3"/>
+              <w:left w:val="single" w:sz="6" w:space="0" w:color="D9D9E3"/>
+              <w:bottom w:val="single" w:sz="6" w:space="0" w:color="D9D9E3"/>
+              <w:right w:val="single" w:sz="2" w:space="0" w:color="D9D9E3"/>
+            </w:tcBorders>
+            <w:shd w:val="clear" w:color="auto" w:fill="F7F7F8"/>
+            <w:vAlign w:val="bottom"/>
+            <w:hideMark/>
+          </w:tcPr>
+          <w:p>
+            <w:pPr>
+              <w:spacing w:after="0"/>
+              <w:ind w:right="49"/>
+            </w:pPr>
+            <w:r>
+              <w:t>Password/Key Testing</w:t>
+            </w:r>
+          </w:p>
+        </w:tc>
+        <w:tc>
+          <w:tcPr>
+            <w:tcW w:w="0" w:type="auto"/>
+            <w:tcBorders>
+              <w:top w:val="single" w:sz="2" w:space="0" w:color="D9D9E3"/>
+              <w:left w:val="single" w:sz="6" w:space="0" w:color="D9D9E3"/>
+              <w:bottom w:val="single" w:sz="6" w:space="0" w:color="D9D9E3"/>
+              <w:right w:val="single" w:sz="2" w:space="0" w:color="D9D9E3"/>
+            </w:tcBorders>
+            <w:shd w:val="clear" w:color="auto" w:fill="F7F7F8"/>
+            <w:vAlign w:val="bottom"/>
+            <w:hideMark/>
+          </w:tcPr>
+          <w:p>
+            <w:pPr>
+              <w:spacing w:after="0"/>
+              <w:ind w:right="49"/>
+            </w:pPr>
+          </w:p>
+        </w:tc>
+        <w:tc>
+          <w:tcPr>
+            <w:tcW w:w="0" w:type="auto"/>
+            <w:tcBorders>
+              <w:top w:val="single" w:sz="2" w:space="0" w:color="D9D9E3"/>
+              <w:left w:val="single" w:sz="6" w:space="0" w:color="D9D9E3"/>
+              <w:bottom w:val="single" w:sz="6" w:space="0" w:color="D9D9E3"/>
+              <w:right w:val="single" w:sz="6" w:space="0" w:color="D9D9E3"/>
+            </w:tcBorders>
+            <w:shd w:val="clear" w:color="auto" w:fill="F7F7F8"/>
+            <w:vAlign w:val="bottom"/>
+            <w:hideMark/>
+          </w:tcPr>
+          <w:p>
+            <w:pPr>
+              <w:spacing w:after="0"/>
+              <w:ind w:right="49"/>
+            </w:pPr>
+          </w:p>
+        </w:tc>
+      </w:tr>
+      <w:tr>
+        <w:trPr>
+          <w:tblCellSpacing w:w="15" w:type="dxa"/>
+        </w:trPr>
+        <w:tc>
+          <w:tcPr>
+            <w:tcW w:w="0" w:type="auto"/>
+            <w:tcBorders>
+              <w:top w:val="single" w:sz="2" w:space="0" w:color="D9D9E3"/>
+              <w:left w:val="single" w:sz="6" w:space="0" w:color="D9D9E3"/>
+              <w:bottom w:val="single" w:sz="6" w:space="0" w:color="D9D9E3"/>
+              <w:right w:val="single" w:sz="2" w:space="0" w:color="D9D9E3"/>
+            </w:tcBorders>
+            <w:shd w:val="clear" w:color="auto" w:fill="F7F7F8"/>
+            <w:vAlign w:val="bottom"/>
+            <w:hideMark/>
+          </w:tcPr>
+          <w:p>
+            <w:pPr>
+              <w:spacing w:after="0"/>
+              <w:ind w:right="49"/>
+            </w:pPr>
+            <w:r>
+              <w:t>3.1</w:t>
+            </w:r>
+          </w:p>
+        </w:tc>
+        <w:tc>
+          <w:tcPr>
+            <w:tcW w:w="0" w:type="auto"/>
+            <w:tcBorders>
+              <w:top w:val="single" w:sz="2" w:space="0" w:color="D9D9E3"/>
+              <w:left w:val="single" w:sz="6" w:space="0" w:color="D9D9E3"/>
+              <w:bottom w:val="single" w:sz="6" w:space="0" w:color="D9D9E3"/>
+              <w:right w:val="single" w:sz="2" w:space="0" w:color="D9D9E3"/>
+            </w:tcBorders>
+            <w:shd w:val="clear" w:color="auto" w:fill="F7F7F8"/>
+            <w:vAlign w:val="bottom"/>
+            <w:hideMark/>
+          </w:tcPr>
+          <w:p>
+            <w:pPr>
+              <w:spacing w:after="0"/>
+              <w:ind w:right="49"/>
+            </w:pPr>
+            <w:r>
+              <w:t>Test that a password or key can be set for encryption and decryption</w:t>
+            </w:r>
+          </w:p>
+        </w:tc>
+        <w:tc>
+          <w:tcPr>
+            <w:tcW w:w="0" w:type="auto"/>
+            <w:tcBorders>
+              <w:top w:val="single" w:sz="2" w:space="0" w:color="D9D9E3"/>
+              <w:left w:val="single" w:sz="6" w:space="0" w:color="D9D9E3"/>
+              <w:bottom w:val="single" w:sz="6" w:space="0" w:color="D9D9E3"/>
+              <w:right w:val="single" w:sz="6" w:space="0" w:color="D9D9E3"/>
+            </w:tcBorders>
+            <w:shd w:val="clear" w:color="auto" w:fill="F7F7F8"/>
+            <w:vAlign w:val="bottom"/>
+            <w:hideMark/>
+          </w:tcPr>
+          <w:p>
+            <w:pPr>
+              <w:spacing w:after="0"/>
+              <w:ind w:right="49"/>
+            </w:pPr>
+            <w:r>
+              <w:t>Pass</w:t>
+            </w:r>
+          </w:p>
+        </w:tc>
+      </w:tr>
+      <w:tr>
+        <w:trPr>
+          <w:tblCellSpacing w:w="15" w:type="dxa"/>
+        </w:trPr>
+        <w:tc>
+          <w:tcPr>
+            <w:tcW w:w="0" w:type="auto"/>
+            <w:tcBorders>
+              <w:top w:val="single" w:sz="2" w:space="0" w:color="D9D9E3"/>
+              <w:left w:val="single" w:sz="6" w:space="0" w:color="D9D9E3"/>
+              <w:bottom w:val="single" w:sz="6" w:space="0" w:color="D9D9E3"/>
+              <w:right w:val="single" w:sz="2" w:space="0" w:color="D9D9E3"/>
+            </w:tcBorders>
+            <w:shd w:val="clear" w:color="auto" w:fill="F7F7F8"/>
+            <w:vAlign w:val="bottom"/>
+            <w:hideMark/>
+          </w:tcPr>
+          <w:p>
+            <w:pPr>
+              <w:spacing w:after="0"/>
+              <w:ind w:right="49"/>
+            </w:pPr>
+            <w:r>
+              <w:t>3.2</w:t>
+            </w:r>
+          </w:p>
+        </w:tc>
+        <w:tc>
+          <w:tcPr>
+            <w:tcW w:w="0" w:type="auto"/>
+            <w:tcBorders>
+              <w:top w:val="single" w:sz="2" w:space="0" w:color="D9D9E3"/>
+              <w:left w:val="single" w:sz="6" w:space="0" w:color="D9D9E3"/>
+              <w:bottom w:val="single" w:sz="6" w:space="0" w:color="D9D9E3"/>
+              <w:right w:val="single" w:sz="2" w:space="0" w:color="D9D9E3"/>
+            </w:tcBorders>
+            <w:shd w:val="clear" w:color="auto" w:fill="F7F7F8"/>
+            <w:vAlign w:val="bottom"/>
+            <w:hideMark/>
+          </w:tcPr>
+          <w:p>
+            <w:pPr>
+              <w:spacing w:after="0"/>
+              <w:ind w:right="49"/>
+            </w:pPr>
+            <w:r>
+              <w:t>Test that the correct password or key is required for decryption</w:t>
+            </w:r>
+          </w:p>
+        </w:tc>
+        <w:tc>
+          <w:tcPr>
+            <w:tcW w:w="0" w:type="auto"/>
+            <w:tcBorders>
+              <w:top w:val="single" w:sz="2" w:space="0" w:color="D9D9E3"/>
+              <w:left w:val="single" w:sz="6" w:space="0" w:color="D9D9E3"/>
+              <w:bottom w:val="single" w:sz="6" w:space="0" w:color="D9D9E3"/>
+              <w:right w:val="single" w:sz="6" w:space="0" w:color="D9D9E3"/>
+            </w:tcBorders>
+            <w:shd w:val="clear" w:color="auto" w:fill="F7F7F8"/>
+            <w:vAlign w:val="bottom"/>
+            <w:hideMark/>
+          </w:tcPr>
+          <w:p>
+            <w:pPr>
+              <w:spacing w:after="0"/>
+              <w:ind w:right="49"/>
+            </w:pPr>
+            <w:r>
+              <w:t>Pass</w:t>
+            </w:r>
+          </w:p>
+        </w:tc>
+      </w:tr>
+      <w:tr>
+        <w:trPr>
+          <w:tblCellSpacing w:w="15" w:type="dxa"/>
+        </w:trPr>
+        <w:tc>
+          <w:tcPr>
+            <w:tcW w:w="0" w:type="auto"/>
+            <w:tcBorders>
+              <w:top w:val="single" w:sz="2" w:space="0" w:color="D9D9E3"/>
+              <w:left w:val="single" w:sz="6" w:space="0" w:color="D9D9E3"/>
+              <w:bottom w:val="single" w:sz="6" w:space="0" w:color="D9D9E3"/>
+              <w:right w:val="single" w:sz="2" w:space="0" w:color="D9D9E3"/>
+            </w:tcBorders>
+            <w:shd w:val="clear" w:color="auto" w:fill="F7F7F8"/>
+            <w:vAlign w:val="bottom"/>
+            <w:hideMark/>
+          </w:tcPr>
+          <w:p>
+            <w:pPr>
+              <w:spacing w:after="0"/>
+              <w:ind w:right="49"/>
+            </w:pPr>
+            <w:r>
+              <w:t>3.3</w:t>
+            </w:r>
+          </w:p>
+        </w:tc>
+        <w:tc>
+          <w:tcPr>
+            <w:tcW w:w="0" w:type="auto"/>
+            <w:tcBorders>
+              <w:top w:val="single" w:sz="2" w:space="0" w:color="D9D9E3"/>
+              <w:left w:val="single" w:sz="6" w:space="0" w:color="D9D9E3"/>
+              <w:bottom w:val="single" w:sz="6" w:space="0" w:color="D9D9E3"/>
+              <w:right w:val="single" w:sz="2" w:space="0" w:color="D9D9E3"/>
+            </w:tcBorders>
+            <w:shd w:val="clear" w:color="auto" w:fill="F7F7F8"/>
+            <w:vAlign w:val="bottom"/>
+            <w:hideMark/>
+          </w:tcPr>
+          <w:p>
+            <w:pPr>
+              <w:spacing w:after="0"/>
+              <w:ind w:right="49"/>
+            </w:pPr>
+            <w:r>
+              <w:t>Test that incorrect password or key cannot be used to access the encrypted file</w:t>
+            </w:r>
+          </w:p>
+        </w:tc>
+        <w:tc>
+          <w:tcPr>
+            <w:tcW w:w="0" w:type="auto"/>
+            <w:tcBorders>
+              <w:top w:val="single" w:sz="2" w:space="0" w:color="D9D9E3"/>
+              <w:left w:val="single" w:sz="6" w:space="0" w:color="D9D9E3"/>
+              <w:bottom w:val="single" w:sz="6" w:space="0" w:color="D9D9E3"/>
+              <w:right w:val="single" w:sz="6" w:space="0" w:color="D9D9E3"/>
+            </w:tcBorders>
+            <w:shd w:val="clear" w:color="auto" w:fill="F7F7F8"/>
+            <w:vAlign w:val="bottom"/>
+            <w:hideMark/>
+          </w:tcPr>
+          <w:p>
+            <w:pPr>
+              <w:spacing w:after="0"/>
+              <w:ind w:right="49"/>
+            </w:pPr>
+            <w:r>
+              <w:t>Pass</w:t>
+            </w:r>
+          </w:p>
+        </w:tc>
+      </w:tr>
+      <w:tr>
+        <w:trPr>
+          <w:tblCellSpacing w:w="15" w:type="dxa"/>
+        </w:trPr>
+        <w:tc>
+          <w:tcPr>
+            <w:tcW w:w="0" w:type="auto"/>
+            <w:tcBorders>
+              <w:top w:val="single" w:sz="2" w:space="0" w:color="D9D9E3"/>
+              <w:left w:val="single" w:sz="6" w:space="0" w:color="D9D9E3"/>
+              <w:bottom w:val="single" w:sz="6" w:space="0" w:color="D9D9E3"/>
+              <w:right w:val="single" w:sz="2" w:space="0" w:color="D9D9E3"/>
+            </w:tcBorders>
+            <w:shd w:val="clear" w:color="auto" w:fill="F7F7F8"/>
+            <w:vAlign w:val="bottom"/>
+            <w:hideMark/>
+          </w:tcPr>
+          <w:p>
+            <w:pPr>
+              <w:spacing w:after="0"/>
+              <w:ind w:right="49"/>
+            </w:pPr>
+            <w:r>
+              <w:t>3.4</w:t>
+            </w:r>
+          </w:p>
+        </w:tc>
+        <w:tc>
+          <w:tcPr>
+            <w:tcW w:w="0" w:type="auto"/>
+            <w:tcBorders>
+              <w:top w:val="single" w:sz="2" w:space="0" w:color="D9D9E3"/>
+              <w:left w:val="single" w:sz="6" w:space="0" w:color="D9D9E3"/>
+              <w:bottom w:val="single" w:sz="6" w:space="0" w:color="D9D9E3"/>
+              <w:right w:val="single" w:sz="2" w:space="0" w:color="D9D9E3"/>
+            </w:tcBorders>
+            <w:shd w:val="clear" w:color="auto" w:fill="F7F7F8"/>
+            <w:vAlign w:val="bottom"/>
+            <w:hideMark/>
+          </w:tcPr>
+          <w:p>
+            <w:pPr>
+              <w:spacing w:after="0"/>
+              <w:ind w:right="49"/>
+            </w:pPr>
+            <w:r>
+              <w:t>Test that password or key strength is sufficient to prevent unauthorized access</w:t>
+            </w:r>
+          </w:p>
+        </w:tc>
+        <w:tc>
+          <w:tcPr>
+            <w:tcW w:w="0" w:type="auto"/>
+            <w:tcBorders>
+              <w:top w:val="single" w:sz="2" w:space="0" w:color="D9D9E3"/>
+              <w:left w:val="single" w:sz="6" w:space="0" w:color="D9D9E3"/>
+              <w:bottom w:val="single" w:sz="6" w:space="0" w:color="D9D9E3"/>
+              <w:right w:val="single" w:sz="6" w:space="0" w:color="D9D9E3"/>
+            </w:tcBorders>
+            <w:shd w:val="clear" w:color="auto" w:fill="F7F7F8"/>
+            <w:vAlign w:val="bottom"/>
+            <w:hideMark/>
+          </w:tcPr>
+          <w:p>
+            <w:pPr>
+              <w:spacing w:after="0"/>
+              <w:ind w:right="49"/>
+            </w:pPr>
+            <w:r>
+              <w:t>Pass</w:t>
+            </w:r>
+          </w:p>
+        </w:tc>
+      </w:tr>
+      <w:tr>
+        <w:trPr>
+          <w:tblCellSpacing w:w="15" w:type="dxa"/>
+        </w:trPr>
+        <w:tc>
+          <w:tcPr>
+            <w:tcW w:w="0" w:type="auto"/>
+            <w:tcBorders>
+              <w:top w:val="single" w:sz="2" w:space="0" w:color="D9D9E3"/>
+              <w:left w:val="single" w:sz="6" w:space="0" w:color="D9D9E3"/>
+              <w:bottom w:val="single" w:sz="6" w:space="0" w:color="D9D9E3"/>
+              <w:right w:val="single" w:sz="2" w:space="0" w:color="D9D9E3"/>
+            </w:tcBorders>
+            <w:shd w:val="clear" w:color="auto" w:fill="F7F7F8"/>
+            <w:vAlign w:val="bottom"/>
+            <w:hideMark/>
+          </w:tcPr>
+          <w:p>
+            <w:pPr>
+              <w:spacing w:after="0"/>
+              <w:ind w:right="49"/>
+            </w:pPr>
+            <w:r>
+              <w:t>Compatibility Testing</w:t>
+            </w:r>
+          </w:p>
+        </w:tc>
+        <w:tc>
+          <w:tcPr>
+            <w:tcW w:w="0" w:type="auto"/>
+            <w:tcBorders>
+              <w:top w:val="single" w:sz="2" w:space="0" w:color="D9D9E3"/>
+              <w:left w:val="single" w:sz="6" w:space="0" w:color="D9D9E3"/>
+              <w:bottom w:val="single" w:sz="6" w:space="0" w:color="D9D9E3"/>
+              <w:right w:val="single" w:sz="2" w:space="0" w:color="D9D9E3"/>
+            </w:tcBorders>
+            <w:shd w:val="clear" w:color="auto" w:fill="F7F7F8"/>
+            <w:vAlign w:val="bottom"/>
+            <w:hideMark/>
+          </w:tcPr>
+          <w:p>
+            <w:pPr>
+              <w:spacing w:after="0"/>
+              <w:ind w:right="49"/>
+            </w:pPr>
+          </w:p>
+        </w:tc>
+        <w:tc>
+          <w:tcPr>
+            <w:tcW w:w="0" w:type="auto"/>
+            <w:tcBorders>
+              <w:top w:val="single" w:sz="2" w:space="0" w:color="D9D9E3"/>
+              <w:left w:val="single" w:sz="6" w:space="0" w:color="D9D9E3"/>
+              <w:bottom w:val="single" w:sz="6" w:space="0" w:color="D9D9E3"/>
+              <w:right w:val="single" w:sz="6" w:space="0" w:color="D9D9E3"/>
+            </w:tcBorders>
+            <w:shd w:val="clear" w:color="auto" w:fill="F7F7F8"/>
+            <w:vAlign w:val="bottom"/>
+            <w:hideMark/>
+          </w:tcPr>
+          <w:p>
+            <w:pPr>
+              <w:spacing w:after="0"/>
+              <w:ind w:right="49"/>
+            </w:pPr>
+          </w:p>
+        </w:tc>
+      </w:tr>
+      <w:tr>
+        <w:trPr>
+          <w:tblCellSpacing w:w="15" w:type="dxa"/>
+        </w:trPr>
+        <w:tc>
+          <w:tcPr>
+            <w:tcW w:w="0" w:type="auto"/>
+            <w:tcBorders>
+              <w:top w:val="single" w:sz="2" w:space="0" w:color="D9D9E3"/>
+              <w:left w:val="single" w:sz="6" w:space="0" w:color="D9D9E3"/>
+              <w:bottom w:val="single" w:sz="6" w:space="0" w:color="D9D9E3"/>
+              <w:right w:val="single" w:sz="2" w:space="0" w:color="D9D9E3"/>
+            </w:tcBorders>
+            <w:shd w:val="clear" w:color="auto" w:fill="F7F7F8"/>
+            <w:vAlign w:val="bottom"/>
+            <w:hideMark/>
+          </w:tcPr>
+          <w:p>
+            <w:pPr>
+              <w:spacing w:after="0"/>
+              <w:ind w:right="49"/>
+            </w:pPr>
+            <w:r>
+              <w:t>4.1</w:t>
+            </w:r>
+          </w:p>
+        </w:tc>
+        <w:tc>
+          <w:tcPr>
+            <w:tcW w:w="0" w:type="auto"/>
+            <w:tcBorders>
+              <w:top w:val="single" w:sz="2" w:space="0" w:color="D9D9E3"/>
+              <w:left w:val="single" w:sz="6" w:space="0" w:color="D9D9E3"/>
+              <w:bottom w:val="single" w:sz="6" w:space="0" w:color="D9D9E3"/>
+              <w:right w:val="single" w:sz="2" w:space="0" w:color="D9D9E3"/>
+            </w:tcBorders>
+            <w:shd w:val="clear" w:color="auto" w:fill="F7F7F8"/>
+            <w:vAlign w:val="bottom"/>
+            <w:hideMark/>
+          </w:tcPr>
+          <w:p>
+            <w:pPr>
+              <w:spacing w:after="0"/>
+              <w:ind w:right="49"/>
+            </w:pPr>
+            <w:r>
+              <w:t>Test that different file types and formats can be encrypted</w:t>
+            </w:r>
+          </w:p>
+        </w:tc>
+        <w:tc>
+          <w:tcPr>
+            <w:tcW w:w="0" w:type="auto"/>
+            <w:tcBorders>
+              <w:top w:val="single" w:sz="2" w:space="0" w:color="D9D9E3"/>
+              <w:left w:val="single" w:sz="6" w:space="0" w:color="D9D9E3"/>
+              <w:bottom w:val="single" w:sz="6" w:space="0" w:color="D9D9E3"/>
+              <w:right w:val="single" w:sz="6" w:space="0" w:color="D9D9E3"/>
+            </w:tcBorders>
+            <w:shd w:val="clear" w:color="auto" w:fill="F7F7F8"/>
+            <w:vAlign w:val="bottom"/>
+            <w:hideMark/>
+          </w:tcPr>
+          <w:p>
+            <w:pPr>
+              <w:spacing w:after="0"/>
+              <w:ind w:right="49"/>
+            </w:pPr>
+            <w:r>
+              <w:t>Pass</w:t>
+            </w:r>
+          </w:p>
+        </w:tc>
+      </w:tr>
+      <w:tr>
+        <w:trPr>
+          <w:tblCellSpacing w:w="15" w:type="dxa"/>
+        </w:trPr>
+        <w:tc>
+          <w:tcPr>
+            <w:tcW w:w="0" w:type="auto"/>
+            <w:tcBorders>
+              <w:top w:val="single" w:sz="2" w:space="0" w:color="D9D9E3"/>
+              <w:left w:val="single" w:sz="6" w:space="0" w:color="D9D9E3"/>
+              <w:bottom w:val="single" w:sz="6" w:space="0" w:color="D9D9E3"/>
+              <w:right w:val="single" w:sz="2" w:space="0" w:color="D9D9E3"/>
+            </w:tcBorders>
+            <w:shd w:val="clear" w:color="auto" w:fill="F7F7F8"/>
+            <w:vAlign w:val="bottom"/>
+            <w:hideMark/>
+          </w:tcPr>
+          <w:p>
+            <w:pPr>
+              <w:spacing w:after="0"/>
+              <w:ind w:right="49"/>
+            </w:pPr>
+            <w:r>
+              <w:t>4.2</w:t>
+            </w:r>
+          </w:p>
+        </w:tc>
+        <w:tc>
+          <w:tcPr>
+            <w:tcW w:w="0" w:type="auto"/>
+            <w:tcBorders>
+              <w:top w:val="single" w:sz="2" w:space="0" w:color="D9D9E3"/>
+              <w:left w:val="single" w:sz="6" w:space="0" w:color="D9D9E3"/>
+              <w:bottom w:val="single" w:sz="6" w:space="0" w:color="D9D9E3"/>
+              <w:right w:val="single" w:sz="2" w:space="0" w:color="D9D9E3"/>
+            </w:tcBorders>
+            <w:shd w:val="clear" w:color="auto" w:fill="F7F7F8"/>
+            <w:vAlign w:val="bottom"/>
+            <w:hideMark/>
+          </w:tcPr>
+          <w:p>
+            <w:pPr>
+              <w:spacing w:after="0"/>
+              <w:ind w:right="49"/>
+            </w:pPr>
+            <w:r>
+              <w:t>Test that encrypted files can be decrypted and remain in their original file format</w:t>
+            </w:r>
+          </w:p>
+        </w:tc>
+        <w:tc>
+          <w:tcPr>
+            <w:tcW w:w="0" w:type="auto"/>
+            <w:tcBorders>
+              <w:top w:val="single" w:sz="2" w:space="0" w:color="D9D9E3"/>
+              <w:left w:val="single" w:sz="6" w:space="0" w:color="D9D9E3"/>
+              <w:bottom w:val="single" w:sz="6" w:space="0" w:color="D9D9E3"/>
+              <w:right w:val="single" w:sz="6" w:space="0" w:color="D9D9E3"/>
+            </w:tcBorders>
+            <w:shd w:val="clear" w:color="auto" w:fill="F7F7F8"/>
+            <w:vAlign w:val="bottom"/>
+            <w:hideMark/>
+          </w:tcPr>
+          <w:p>
+            <w:pPr>
+              <w:spacing w:after="0"/>
+              <w:ind w:right="49"/>
+            </w:pPr>
+            <w:r>
+              <w:t>Pass</w:t>
+            </w:r>
+          </w:p>
+        </w:tc>
+      </w:tr>
+      <w:tr>
+        <w:trPr>
+          <w:tblCellSpacing w:w="15" w:type="dxa"/>
+        </w:trPr>
+        <w:tc>
+          <w:tcPr>
+            <w:tcW w:w="0" w:type="auto"/>
+            <w:tcBorders>
+              <w:top w:val="single" w:sz="2" w:space="0" w:color="D9D9E3"/>
+              <w:left w:val="single" w:sz="6" w:space="0" w:color="D9D9E3"/>
+              <w:bottom w:val="single" w:sz="6" w:space="0" w:color="D9D9E3"/>
+              <w:right w:val="single" w:sz="2" w:space="0" w:color="D9D9E3"/>
+            </w:tcBorders>
+            <w:shd w:val="clear" w:color="auto" w:fill="F7F7F8"/>
+            <w:vAlign w:val="bottom"/>
+            <w:hideMark/>
+          </w:tcPr>
+          <w:p>
+            <w:pPr>
+              <w:spacing w:after="0"/>
+              <w:ind w:right="49"/>
+            </w:pPr>
+            <w:r>
+              <w:t>4.3</w:t>
+            </w:r>
+          </w:p>
+        </w:tc>
+        <w:tc>
+          <w:tcPr>
+            <w:tcW w:w="0" w:type="auto"/>
+            <w:tcBorders>
+              <w:top w:val="single" w:sz="2" w:space="0" w:color="D9D9E3"/>
+              <w:left w:val="single" w:sz="6" w:space="0" w:color="D9D9E3"/>
+              <w:bottom w:val="single" w:sz="6" w:space="0" w:color="D9D9E3"/>
+              <w:right w:val="single" w:sz="2" w:space="0" w:color="D9D9E3"/>
+            </w:tcBorders>
+            <w:shd w:val="clear" w:color="auto" w:fill="F7F7F8"/>
+            <w:vAlign w:val="bottom"/>
+            <w:hideMark/>
+          </w:tcPr>
+          <w:p>
+            <w:pPr>
+              <w:spacing w:after="0"/>
+              <w:ind w:right="49"/>
+            </w:pPr>
+            <w:r>
+              <w:t>Test that encrypted files can be opened and used with their associated programs</w:t>
+            </w:r>
+          </w:p>
+        </w:tc>
+        <w:tc>
+          <w:tcPr>
+            <w:tcW w:w="0" w:type="auto"/>
+            <w:tcBorders>
+              <w:top w:val="single" w:sz="2" w:space="0" w:color="D9D9E3"/>
+              <w:left w:val="single" w:sz="6" w:space="0" w:color="D9D9E3"/>
+              <w:bottom w:val="single" w:sz="6" w:space="0" w:color="D9D9E3"/>
+              <w:right w:val="single" w:sz="6" w:space="0" w:color="D9D9E3"/>
+            </w:tcBorders>
+            <w:shd w:val="clear" w:color="auto" w:fill="F7F7F8"/>
+            <w:vAlign w:val="bottom"/>
+            <w:hideMark/>
+          </w:tcPr>
+          <w:p>
+            <w:pPr>
+              <w:spacing w:after="0"/>
+              <w:ind w:right="49"/>
+            </w:pPr>
+            <w:r>
+              <w:t>Pass</w:t>
+            </w:r>
+          </w:p>
+        </w:tc>
+      </w:tr>
+      <w:tr>
+        <w:trPr>
+          <w:tblCellSpacing w:w="15" w:type="dxa"/>
+        </w:trPr>
+        <w:tc>
+          <w:tcPr>
+            <w:tcW w:w="0" w:type="auto"/>
+            <w:tcBorders>
+              <w:top w:val="single" w:sz="2" w:space="0" w:color="D9D9E3"/>
+              <w:left w:val="single" w:sz="6" w:space="0" w:color="D9D9E3"/>
+              <w:bottom w:val="single" w:sz="6" w:space="0" w:color="D9D9E3"/>
+              <w:right w:val="single" w:sz="2" w:space="0" w:color="D9D9E3"/>
+            </w:tcBorders>
+            <w:shd w:val="clear" w:color="auto" w:fill="F7F7F8"/>
+            <w:vAlign w:val="bottom"/>
+            <w:hideMark/>
+          </w:tcPr>
+          <w:p>
+            <w:pPr>
+              <w:spacing w:after="0"/>
+              <w:ind w:right="49"/>
+            </w:pPr>
+            <w:r>
+              <w:t>Compression Testing</w:t>
+            </w:r>
+          </w:p>
+        </w:tc>
+        <w:tc>
+          <w:tcPr>
+            <w:tcW w:w="0" w:type="auto"/>
+            <w:tcBorders>
+              <w:top w:val="single" w:sz="2" w:space="0" w:color="D9D9E3"/>
+              <w:left w:val="single" w:sz="6" w:space="0" w:color="D9D9E3"/>
+              <w:bottom w:val="single" w:sz="6" w:space="0" w:color="D9D9E3"/>
+              <w:right w:val="single" w:sz="2" w:space="0" w:color="D9D9E3"/>
+            </w:tcBorders>
+            <w:shd w:val="clear" w:color="auto" w:fill="F7F7F8"/>
+            <w:vAlign w:val="bottom"/>
+            <w:hideMark/>
+          </w:tcPr>
+          <w:p>
+            <w:pPr>
+              <w:spacing w:after="0"/>
+              <w:ind w:right="49"/>
+            </w:pPr>
+          </w:p>
+        </w:tc>
+        <w:tc>
+          <w:tcPr>
+            <w:tcW w:w="0" w:type="auto"/>
+            <w:tcBorders>
+              <w:top w:val="single" w:sz="2" w:space="0" w:color="D9D9E3"/>
+              <w:left w:val="single" w:sz="6" w:space="0" w:color="D9D9E3"/>
+              <w:bottom w:val="single" w:sz="6" w:space="0" w:color="D9D9E3"/>
+              <w:right w:val="single" w:sz="6" w:space="0" w:color="D9D9E3"/>
+            </w:tcBorders>
+            <w:shd w:val="clear" w:color="auto" w:fill="F7F7F8"/>
+            <w:vAlign w:val="bottom"/>
+            <w:hideMark/>
+          </w:tcPr>
+          <w:p>
+            <w:pPr>
+              <w:spacing w:after="0"/>
+              <w:ind w:right="49"/>
+            </w:pPr>
+          </w:p>
+        </w:tc>
+      </w:tr>
+      <w:tr>
+        <w:trPr>
+          <w:tblCellSpacing w:w="15" w:type="dxa"/>
+        </w:trPr>
+        <w:tc>
+          <w:tcPr>
+            <w:tcW w:w="0" w:type="auto"/>
+            <w:tcBorders>
+              <w:top w:val="single" w:sz="2" w:space="0" w:color="D9D9E3"/>
+              <w:left w:val="single" w:sz="6" w:space="0" w:color="D9D9E3"/>
+              <w:bottom w:val="single" w:sz="6" w:space="0" w:color="D9D9E3"/>
+              <w:right w:val="single" w:sz="2" w:space="0" w:color="D9D9E3"/>
+            </w:tcBorders>
+            <w:shd w:val="clear" w:color="auto" w:fill="F7F7F8"/>
+            <w:vAlign w:val="bottom"/>
+            <w:hideMark/>
+          </w:tcPr>
+          <w:p>
+            <w:pPr>
+              <w:spacing w:after="0"/>
+              <w:ind w:right="49"/>
+            </w:pPr>
+            <w:r>
+              <w:t>5.1</w:t>
+            </w:r>
+          </w:p>
+        </w:tc>
+        <w:tc>
+          <w:tcPr>
+            <w:tcW w:w="0" w:type="auto"/>
+            <w:tcBorders>
+              <w:top w:val="single" w:sz="2" w:space="0" w:color="D9D9E3"/>
+              <w:left w:val="single" w:sz="6" w:space="0" w:color="D9D9E3"/>
+              <w:bottom w:val="single" w:sz="6" w:space="0" w:color="D9D9E3"/>
+              <w:right w:val="single" w:sz="2" w:space="0" w:color="D9D9E3"/>
+            </w:tcBorders>
+            <w:shd w:val="clear" w:color="auto" w:fill="F7F7F8"/>
+            <w:vAlign w:val="bottom"/>
+            <w:hideMark/>
+          </w:tcPr>
+          <w:p>
+            <w:pPr>
+              <w:spacing w:after="0"/>
+              <w:ind w:right="49"/>
+            </w:pPr>
+            <w:r>
+              <w:t>Test that files can be compressed before encryption</w:t>
+            </w:r>
+          </w:p>
+        </w:tc>
+        <w:tc>
+          <w:tcPr>
+            <w:tcW w:w="0" w:type="auto"/>
+            <w:tcBorders>
+              <w:top w:val="single" w:sz="2" w:space="0" w:color="D9D9E3"/>
+              <w:left w:val="single" w:sz="6" w:space="0" w:color="D9D9E3"/>
+              <w:bottom w:val="single" w:sz="6" w:space="0" w:color="D9D9E3"/>
+              <w:right w:val="single" w:sz="6" w:space="0" w:color="D9D9E3"/>
+            </w:tcBorders>
+            <w:shd w:val="clear" w:color="auto" w:fill="F7F7F8"/>
+            <w:vAlign w:val="bottom"/>
+            <w:hideMark/>
+          </w:tcPr>
+          <w:p>
+            <w:pPr>
+              <w:spacing w:after="0"/>
+              <w:ind w:right="49"/>
+            </w:pPr>
+            <w:r>
+              <w:t>Pass</w:t>
+            </w:r>
+          </w:p>
+        </w:tc>
+      </w:tr>
+      <w:tr>
+        <w:trPr>
+          <w:tblCellSpacing w:w="15" w:type="dxa"/>
+        </w:trPr>
+        <w:tc>
+          <w:tcPr>
+            <w:tcW w:w="0" w:type="auto"/>
+            <w:tcBorders>
+              <w:top w:val="single" w:sz="2" w:space="0" w:color="D9D9E3"/>
+              <w:left w:val="single" w:sz="6" w:space="0" w:color="D9D9E3"/>
+              <w:bottom w:val="single" w:sz="6" w:space="0" w:color="D9D9E3"/>
+              <w:right w:val="single" w:sz="2" w:space="0" w:color="D9D9E3"/>
+            </w:tcBorders>
+            <w:shd w:val="clear" w:color="auto" w:fill="F7F7F8"/>
+            <w:vAlign w:val="bottom"/>
+            <w:hideMark/>
+          </w:tcPr>
+          <w:p>
+            <w:pPr>
+              <w:spacing w:after="0"/>
+              <w:ind w:right="49"/>
+            </w:pPr>
+            <w:r>
+              <w:lastRenderedPageBreak/>
+              <w:t>5.2</w:t>
+            </w:r>
+          </w:p>
+        </w:tc>
+        <w:tc>
+          <w:tcPr>
+            <w:tcW w:w="0" w:type="auto"/>
+            <w:tcBorders>
+              <w:top w:val="single" w:sz="2" w:space="0" w:color="D9D9E3"/>
+              <w:left w:val="single" w:sz="6" w:space="0" w:color="D9D9E3"/>
+              <w:bottom w:val="single" w:sz="6" w:space="0" w:color="D9D9E3"/>
+              <w:right w:val="single" w:sz="2" w:space="0" w:color="D9D9E3"/>
+            </w:tcBorders>
+            <w:shd w:val="clear" w:color="auto" w:fill="F7F7F8"/>
+            <w:vAlign w:val="bottom"/>
+            <w:hideMark/>
+          </w:tcPr>
+          <w:p>
+            <w:pPr>
+              <w:spacing w:after="0"/>
+              <w:ind w:right="49"/>
+            </w:pPr>
+            <w:r>
+              <w:t>Test that compressed files can be decrypted and restored to their original state</w:t>
+            </w:r>
+          </w:p>
+        </w:tc>
+        <w:tc>
+          <w:tcPr>
+            <w:tcW w:w="0" w:type="auto"/>
+            <w:tcBorders>
+              <w:top w:val="single" w:sz="2" w:space="0" w:color="D9D9E3"/>
+              <w:left w:val="single" w:sz="6" w:space="0" w:color="D9D9E3"/>
+              <w:bottom w:val="single" w:sz="6" w:space="0" w:color="D9D9E3"/>
+              <w:right w:val="single" w:sz="6" w:space="0" w:color="D9D9E3"/>
+            </w:tcBorders>
+            <w:shd w:val="clear" w:color="auto" w:fill="F7F7F8"/>
+            <w:vAlign w:val="bottom"/>
+            <w:hideMark/>
+          </w:tcPr>
+          <w:p>
+            <w:pPr>
+              <w:spacing w:after="0"/>
+              <w:ind w:right="49"/>
+            </w:pPr>
+            <w:r>
+              <w:t>Pass</w:t>
+            </w:r>
+          </w:p>
+        </w:tc>
+      </w:tr>
+      <w:tr>
+        <w:trPr>
+          <w:tblCellSpacing w:w="15" w:type="dxa"/>
+        </w:trPr>
+        <w:tc>
+          <w:tcPr>
+            <w:tcW w:w="0" w:type="auto"/>
+            <w:tcBorders>
+              <w:top w:val="single" w:sz="2" w:space="0" w:color="D9D9E3"/>
+              <w:left w:val="single" w:sz="6" w:space="0" w:color="D9D9E3"/>
+              <w:bottom w:val="single" w:sz="6" w:space="0" w:color="D9D9E3"/>
+              <w:right w:val="single" w:sz="2" w:space="0" w:color="D9D9E3"/>
+            </w:tcBorders>
+            <w:shd w:val="clear" w:color="auto" w:fill="F7F7F8"/>
+            <w:vAlign w:val="bottom"/>
+            <w:hideMark/>
+          </w:tcPr>
+          <w:p>
+            <w:pPr>
+              <w:spacing w:after="0"/>
+              <w:ind w:right="49"/>
+            </w:pPr>
+            <w:r>
+              <w:t>Batch Processing Testing</w:t>
+            </w:r>
+          </w:p>
+        </w:tc>
+        <w:tc>
+          <w:tcPr>
+            <w:tcW w:w="0" w:type="auto"/>
+            <w:tcBorders>
+              <w:top w:val="single" w:sz="2" w:space="0" w:color="D9D9E3"/>
+              <w:left w:val="single" w:sz="6" w:space="0" w:color="D9D9E3"/>
+              <w:bottom w:val="single" w:sz="6" w:space="0" w:color="D9D9E3"/>
+              <w:right w:val="single" w:sz="2" w:space="0" w:color="D9D9E3"/>
+            </w:tcBorders>
+            <w:shd w:val="clear" w:color="auto" w:fill="F7F7F8"/>
+            <w:vAlign w:val="bottom"/>
+            <w:hideMark/>
+          </w:tcPr>
+          <w:p>
+            <w:pPr>
+              <w:spacing w:after="0"/>
+              <w:ind w:right="49"/>
+            </w:pPr>
+          </w:p>
+        </w:tc>
+        <w:tc>
+          <w:tcPr>
+            <w:tcW w:w="0" w:type="auto"/>
+            <w:tcBorders>
+              <w:top w:val="single" w:sz="2" w:space="0" w:color="D9D9E3"/>
+              <w:left w:val="single" w:sz="6" w:space="0" w:color="D9D9E3"/>
+              <w:bottom w:val="single" w:sz="6" w:space="0" w:color="D9D9E3"/>
+              <w:right w:val="single" w:sz="6" w:space="0" w:color="D9D9E3"/>
+            </w:tcBorders>
+            <w:shd w:val="clear" w:color="auto" w:fill="F7F7F8"/>
+            <w:vAlign w:val="bottom"/>
+            <w:hideMark/>
+          </w:tcPr>
+          <w:p>
+            <w:pPr>
+              <w:spacing w:after="0"/>
+              <w:ind w:right="49"/>
+            </w:pPr>
+          </w:p>
+        </w:tc>
+      </w:tr>
+      <w:tr>
+        <w:trPr>
+          <w:tblCellSpacing w:w="15" w:type="dxa"/>
+        </w:trPr>
+        <w:tc>
+          <w:tcPr>
+            <w:tcW w:w="0" w:type="auto"/>
+            <w:tcBorders>
+              <w:top w:val="single" w:sz="2" w:space="0" w:color="D9D9E3"/>
+              <w:left w:val="single" w:sz="6" w:space="0" w:color="D9D9E3"/>
+              <w:bottom w:val="single" w:sz="6" w:space="0" w:color="D9D9E3"/>
+              <w:right w:val="single" w:sz="2" w:space="0" w:color="D9D9E3"/>
+            </w:tcBorders>
+            <w:shd w:val="clear" w:color="auto" w:fill="F7F7F8"/>
+            <w:vAlign w:val="bottom"/>
+            <w:hideMark/>
+          </w:tcPr>
+          <w:p>
+            <w:pPr>
+              <w:spacing w:after="0"/>
+              <w:ind w:right="49"/>
+            </w:pPr>
+            <w:r>
+              <w:t>6.1</w:t>
+            </w:r>
+          </w:p>
+        </w:tc>
+        <w:tc>
+          <w:tcPr>
+            <w:tcW w:w="0" w:type="auto"/>
+            <w:tcBorders>
+              <w:top w:val="single" w:sz="2" w:space="0" w:color="D9D9E3"/>
+              <w:left w:val="single" w:sz="6" w:space="0" w:color="D9D9E3"/>
+              <w:bottom w:val="single" w:sz="6" w:space="0" w:color="D9D9E3"/>
+              <w:right w:val="single" w:sz="2" w:space="0" w:color="D9D9E3"/>
+            </w:tcBorders>
+            <w:shd w:val="clear" w:color="auto" w:fill="F7F7F8"/>
+            <w:vAlign w:val="bottom"/>
+            <w:hideMark/>
+          </w:tcPr>
+          <w:p>
+            <w:pPr>
+              <w:spacing w:after="0"/>
+              <w:ind w:right="49"/>
+            </w:pPr>
+            <w:r>
+              <w:t>Test that multiple files can be processed at once</w:t>
+            </w:r>
+          </w:p>
+        </w:tc>
+        <w:tc>
+          <w:tcPr>
+            <w:tcW w:w="0" w:type="auto"/>
+            <w:tcBorders>
+              <w:top w:val="single" w:sz="2" w:space="0" w:color="D9D9E3"/>
+              <w:left w:val="single" w:sz="6" w:space="0" w:color="D9D9E3"/>
+              <w:bottom w:val="single" w:sz="6" w:space="0" w:color="D9D9E3"/>
+              <w:right w:val="single" w:sz="6" w:space="0" w:color="D9D9E3"/>
+            </w:tcBorders>
+            <w:shd w:val="clear" w:color="auto" w:fill="F7F7F8"/>
+            <w:vAlign w:val="bottom"/>
+            <w:hideMark/>
+          </w:tcPr>
+          <w:p>
+            <w:pPr>
+              <w:spacing w:after="0"/>
+              <w:ind w:right="49"/>
+            </w:pPr>
+            <w:r>
+              <w:t>Pass</w:t>
+            </w:r>
+          </w:p>
+        </w:tc>
+      </w:tr>
+      <w:tr>
+        <w:trPr>
+          <w:tblCellSpacing w:w="15" w:type="dxa"/>
+        </w:trPr>
+        <w:tc>
+          <w:tcPr>
+            <w:tcW w:w="0" w:type="auto"/>
+            <w:tcBorders>
+              <w:top w:val="single" w:sz="2" w:space="0" w:color="D9D9E3"/>
+              <w:left w:val="single" w:sz="6" w:space="0" w:color="D9D9E3"/>
+              <w:bottom w:val="single" w:sz="6" w:space="0" w:color="D9D9E3"/>
+              <w:right w:val="single" w:sz="2" w:space="0" w:color="D9D9E3"/>
+            </w:tcBorders>
+            <w:shd w:val="clear" w:color="auto" w:fill="F7F7F8"/>
+            <w:vAlign w:val="bottom"/>
+            <w:hideMark/>
+          </w:tcPr>
+          <w:p>
+            <w:pPr>
+              <w:spacing w:after="0"/>
+              <w:ind w:right="49"/>
+            </w:pPr>
+            <w:r>
+              <w:t>6.2</w:t>
+            </w:r>
+          </w:p>
+        </w:tc>
+        <w:tc>
+          <w:tcPr>
+            <w:tcW w:w="0" w:type="auto"/>
+            <w:tcBorders>
+              <w:top w:val="single" w:sz="2" w:space="0" w:color="D9D9E3"/>
+              <w:left w:val="single" w:sz="6" w:space="0" w:color="D9D9E3"/>
+              <w:bottom w:val="single" w:sz="6" w:space="0" w:color="D9D9E3"/>
+              <w:right w:val="single" w:sz="2" w:space="0" w:color="D9D9E3"/>
+            </w:tcBorders>
+            <w:shd w:val="clear" w:color="auto" w:fill="F7F7F8"/>
+            <w:vAlign w:val="bottom"/>
+            <w:hideMark/>
+          </w:tcPr>
+          <w:p>
+            <w:pPr>
+              <w:spacing w:after="0"/>
+              <w:ind w:right="49"/>
+            </w:pPr>
+            <w:r>
+              <w:t>Test that all files in a selected folder can be processed at once</w:t>
+            </w:r>
+          </w:p>
+        </w:tc>
+        <w:tc>
+          <w:tcPr>
+            <w:tcW w:w="0" w:type="auto"/>
+            <w:tcBorders>
+              <w:top w:val="single" w:sz="2" w:space="0" w:color="D9D9E3"/>
+              <w:left w:val="single" w:sz="6" w:space="0" w:color="D9D9E3"/>
+              <w:bottom w:val="single" w:sz="6" w:space="0" w:color="D9D9E3"/>
+              <w:right w:val="single" w:sz="6" w:space="0" w:color="D9D9E3"/>
+            </w:tcBorders>
+            <w:shd w:val="clear" w:color="auto" w:fill="F7F7F8"/>
+            <w:vAlign w:val="bottom"/>
+            <w:hideMark/>
+          </w:tcPr>
+          <w:p>
+            <w:pPr>
+              <w:spacing w:after="0"/>
+              <w:ind w:right="49"/>
+            </w:pPr>
+            <w:r>
+              <w:t>Pass</w:t>
+            </w:r>
+          </w:p>
+        </w:tc>
+      </w:tr>
+      <w:tr>
+        <w:trPr>
+          <w:tblCellSpacing w:w="15" w:type="dxa"/>
+        </w:trPr>
+        <w:tc>
+          <w:tcPr>
+            <w:tcW w:w="0" w:type="auto"/>
+            <w:tcBorders>
+              <w:top w:val="single" w:sz="2" w:space="0" w:color="D9D9E3"/>
+              <w:left w:val="single" w:sz="6" w:space="0" w:color="D9D9E3"/>
+              <w:bottom w:val="single" w:sz="6" w:space="0" w:color="D9D9E3"/>
+              <w:right w:val="single" w:sz="2" w:space="0" w:color="D9D9E3"/>
+            </w:tcBorders>
+            <w:shd w:val="clear" w:color="auto" w:fill="F7F7F8"/>
+            <w:vAlign w:val="bottom"/>
+            <w:hideMark/>
+          </w:tcPr>
+          <w:p>
+            <w:pPr>
+              <w:spacing w:after="0"/>
+              <w:ind w:right="49"/>
+            </w:pPr>
+            <w:r>
+              <w:t>6.3</w:t>
+            </w:r>
+          </w:p>
+        </w:tc>
+        <w:tc>
+          <w:tcPr>
+            <w:tcW w:w="0" w:type="auto"/>
+            <w:tcBorders>
+              <w:top w:val="single" w:sz="2" w:space="0" w:color="D9D9E3"/>
+              <w:left w:val="single" w:sz="6" w:space="0" w:color="D9D9E3"/>
+              <w:bottom w:val="single" w:sz="6" w:space="0" w:color="D9D9E3"/>
+              <w:right w:val="single" w:sz="2" w:space="0" w:color="D9D9E3"/>
+            </w:tcBorders>
+            <w:shd w:val="clear" w:color="auto" w:fill="F7F7F8"/>
+            <w:vAlign w:val="bottom"/>
+            <w:hideMark/>
+          </w:tcPr>
+          <w:p>
+            <w:pPr>
+              <w:spacing w:after="0"/>
+              <w:ind w:right="49"/>
+            </w:pPr>
+            <w:r>
+              <w:t>Test that batch processing does not affect the quality or integrity of the original files</w:t>
+            </w:r>
+          </w:p>
+        </w:tc>
+        <w:tc>
+          <w:tcPr>
+            <w:tcW w:w="0" w:type="auto"/>
+            <w:tcBorders>
+              <w:top w:val="single" w:sz="2" w:space="0" w:color="D9D9E3"/>
+              <w:left w:val="single" w:sz="6" w:space="0" w:color="D9D9E3"/>
+              <w:bottom w:val="single" w:sz="6" w:space="0" w:color="D9D9E3"/>
+              <w:right w:val="single" w:sz="6" w:space="0" w:color="D9D9E3"/>
+            </w:tcBorders>
+            <w:shd w:val="clear" w:color="auto" w:fill="F7F7F8"/>
+            <w:vAlign w:val="bottom"/>
+            <w:hideMark/>
+          </w:tcPr>
+          <w:p>
+            <w:pPr>
+              <w:spacing w:after="0"/>
+              <w:ind w:right="49"/>
+            </w:pPr>
+            <w:r>
+              <w:t>Pass</w:t>
+            </w:r>
+          </w:p>
+        </w:tc>
+      </w:tr>
+      <w:tr>
+        <w:trPr>
+          <w:tblCellSpacing w:w="15" w:type="dxa"/>
+        </w:trPr>
+        <w:tc>
+          <w:tcPr>
+            <w:tcW w:w="0" w:type="auto"/>
+            <w:tcBorders>
+              <w:top w:val="single" w:sz="2" w:space="0" w:color="D9D9E3"/>
+              <w:left w:val="single" w:sz="6" w:space="0" w:color="D9D9E3"/>
+              <w:bottom w:val="single" w:sz="6" w:space="0" w:color="D9D9E3"/>
+              <w:right w:val="single" w:sz="2" w:space="0" w:color="D9D9E3"/>
+            </w:tcBorders>
+            <w:shd w:val="clear" w:color="auto" w:fill="F7F7F8"/>
+            <w:vAlign w:val="bottom"/>
+            <w:hideMark/>
+          </w:tcPr>
+          <w:p>
+            <w:pPr>
+              <w:spacing w:after="0"/>
+              <w:ind w:right="49"/>
+            </w:pPr>
+            <w:r>
+              <w:t>Encrypted File Viewing Testing</w:t>
+            </w:r>
+          </w:p>
+        </w:tc>
+        <w:tc>
+          <w:tcPr>
+            <w:tcW w:w="0" w:type="auto"/>
+            <w:tcBorders>
+              <w:top w:val="single" w:sz="2" w:space="0" w:color="D9D9E3"/>
+              <w:left w:val="single" w:sz="6" w:space="0" w:color="D9D9E3"/>
+              <w:bottom w:val="single" w:sz="6" w:space="0" w:color="D9D9E3"/>
+              <w:right w:val="single" w:sz="2" w:space="0" w:color="D9D9E3"/>
+            </w:tcBorders>
+            <w:shd w:val="clear" w:color="auto" w:fill="F7F7F8"/>
+            <w:vAlign w:val="bottom"/>
+            <w:hideMark/>
+          </w:tcPr>
+          <w:p>
+            <w:pPr>
+              <w:spacing w:after="0"/>
+              <w:ind w:right="49"/>
+            </w:pPr>
+          </w:p>
+        </w:tc>
+        <w:tc>
+          <w:tcPr>
+            <w:tcW w:w="0" w:type="auto"/>
+            <w:tcBorders>
+              <w:top w:val="single" w:sz="2" w:space="0" w:color="D9D9E3"/>
+              <w:left w:val="single" w:sz="6" w:space="0" w:color="D9D9E3"/>
+              <w:bottom w:val="single" w:sz="6" w:space="0" w:color="D9D9E3"/>
+              <w:right w:val="single" w:sz="6" w:space="0" w:color="D9D9E3"/>
+            </w:tcBorders>
+            <w:shd w:val="clear" w:color="auto" w:fill="F7F7F8"/>
+            <w:vAlign w:val="bottom"/>
+            <w:hideMark/>
+          </w:tcPr>
+          <w:p>
+            <w:pPr>
+              <w:spacing w:after="0"/>
+              <w:ind w:right="49"/>
+            </w:pPr>
+          </w:p>
+        </w:tc>
+      </w:tr>
+      <w:tr>
+        <w:trPr>
+          <w:tblCellSpacing w:w="15" w:type="dxa"/>
+        </w:trPr>
+        <w:tc>
+          <w:tcPr>
+            <w:tcW w:w="0" w:type="auto"/>
+            <w:tcBorders>
+              <w:top w:val="single" w:sz="2" w:space="0" w:color="D9D9E3"/>
+              <w:left w:val="single" w:sz="6" w:space="0" w:color="D9D9E3"/>
+              <w:bottom w:val="single" w:sz="6" w:space="0" w:color="D9D9E3"/>
+              <w:right w:val="single" w:sz="2" w:space="0" w:color="D9D9E3"/>
+            </w:tcBorders>
+            <w:shd w:val="clear" w:color="auto" w:fill="F7F7F8"/>
+            <w:vAlign w:val="bottom"/>
+            <w:hideMark/>
+          </w:tcPr>
+          <w:p>
+            <w:pPr>
+              <w:spacing w:after="0"/>
+              <w:ind w:right="49"/>
+            </w:pPr>
+            <w:r>
+              <w:t>7.1</w:t>
+            </w:r>
+          </w:p>
+        </w:tc>
+        <w:tc>
+          <w:tcPr>
+            <w:tcW w:w="0" w:type="auto"/>
+            <w:tcBorders>
+              <w:top w:val="single" w:sz="2" w:space="0" w:color="D9D9E3"/>
+              <w:left w:val="single" w:sz="6" w:space="0" w:color="D9D9E3"/>
+              <w:bottom w:val="single" w:sz="6" w:space="0" w:color="D9D9E3"/>
+              <w:right w:val="single" w:sz="2" w:space="0" w:color="D9D9E3"/>
+            </w:tcBorders>
+            <w:shd w:val="clear" w:color="auto" w:fill="F7F7F8"/>
+            <w:vAlign w:val="bottom"/>
+            <w:hideMark/>
+          </w:tcPr>
+          <w:p>
+            <w:pPr>
+              <w:spacing w:after="0"/>
+              <w:ind w:right="49"/>
+            </w:pPr>
+            <w:r>
+              <w:t>Test that encrypted files can be viewed without decryption</w:t>
+            </w:r>
+          </w:p>
+        </w:tc>
+        <w:tc>
+          <w:tcPr>
+            <w:tcW w:w="0" w:type="auto"/>
+            <w:tcBorders>
+              <w:top w:val="single" w:sz="2" w:space="0" w:color="D9D9E3"/>
+              <w:left w:val="single" w:sz="6" w:space="0" w:color="D9D9E3"/>
+              <w:bottom w:val="single" w:sz="6" w:space="0" w:color="D9D9E3"/>
+              <w:right w:val="single" w:sz="6" w:space="0" w:color="D9D9E3"/>
+            </w:tcBorders>
+            <w:shd w:val="clear" w:color="auto" w:fill="F7F7F8"/>
+            <w:vAlign w:val="bottom"/>
+            <w:hideMark/>
+          </w:tcPr>
+          <w:p>
+            <w:pPr>
+              <w:spacing w:after="0"/>
+              <w:ind w:right="49"/>
+            </w:pPr>
+            <w:r>
+              <w:t>Pass</w:t>
+            </w:r>
+          </w:p>
+        </w:tc>
+      </w:tr>
+      <w:tr>
+        <w:trPr>
+          <w:tblCellSpacing w:w="15" w:type="dxa"/>
+        </w:trPr>
+        <w:tc>
+          <w:tcPr>
+            <w:tcW w:w="0" w:type="auto"/>
+            <w:tcBorders>
+              <w:top w:val="single" w:sz="2" w:space="0" w:color="D9D9E3"/>
+              <w:left w:val="single" w:sz="6" w:space="0" w:color="D9D9E3"/>
+              <w:bottom w:val="single" w:sz="6" w:space="0" w:color="D9D9E3"/>
+              <w:right w:val="single" w:sz="2" w:space="0" w:color="D9D9E3"/>
+            </w:tcBorders>
+            <w:shd w:val="clear" w:color="auto" w:fill="F7F7F8"/>
+            <w:vAlign w:val="bottom"/>
+            <w:hideMark/>
+          </w:tcPr>
+          <w:p>
+            <w:pPr>
+              <w:spacing w:after="0"/>
+              <w:ind w:right="49"/>
+            </w:pPr>
+            <w:r>
+              <w:t>7.2</w:t>
+            </w:r>
+          </w:p>
+        </w:tc>
+        <w:tc>
+          <w:tcPr>
+            <w:tcW w:w="0" w:type="auto"/>
+            <w:tcBorders>
+              <w:top w:val="single" w:sz="2" w:space="0" w:color="D9D9E3"/>
+              <w:left w:val="single" w:sz="6" w:space="0" w:color="D9D9E3"/>
+              <w:bottom w:val="single" w:sz="6" w:space="0" w:color="D9D9E3"/>
+              <w:right w:val="single" w:sz="2" w:space="0" w:color="D9D9E3"/>
+            </w:tcBorders>
+            <w:shd w:val="clear" w:color="auto" w:fill="F7F7F8"/>
+            <w:vAlign w:val="bottom"/>
+            <w:hideMark/>
+          </w:tcPr>
+          <w:p>
+            <w:pPr>
+              <w:spacing w:after="0"/>
+              <w:ind w:right="49"/>
+            </w:pPr>
+            <w:r>
+              <w:t>Test that viewing encrypted files does not reveal their contents</w:t>
+            </w:r>
+          </w:p>
+        </w:tc>
+        <w:tc>
+          <w:tcPr>
+            <w:tcW w:w="0" w:type="auto"/>
+            <w:tcBorders>
+              <w:top w:val="single" w:sz="2" w:space="0" w:color="D9D9E3"/>
+              <w:left w:val="single" w:sz="6" w:space="0" w:color="D9D9E3"/>
+              <w:bottom w:val="single" w:sz="6" w:space="0" w:color="D9D9E3"/>
+              <w:right w:val="single" w:sz="6" w:space="0" w:color="D9D9E3"/>
+            </w:tcBorders>
+            <w:shd w:val="clear" w:color="auto" w:fill="F7F7F8"/>
+            <w:vAlign w:val="bottom"/>
+            <w:hideMark/>
+          </w:tcPr>
+          <w:p>
+            <w:pPr>
+              <w:spacing w:after="0"/>
+              <w:ind w:right="49"/>
+            </w:pPr>
+            <w:r>
+              <w:t>Pass</w:t>
+            </w:r>
+          </w:p>
+        </w:tc>
+      </w:tr>
+      <w:tr>
+        <w:trPr>
+          <w:tblCellSpacing w:w="15" w:type="dxa"/>
+        </w:trPr>
+        <w:tc>
+          <w:tcPr>
+            <w:tcW w:w="0" w:type="auto"/>
+            <w:tcBorders>
+              <w:top w:val="single" w:sz="2" w:space="0" w:color="D9D9E3"/>
+              <w:left w:val="single" w:sz="6" w:space="0" w:color="D9D9E3"/>
+              <w:bottom w:val="single" w:sz="6" w:space="0" w:color="D9D9E3"/>
+              <w:right w:val="single" w:sz="2" w:space="0" w:color="D9D9E3"/>
+            </w:tcBorders>
+            <w:shd w:val="clear" w:color="auto" w:fill="F7F7F8"/>
+            <w:vAlign w:val="bottom"/>
+            <w:hideMark/>
+          </w:tcPr>
+          <w:p>
+            <w:pPr>
+              <w:spacing w:after="0"/>
+              <w:ind w:right="49"/>
+            </w:pPr>
+            <w:r>
+              <w:t>Encryption Settings and Password/Key Change Testing</w:t>
+            </w:r>
+          </w:p>
+        </w:tc>
+        <w:tc>
+          <w:tcPr>
+            <w:tcW w:w="0" w:type="auto"/>
+            <w:tcBorders>
+              <w:top w:val="single" w:sz="2" w:space="0" w:color="D9D9E3"/>
+              <w:left w:val="single" w:sz="6" w:space="0" w:color="D9D9E3"/>
+              <w:bottom w:val="single" w:sz="6" w:space="0" w:color="D9D9E3"/>
+              <w:right w:val="single" w:sz="2" w:space="0" w:color="D9D9E3"/>
+            </w:tcBorders>
+            <w:shd w:val="clear" w:color="auto" w:fill="F7F7F8"/>
+            <w:vAlign w:val="bottom"/>
+            <w:hideMark/>
+          </w:tcPr>
+          <w:p>
+            <w:pPr>
+              <w:spacing w:after="0"/>
+              <w:ind w:right="49"/>
+            </w:pPr>
+          </w:p>
+        </w:tc>
+        <w:tc>
+          <w:tcPr>
+            <w:tcW w:w="0" w:type="auto"/>
+            <w:tcBorders>
+              <w:top w:val="single" w:sz="2" w:space="0" w:color="D9D9E3"/>
+              <w:left w:val="single" w:sz="6" w:space="0" w:color="D9D9E3"/>
+              <w:bottom w:val="single" w:sz="6" w:space="0" w:color="D9D9E3"/>
+              <w:right w:val="single" w:sz="6" w:space="0" w:color="D9D9E3"/>
+            </w:tcBorders>
+            <w:shd w:val="clear" w:color="auto" w:fill="F7F7F8"/>
+            <w:vAlign w:val="bottom"/>
+            <w:hideMark/>
+          </w:tcPr>
+          <w:p>
+            <w:pPr>
+              <w:spacing w:after="0"/>
+              <w:ind w:right="49"/>
+            </w:pPr>
+          </w:p>
+        </w:tc>
+      </w:tr>
+      <w:tr>
+        <w:trPr>
+          <w:tblCellSpacing w:w="15" w:type="dxa"/>
+        </w:trPr>
+        <w:tc>
+          <w:tcPr>
+            <w:tcW w:w="0" w:type="auto"/>
+            <w:tcBorders>
+              <w:top w:val="single" w:sz="2" w:space="0" w:color="D9D9E3"/>
+              <w:left w:val="single" w:sz="6" w:space="0" w:color="D9D9E3"/>
+              <w:bottom w:val="single" w:sz="6" w:space="0" w:color="D9D9E3"/>
+              <w:right w:val="single" w:sz="2" w:space="0" w:color="D9D9E3"/>
+            </w:tcBorders>
+            <w:shd w:val="clear" w:color="auto" w:fill="F7F7F8"/>
+            <w:vAlign w:val="bottom"/>
+            <w:hideMark/>
+          </w:tcPr>
+          <w:p>
+            <w:pPr>
+              <w:spacing w:after="0"/>
+              <w:ind w:right="49"/>
+            </w:pPr>
+            <w:r>
+              <w:t>8.1</w:t>
+            </w:r>
+          </w:p>
+        </w:tc>
+        <w:tc>
+          <w:tcPr>
+            <w:tcW w:w="0" w:type="auto"/>
+            <w:tcBorders>
+              <w:top w:val="single" w:sz="2" w:space="0" w:color="D9D9E3"/>
+              <w:left w:val="single" w:sz="6" w:space="0" w:color="D9D9E3"/>
+              <w:bottom w:val="single" w:sz="6" w:space="0" w:color="D9D9E3"/>
+              <w:right w:val="single" w:sz="2" w:space="0" w:color="D9D9E3"/>
+            </w:tcBorders>
+            <w:shd w:val="clear" w:color="auto" w:fill="F7F7F8"/>
+            <w:vAlign w:val="bottom"/>
+            <w:hideMark/>
+          </w:tcPr>
+          <w:p>
+            <w:pPr>
+              <w:spacing w:after="0"/>
+              <w:ind w:right="49"/>
+            </w:pPr>
+            <w:r>
+              <w:t>Test that encryption settings and password/key can be changed</w:t>
+            </w:r>
+          </w:p>
+        </w:tc>
+        <w:tc>
+          <w:tcPr>
+            <w:tcW w:w="0" w:type="auto"/>
+            <w:tcBorders>
+              <w:top w:val="single" w:sz="2" w:space="0" w:color="D9D9E3"/>
+              <w:left w:val="single" w:sz="6" w:space="0" w:color="D9D9E3"/>
+              <w:bottom w:val="single" w:sz="6" w:space="0" w:color="D9D9E3"/>
+              <w:right w:val="single" w:sz="6" w:space="0" w:color="D9D9E3"/>
+            </w:tcBorders>
+            <w:shd w:val="clear" w:color="auto" w:fill="F7F7F8"/>
+            <w:vAlign w:val="bottom"/>
+            <w:hideMark/>
+          </w:tcPr>
+          <w:p>
+            <w:pPr>
+              <w:spacing w:after="0"/>
+              <w:ind w:right="49"/>
+            </w:pPr>
+            <w:r>
+              <w:t>Pass</w:t>
+            </w:r>
+          </w:p>
+        </w:tc>
+      </w:tr>
+      <w:tr>
+        <w:trPr>
+          <w:tblCellSpacing w:w="15" w:type="dxa"/>
+        </w:trPr>
+        <w:tc>
+          <w:tcPr>
+            <w:tcW w:w="0" w:type="auto"/>
+            <w:tcBorders>
+              <w:top w:val="single" w:sz="2" w:space="0" w:color="D9D9E3"/>
+              <w:left w:val="single" w:sz="6" w:space="0" w:color="D9D9E3"/>
+              <w:bottom w:val="single" w:sz="6" w:space="0" w:color="D9D9E3"/>
+              <w:right w:val="single" w:sz="2" w:space="0" w:color="D9D9E3"/>
+            </w:tcBorders>
+            <w:shd w:val="clear" w:color="auto" w:fill="F7F7F8"/>
+            <w:vAlign w:val="bottom"/>
+            <w:hideMark/>
+          </w:tcPr>
+          <w:p>
+            <w:pPr>
+              <w:spacing w:after="0"/>
+              <w:ind w:right="49"/>
+            </w:pPr>
+            <w:r>
+              <w:t>8.2</w:t>
+            </w:r>
+          </w:p>
+        </w:tc>
+        <w:tc>
+          <w:tcPr>
+            <w:tcW w:w="0" w:type="auto"/>
+            <w:tcBorders>
+              <w:top w:val="single" w:sz="2" w:space="0" w:color="D9D9E3"/>
+              <w:left w:val="single" w:sz="6" w:space="0" w:color="D9D9E3"/>
+              <w:bottom w:val="single" w:sz="6" w:space="0" w:color="D9D9E3"/>
+              <w:right w:val="single" w:sz="2" w:space="0" w:color="D9D9E3"/>
+            </w:tcBorders>
+            <w:shd w:val="clear" w:color="auto" w:fill="F7F7F8"/>
+            <w:vAlign w:val="bottom"/>
+            <w:hideMark/>
+          </w:tcPr>
+          <w:p>
+            <w:pPr>
+              <w:spacing w:after="0"/>
+              <w:ind w:right="49"/>
+            </w:pPr>
+            <w:r>
+              <w:t>Test that changed encryption settings or password/key do not affect previously encrypted files</w:t>
+            </w:r>
+          </w:p>
+        </w:tc>
+        <w:tc>
+          <w:tcPr>
+            <w:tcW w:w="0" w:type="auto"/>
+            <w:tcBorders>
+              <w:top w:val="single" w:sz="2" w:space="0" w:color="D9D9E3"/>
+              <w:left w:val="single" w:sz="6" w:space="0" w:color="D9D9E3"/>
+              <w:bottom w:val="single" w:sz="6" w:space="0" w:color="D9D9E3"/>
+              <w:right w:val="single" w:sz="6" w:space="0" w:color="D9D9E3"/>
+            </w:tcBorders>
+            <w:shd w:val="clear" w:color="auto" w:fill="F7F7F8"/>
+            <w:vAlign w:val="bottom"/>
+            <w:hideMark/>
+          </w:tcPr>
+          <w:p>
+            <w:pPr>
+              <w:spacing w:after="0"/>
+              <w:ind w:right="49"/>
+            </w:pPr>
+            <w:r>
+              <w:t>Pass</w:t>
+            </w:r>
+          </w:p>
+        </w:tc>
+      </w:tr>
+      <w:tr>
+        <w:trPr>
+          <w:tblCellSpacing w:w="15" w:type="dxa"/>
+        </w:trPr>
+        <w:tc>
+          <w:tcPr>
+            <w:tcW w:w="0" w:type="auto"/>
+            <w:tcBorders>
+              <w:top w:val="single" w:sz="2" w:space="0" w:color="D9D9E3"/>
+              <w:left w:val="single" w:sz="6" w:space="0" w:color="D9D9E3"/>
+              <w:bottom w:val="single" w:sz="6" w:space="0" w:color="D9D9E3"/>
+              <w:right w:val="single" w:sz="2" w:space="0" w:color="D9D9E3"/>
+            </w:tcBorders>
+            <w:shd w:val="clear" w:color="auto" w:fill="F7F7F8"/>
+            <w:vAlign w:val="bottom"/>
+            <w:hideMark/>
+          </w:tcPr>
+          <w:p>
+            <w:pPr>
+              <w:spacing w:after="0"/>
+              <w:ind w:right="49"/>
+            </w:pPr>
+            <w:r>
+              <w:t>8.3</w:t>
+            </w:r>
+          </w:p>
+        </w:tc>
+        <w:tc>
+          <w:tcPr>
+            <w:tcW w:w="0" w:type="auto"/>
+            <w:tcBorders>
+              <w:top w:val="single" w:sz="2" w:space="0" w:color="D9D9E3"/>
+              <w:left w:val="single" w:sz="6" w:space="0" w:color="D9D9E3"/>
+              <w:bottom w:val="single" w:sz="6" w:space="0" w:color="D9D9E3"/>
+              <w:right w:val="single" w:sz="2" w:space="0" w:color="D9D9E3"/>
+            </w:tcBorders>
+            <w:shd w:val="clear" w:color="auto" w:fill="F7F7F8"/>
+            <w:vAlign w:val="bottom"/>
+            <w:hideMark/>
+          </w:tcPr>
+          <w:p>
+            <w:pPr>
+              <w:spacing w:after="0"/>
+              <w:ind w:right="49"/>
+            </w:pPr>
+            <w:r>
+              <w:t>Test that changed encryption settings or password/key are effective for new files</w:t>
+            </w:r>
+          </w:p>
+        </w:tc>
+        <w:tc>
+          <w:tcPr>
+            <w:tcW w:w="0" w:type="auto"/>
+            <w:tcBorders>
+              <w:top w:val="single" w:sz="2" w:space="0" w:color="D9D9E3"/>
+              <w:left w:val="single" w:sz="6" w:space="0" w:color="D9D9E3"/>
+              <w:bottom w:val="single" w:sz="6" w:space="0" w:color="D9D9E3"/>
+              <w:right w:val="single" w:sz="6" w:space="0" w:color="D9D9E3"/>
+            </w:tcBorders>
+            <w:shd w:val="clear" w:color="auto" w:fill="F7F7F8"/>
+            <w:vAlign w:val="bottom"/>
+            <w:hideMark/>
+          </w:tcPr>
+          <w:p>
+            <w:pPr>
+              <w:spacing w:after="0"/>
+              <w:ind w:right="49"/>
+            </w:pPr>
+            <w:r>
+              <w:t>Pass</w:t>
+            </w:r>
+          </w:p>
+        </w:tc>
+      </w:tr>
+      <w:tr>
+        <w:trPr>
+          <w:tblCellSpacing w:w="15" w:type="dxa"/>
+        </w:trPr>
+        <w:tc>
+          <w:tcPr>
+            <w:tcW w:w="0" w:type="auto"/>
+            <w:tcBorders>
+              <w:top w:val="single" w:sz="2" w:space="0" w:color="D9D9E3"/>
+              <w:left w:val="single" w:sz="6" w:space="0" w:color="D9D9E3"/>
+              <w:bottom w:val="single" w:sz="6" w:space="0" w:color="D9D9E3"/>
+              <w:right w:val="single" w:sz="2" w:space="0" w:color="D9D9E3"/>
+            </w:tcBorders>
+            <w:shd w:val="clear" w:color="auto" w:fill="F7F7F8"/>
+            <w:vAlign w:val="bottom"/>
+            <w:hideMark/>
+          </w:tcPr>
+          <w:p>
+            <w:pPr>
+              <w:spacing w:after="0"/>
+              <w:ind w:right="49"/>
+            </w:pPr>
+            <w:r>
+              <w:t>Secure Deletion Testing</w:t>
+            </w:r>
+          </w:p>
+        </w:tc>
+        <w:tc>
+          <w:tcPr>
+            <w:tcW w:w="0" w:type="auto"/>
+            <w:tcBorders>
+              <w:top w:val="single" w:sz="2" w:space="0" w:color="D9D9E3"/>
+              <w:left w:val="single" w:sz="6" w:space="0" w:color="D9D9E3"/>
+              <w:bottom w:val="single" w:sz="6" w:space="0" w:color="D9D9E3"/>
+              <w:right w:val="single" w:sz="2" w:space="0" w:color="D9D9E3"/>
+            </w:tcBorders>
+            <w:shd w:val="clear" w:color="auto" w:fill="F7F7F8"/>
+            <w:vAlign w:val="bottom"/>
+            <w:hideMark/>
+          </w:tcPr>
+          <w:p>
+            <w:pPr>
+              <w:spacing w:after="0"/>
+              <w:ind w:right="49"/>
+            </w:pPr>
+          </w:p>
+        </w:tc>
+        <w:tc>
+          <w:tcPr>
+            <w:tcW w:w="0" w:type="auto"/>
+            <w:tcBorders>
+              <w:top w:val="single" w:sz="2" w:space="0" w:color="D9D9E3"/>
+              <w:left w:val="single" w:sz="6" w:space="0" w:color="D9D9E3"/>
+              <w:bottom w:val="single" w:sz="6" w:space="0" w:color="D9D9E3"/>
+              <w:right w:val="single" w:sz="6" w:space="0" w:color="D9D9E3"/>
+            </w:tcBorders>
+            <w:shd w:val="clear" w:color="auto" w:fill="F7F7F8"/>
+            <w:vAlign w:val="bottom"/>
+            <w:hideMark/>
+          </w:tcPr>
+          <w:p>
+            <w:pPr>
+              <w:spacing w:after="0"/>
+              <w:ind w:right="49"/>
+            </w:pPr>
+          </w:p>
+        </w:tc>
+      </w:tr>
+      <w:tr>
+        <w:trPr>
+          <w:tblCellSpacing w:w="15" w:type="dxa"/>
+        </w:trPr>
+        <w:tc>
+          <w:tcPr>
+            <w:tcW w:w="0" w:type="auto"/>
+            <w:tcBorders>
+              <w:top w:val="single" w:sz="2" w:space="0" w:color="D9D9E3"/>
+              <w:left w:val="single" w:sz="6" w:space="0" w:color="D9D9E3"/>
+              <w:bottom w:val="single" w:sz="6" w:space="0" w:color="D9D9E3"/>
+              <w:right w:val="single" w:sz="2" w:space="0" w:color="D9D9E3"/>
+            </w:tcBorders>
+            <w:shd w:val="clear" w:color="auto" w:fill="F7F7F8"/>
+            <w:vAlign w:val="bottom"/>
+            <w:hideMark/>
+          </w:tcPr>
+          <w:p>
+            <w:pPr>
+              <w:spacing w:after="0"/>
+              <w:ind w:right="49"/>
+            </w:pPr>
+            <w:r>
+              <w:t>9.1</w:t>
+            </w:r>
+          </w:p>
+        </w:tc>
+        <w:tc>
+          <w:tcPr>
+            <w:tcW w:w="0" w:type="auto"/>
+            <w:tcBorders>
+              <w:top w:val="single" w:sz="2" w:space="0" w:color="D9D9E3"/>
+              <w:left w:val="single" w:sz="6" w:space="0" w:color="D9D9E3"/>
+              <w:bottom w:val="single" w:sz="6" w:space="0" w:color="D9D9E3"/>
+              <w:right w:val="single" w:sz="2" w:space="0" w:color="D9D9E3"/>
+            </w:tcBorders>
+            <w:shd w:val="clear" w:color="auto" w:fill="F7F7F8"/>
+            <w:vAlign w:val="bottom"/>
+            <w:hideMark/>
+          </w:tcPr>
+          <w:p>
+            <w:pPr>
+              <w:spacing w:after="0"/>
+              <w:ind w:right="49"/>
+            </w:pPr>
+            <w:r>
+              <w:t>Test that original files are securely deleted after encryption</w:t>
+            </w:r>
+          </w:p>
+        </w:tc>
+        <w:tc>
+          <w:tcPr>
+            <w:tcW w:w="0" w:type="auto"/>
+            <w:tcBorders>
+              <w:top w:val="single" w:sz="2" w:space="0" w:color="D9D9E3"/>
+              <w:left w:val="single" w:sz="6" w:space="0" w:color="D9D9E3"/>
+              <w:bottom w:val="single" w:sz="6" w:space="0" w:color="D9D9E3"/>
+              <w:right w:val="single" w:sz="6" w:space="0" w:color="D9D9E3"/>
+            </w:tcBorders>
+            <w:shd w:val="clear" w:color="auto" w:fill="F7F7F8"/>
+            <w:vAlign w:val="bottom"/>
+            <w:hideMark/>
+          </w:tcPr>
+          <w:p>
+            <w:pPr>
+              <w:spacing w:after="0"/>
+              <w:ind w:right="49"/>
+            </w:pPr>
+            <w:r>
+              <w:t>Pass</w:t>
+            </w:r>
+          </w:p>
+        </w:tc>
+      </w:tr>
+      <w:tr>
+        <w:trPr>
+          <w:tblCellSpacing w:w="15" w:type="dxa"/>
+        </w:trPr>
+        <w:tc>
+          <w:tcPr>
+            <w:tcW w:w="0" w:type="auto"/>
+            <w:tcBorders>
+              <w:top w:val="single" w:sz="2" w:space="0" w:color="D9D9E3"/>
+              <w:left w:val="single" w:sz="6" w:space="0" w:color="D9D9E3"/>
+              <w:bottom w:val="single" w:sz="6" w:space="0" w:color="D9D9E3"/>
+              <w:right w:val="single" w:sz="2" w:space="0" w:color="D9D9E3"/>
+            </w:tcBorders>
+            <w:shd w:val="clear" w:color="auto" w:fill="F7F7F8"/>
+            <w:vAlign w:val="bottom"/>
+            <w:hideMark/>
+          </w:tcPr>
+          <w:p>
+            <w:pPr>
+              <w:spacing w:after="0"/>
+              <w:ind w:right="49"/>
+            </w:pPr>
+            <w:r>
+              <w:t>9.2</w:t>
+            </w:r>
+          </w:p>
+        </w:tc>
+        <w:tc>
+          <w:tcPr>
+            <w:tcW w:w="0" w:type="auto"/>
+            <w:tcBorders>
+              <w:top w:val="single" w:sz="2" w:space="0" w:color="D9D9E3"/>
+              <w:left w:val="single" w:sz="6" w:space="0" w:color="D9D9E3"/>
+              <w:bottom w:val="single" w:sz="6" w:space="0" w:color="D9D9E3"/>
+              <w:right w:val="single" w:sz="2" w:space="0" w:color="D9D9E3"/>
+            </w:tcBorders>
+            <w:shd w:val="clear" w:color="auto" w:fill="F7F7F8"/>
+            <w:vAlign w:val="bottom"/>
+            <w:hideMark/>
+          </w:tcPr>
+          <w:p>
+            <w:pPr>
+              <w:spacing w:after="0"/>
+              <w:ind w:right="49"/>
+            </w:pPr>
+            <w:r>
+              <w:t>Test that deleted files cannot be recovered</w:t>
+            </w:r>
+          </w:p>
+        </w:tc>
+        <w:tc>
+          <w:tcPr>
+            <w:tcW w:w="0" w:type="auto"/>
+            <w:tcBorders>
+              <w:top w:val="single" w:sz="2" w:space="0" w:color="D9D9E3"/>
+              <w:left w:val="single" w:sz="6" w:space="0" w:color="D9D9E3"/>
+              <w:bottom w:val="single" w:sz="6" w:space="0" w:color="D9D9E3"/>
+              <w:right w:val="single" w:sz="6" w:space="0" w:color="D9D9E3"/>
+            </w:tcBorders>
+            <w:shd w:val="clear" w:color="auto" w:fill="F7F7F8"/>
+            <w:vAlign w:val="bottom"/>
+            <w:hideMark/>
+          </w:tcPr>
+          <w:p>
+            <w:pPr>
+              <w:spacing w:after="0"/>
+              <w:ind w:right="49"/>
+            </w:pPr>
+            <w:r>
+              <w:t>Pass</w:t>
+            </w:r>
+          </w:p>
+        </w:tc>
+      </w:tr>
+      <w:tr>
+        <w:trPr>
+          <w:tblCellSpacing w:w="15" w:type="dxa"/>
+        </w:trPr>
+        <w:tc>
+          <w:tcPr>
+            <w:tcW w:w="0" w:type="auto"/>
+            <w:tcBorders>
+              <w:top w:val="single" w:sz="2" w:space="0" w:color="D9D9E3"/>
+              <w:left w:val="single" w:sz="6" w:space="0" w:color="D9D9E3"/>
+              <w:bottom w:val="single" w:sz="6" w:space="0" w:color="D9D9E3"/>
+              <w:right w:val="single" w:sz="2" w:space="0" w:color="D9D9E3"/>
+            </w:tcBorders>
+            <w:shd w:val="clear" w:color="auto" w:fill="F7F7F8"/>
+            <w:vAlign w:val="bottom"/>
+            <w:hideMark/>
+          </w:tcPr>
+          <w:p>
+            <w:pPr>
+              <w:spacing w:after="0"/>
+              <w:ind w:right="49"/>
+            </w:pPr>
+            <w:r>
+              <w:t>9.3</w:t>
+            </w:r>
+          </w:p>
+        </w:tc>
+        <w:tc>
+          <w:tcPr>
+            <w:tcW w:w="0" w:type="auto"/>
+            <w:tcBorders>
+              <w:top w:val="single" w:sz="2" w:space="0" w:color="D9D9E3"/>
+              <w:left w:val="single" w:sz="6" w:space="0" w:color="D9D9E3"/>
+              <w:bottom w:val="single" w:sz="6" w:space="0" w:color="D9D9E3"/>
+              <w:right w:val="single" w:sz="2" w:space="0" w:color="D9D9E3"/>
+            </w:tcBorders>
+            <w:shd w:val="clear" w:color="auto" w:fill="F7F7F8"/>
+            <w:vAlign w:val="bottom"/>
+            <w:hideMark/>
+          </w:tcPr>
+          <w:p>
+            <w:pPr>
+              <w:spacing w:after="0"/>
+              <w:ind w:right="49"/>
+            </w:pPr>
+            <w:r>
+              <w:t>Test that deletion does not affect encrypted files</w:t>
+            </w:r>
+          </w:p>
+        </w:tc>
+        <w:tc>
+          <w:tcPr>
+            <w:tcW w:w="0" w:type="auto"/>
+            <w:tcBorders>
+              <w:top w:val="single" w:sz="2" w:space="0" w:color="D9D9E3"/>
+              <w:left w:val="single" w:sz="6" w:space="0" w:color="D9D9E3"/>
+              <w:bottom w:val="single" w:sz="6" w:space="0" w:color="D9D9E3"/>
+              <w:right w:val="single" w:sz="6" w:space="0" w:color="D9D9E3"/>
+            </w:tcBorders>
+            <w:shd w:val="clear" w:color="auto" w:fill="F7F7F8"/>
+            <w:vAlign w:val="bottom"/>
+            <w:hideMark/>
+          </w:tcPr>
+          <w:p>
+            <w:pPr>
+              <w:spacing w:after="0"/>
+              <w:ind w:right="49"/>
+            </w:pPr>
+            <w:r>
+              <w:t>Pass</w:t>
+            </w:r>
+          </w:p>
+        </w:tc>
+      </w:tr>
     </w:tbl>
     <w:p>
       <w:pPr>
@@ -3946,6 +5660,12 @@
       <w:pPr>
         <w:spacing w:after="0"/>
         <w:ind w:right="49"/>
+        <w:rPr>
+          <w:b/>
+          <w:bCs/>
+          <w:sz w:val="28"/>
+          <w:szCs w:val="28"/>
+        </w:rPr>
       </w:pPr>
     </w:p>
     <w:p>
@@ -4511,24 +6231,6 @@
       <w:pPr>
         <w:spacing w:after="0"/>
         <w:ind w:right="49"/>
-      </w:pPr>
-    </w:p>
-    <w:p>
-      <w:pPr>
-        <w:spacing w:after="0"/>
-        <w:ind w:right="49"/>
-      </w:pPr>
-    </w:p>
-    <w:p>
-      <w:pPr>
-        <w:spacing w:after="0"/>
-        <w:ind w:right="49"/>
-      </w:pPr>
-    </w:p>
-    <w:p>
-      <w:pPr>
-        <w:spacing w:after="0"/>
-        <w:ind w:right="49"/>
         <w:rPr>
           <w:b/>
           <w:bCs/>
@@ -4543,7 +6245,6 @@
           <w:sz w:val="28"/>
           <w:szCs w:val="28"/>
         </w:rPr>
-        <w:lastRenderedPageBreak/>
         <w:t>7 Integration testing plan for integrating your component/patch into the system. This includes designing and running an experiment that evaluates the performance of the implemented functionalities</w:t>
       </w:r>
     </w:p>
@@ -4664,11 +6365,14 @@
       </w:r>
       <w:proofErr w:type="spellStart"/>
       <w:r>
-        <w:t>encrypt_</w:t>
+        <w:t>encrypt_file</w:t>
+      </w:r>
+      <w:r>
+        <w:t>_</w:t>
       </w:r>
       <w:proofErr w:type="gramStart"/>
       <w:r>
-        <w:t>file</w:t>
+        <w:t>thread</w:t>
       </w:r>
       <w:proofErr w:type="spellEnd"/>
       <w:r>
@@ -4689,11 +6393,14 @@
       </w:r>
       <w:proofErr w:type="spellStart"/>
       <w:r>
-        <w:t>decrypt_</w:t>
+        <w:t>decrypt_file</w:t>
+      </w:r>
+      <w:r>
+        <w:t>_</w:t>
       </w:r>
       <w:proofErr w:type="gramStart"/>
       <w:r>
-        <w:t>file</w:t>
+        <w:t>thread</w:t>
       </w:r>
       <w:proofErr w:type="spellEnd"/>
       <w:r>
@@ -4787,11 +6494,14 @@
       </w:r>
       <w:proofErr w:type="spellStart"/>
       <w:r>
-        <w:t>encrypt_</w:t>
+        <w:t>encrypt_file</w:t>
+      </w:r>
+      <w:r>
+        <w:t>_</w:t>
       </w:r>
       <w:proofErr w:type="gramStart"/>
       <w:r>
-        <w:t>file</w:t>
+        <w:t>thread</w:t>
       </w:r>
       <w:proofErr w:type="spellEnd"/>
       <w:r>
@@ -4812,11 +6522,14 @@
       </w:r>
       <w:proofErr w:type="spellStart"/>
       <w:r>
-        <w:t>decrypt_</w:t>
+        <w:t>decrypt_file</w:t>
+      </w:r>
+      <w:r>
+        <w:t>_</w:t>
       </w:r>
       <w:proofErr w:type="gramStart"/>
       <w:r>
-        <w:t>file</w:t>
+        <w:t>thread</w:t>
       </w:r>
       <w:proofErr w:type="spellEnd"/>
       <w:r>
@@ -4906,33 +6619,7 @@
         <w:ind w:right="49"/>
       </w:pPr>
       <w:r>
-        <w:t xml:space="preserve">Test Conclusion: The integration testing was </w:t>
-      </w:r>
-      <w:r>
-        <w:t>un</w:t>
-      </w:r>
-      <w:r>
-        <w:t xml:space="preserve">successful, and the implemented functionalities of the code </w:t>
-      </w:r>
-      <w:r>
-        <w:t xml:space="preserve">did not </w:t>
-      </w:r>
-      <w:r>
-        <w:t xml:space="preserve">meet the system requirements and </w:t>
-      </w:r>
-      <w:r>
-        <w:t>failed to</w:t>
-      </w:r>
-      <w:r>
-        <w:t xml:space="preserve"> run on </w:t>
-      </w:r>
-      <w:proofErr w:type="spellStart"/>
-      <w:r>
-        <w:t>Minix</w:t>
-      </w:r>
-      <w:proofErr w:type="spellEnd"/>
-      <w:r>
-        <w:t>.</w:t>
+        <w:t xml:space="preserve">Test Conclusion: The integration testing was successful, and the implemented functionalities of the code meet the system requirements </w:t>
       </w:r>
     </w:p>
     <w:p>
@@ -4952,13 +6639,26 @@
           <w:szCs w:val="28"/>
         </w:rPr>
       </w:pPr>
-      <w:r>
+    </w:p>
+    <w:p>
+      <w:pPr>
+        <w:spacing w:after="0"/>
+        <w:ind w:right="49"/>
         <w:rPr>
           <w:b/>
           <w:bCs/>
           <w:sz w:val="28"/>
           <w:szCs w:val="28"/>
         </w:rPr>
+      </w:pPr>
+      <w:r>
+        <w:rPr>
+          <w:b/>
+          <w:bCs/>
+          <w:sz w:val="28"/>
+          <w:szCs w:val="28"/>
+        </w:rPr>
+        <w:lastRenderedPageBreak/>
         <w:t>8 Reporting the possible limitations, failures, and/or difficulties you experience in your work</w:t>
       </w:r>
     </w:p>
@@ -5180,17 +6880,6 @@
               <w:spacing w:after="0"/>
               <w:ind w:right="49"/>
             </w:pPr>
-            <w:r>
-              <w:t xml:space="preserve">Failed to properly mount code onto </w:t>
-            </w:r>
-            <w:proofErr w:type="spellStart"/>
-            <w:r>
-              <w:t>Minix</w:t>
-            </w:r>
-            <w:proofErr w:type="spellEnd"/>
-            <w:r>
-              <w:t xml:space="preserve"> </w:t>
-            </w:r>
           </w:p>
         </w:tc>
       </w:tr>
@@ -5216,39 +6905,10 @@
               <w:spacing w:after="0"/>
               <w:ind w:right="49"/>
             </w:pPr>
-            <w:r>
-              <w:t xml:space="preserve">Failed at compiling code on </w:t>
-            </w:r>
-            <w:proofErr w:type="spellStart"/>
-            <w:r>
-              <w:t>Minix</w:t>
-            </w:r>
-            <w:proofErr w:type="spellEnd"/>
-            <w:r>
-              <w:t xml:space="preserve"> </w:t>
-            </w:r>
           </w:p>
         </w:tc>
       </w:tr>
     </w:tbl>
-    <w:p>
-      <w:pPr>
-        <w:spacing w:after="0"/>
-        <w:ind w:right="49"/>
-      </w:pPr>
-    </w:p>
-    <w:p>
-      <w:pPr>
-        <w:spacing w:after="0"/>
-        <w:ind w:right="49"/>
-      </w:pPr>
-    </w:p>
-    <w:p>
-      <w:pPr>
-        <w:spacing w:after="0"/>
-        <w:ind w:right="49"/>
-      </w:pPr>
-    </w:p>
     <w:p>
       <w:pPr>
         <w:spacing w:after="0"/>
@@ -5321,7 +6981,13 @@
         <w:t>s</w:t>
       </w:r>
       <w:r>
-        <w:t xml:space="preserve"> for extending this work are to improve the security of the encryption by using a stronger key or a more secure padding scheme, such as OAEP. Additionally, error handling can be improved to provide more informative error messages and handle unexpected errors more gracefully.</w:t>
+        <w:t xml:space="preserve"> for extending this work are to improve the security of the encryption by using a stronger key or a more secure padding scheme, such as OAEP</w:t>
+      </w:r>
+      <w:r>
+        <w:t xml:space="preserve"> [2]</w:t>
+      </w:r>
+      <w:r>
+        <w:t>. Additionally, error handling can be improved to provide more informative error messages and handle unexpected errors more gracefully.</w:t>
       </w:r>
     </w:p>
     <w:p>
@@ -5400,7 +7066,13 @@
         <w:t>into</w:t>
       </w:r>
       <w:r>
-        <w:t xml:space="preserve"> cryptography and its applications in secure data transmission. It is crucial to keep data safe from prying eyes, and using strong encryption algorithms is an essential step in achieving that goal. Overall, this project has been a rewarding and educational experience.</w:t>
+        <w:t xml:space="preserve"> cryptography and its applications in secure data transmission. It is crucial to keep data safe from prying eyes, and using strong encryption algorithms is an essential step in achieving that goal. Overall, this project has been a </w:t>
+      </w:r>
+      <w:r>
+        <w:t>great</w:t>
+      </w:r>
+      <w:r>
+        <w:t xml:space="preserve"> educational experience.</w:t>
       </w:r>
     </w:p>
     <w:p>
@@ -5413,19 +7085,344 @@
       <w:pPr>
         <w:spacing w:after="0"/>
         <w:ind w:right="49"/>
-      </w:pPr>
-    </w:p>
-    <w:p>
-      <w:pPr>
-        <w:jc w:val="center"/>
+        <w:rPr>
+          <w:b/>
+          <w:bCs/>
+          <w:sz w:val="28"/>
+          <w:szCs w:val="28"/>
+        </w:rPr>
+      </w:pPr>
+      <w:r>
+        <w:rPr>
+          <w:b/>
+          <w:bCs/>
+          <w:sz w:val="28"/>
+          <w:szCs w:val="28"/>
+        </w:rPr>
+        <w:t>10</w:t>
+      </w:r>
+      <w:r>
+        <w:rPr>
+          <w:b/>
+          <w:bCs/>
+          <w:sz w:val="28"/>
+          <w:szCs w:val="28"/>
+        </w:rPr>
+        <w:t xml:space="preserve"> </w:t>
+      </w:r>
+      <w:r>
+        <w:rPr>
+          <w:b/>
+          <w:bCs/>
+          <w:sz w:val="28"/>
+          <w:szCs w:val="28"/>
+        </w:rPr>
+        <w:t xml:space="preserve">References </w:t>
+      </w:r>
+    </w:p>
+    <w:p>
+      <w:pPr>
+        <w:spacing w:after="0"/>
+        <w:ind w:right="49"/>
+      </w:pPr>
+      <w:r>
+        <w:t>[1]</w:t>
+      </w:r>
+      <w:r>
+        <w:tab/>
+      </w:r>
+      <w:r>
+        <w:t xml:space="preserve">Bigelow, S. J. (2022, March 7). </w:t>
+      </w:r>
+      <w:r>
+        <w:rPr>
+          <w:i/>
+          <w:iCs/>
+        </w:rPr>
+        <w:t>What is a multicore processor and how does it work?</w:t>
+      </w:r>
+      <w:r>
+        <w:t xml:space="preserve"> Data Center. Retrieved April 25, 2023, from https://www.techtarget.com/searchdatacenter/definition/multi-core-processor </w:t>
+      </w:r>
+    </w:p>
+    <w:p>
+      <w:pPr>
+        <w:spacing w:after="0"/>
+        <w:ind w:right="49"/>
+      </w:pPr>
+      <w:r>
+        <w:t>[2]</w:t>
+      </w:r>
+      <w:r>
+        <w:tab/>
+      </w:r>
+      <w:r>
+        <w:t xml:space="preserve">Sivakumar, P. (2018, January 16). </w:t>
+      </w:r>
+      <w:r>
+        <w:rPr>
+          <w:i/>
+          <w:iCs/>
+        </w:rPr>
+        <w:t>Improving the security of RSA with OAEP</w:t>
+      </w:r>
+      <w:r>
+        <w:t xml:space="preserve">. Medium. Retrieved April 25, 2023, from https://medium.com/blue-space/improving-the-security-of-rsa-with-oaep-e854a5084918 </w:t>
+      </w:r>
+    </w:p>
+    <w:p>
+      <w:pPr>
+        <w:spacing w:after="0"/>
+        <w:ind w:right="49"/>
+      </w:pPr>
+    </w:p>
+    <w:p>
+      <w:pPr>
+        <w:spacing w:after="0"/>
+        <w:ind w:right="49"/>
+        <w:rPr>
+          <w:b/>
+          <w:bCs/>
+          <w:sz w:val="28"/>
+          <w:szCs w:val="28"/>
+        </w:rPr>
+      </w:pPr>
+    </w:p>
+    <w:p>
+      <w:pPr>
+        <w:spacing w:after="0"/>
+        <w:ind w:right="49"/>
+        <w:rPr>
+          <w:b/>
+          <w:bCs/>
+          <w:sz w:val="28"/>
+          <w:szCs w:val="28"/>
+        </w:rPr>
+      </w:pPr>
+    </w:p>
+    <w:p>
+      <w:pPr>
+        <w:spacing w:after="0"/>
+        <w:ind w:right="49"/>
+      </w:pPr>
+      <w:r>
+        <w:rPr>
+          <w:b/>
+          <w:bCs/>
+          <w:sz w:val="28"/>
+          <w:szCs w:val="28"/>
+        </w:rPr>
+        <w:lastRenderedPageBreak/>
+        <w:t xml:space="preserve">11 Code Appendix </w:t>
+      </w:r>
+    </w:p>
+    <w:p>
+      <w:pPr>
         <w:rPr>
           <w:color w:val="FFFFFF" w:themeColor="background1"/>
         </w:rPr>
       </w:pPr>
-    </w:p>
-    <w:p>
-      <w:pPr>
-        <w:jc w:val="center"/>
+      <w:r>
+        <w:rPr>
+          <w:noProof/>
+        </w:rPr>
+        <w:drawing>
+          <wp:inline distT="0" distB="0" distL="0" distR="0" wp14:anchorId="7D258265" wp14:editId="4AED8395">
+            <wp:extent cx="5943600" cy="7566025"/>
+            <wp:effectExtent l="0" t="0" r="0" b="0"/>
+            <wp:docPr id="7" name="Picture 7" descr="Text&#10;&#10;Description automatically generated"/>
+            <wp:cNvGraphicFramePr>
+              <a:graphicFrameLocks xmlns:a="http://schemas.openxmlformats.org/drawingml/2006/main" noChangeAspect="1"/>
+            </wp:cNvGraphicFramePr>
+            <a:graphic xmlns:a="http://schemas.openxmlformats.org/drawingml/2006/main">
+              <a:graphicData uri="http://schemas.openxmlformats.org/drawingml/2006/picture">
+                <pic:pic xmlns:pic="http://schemas.openxmlformats.org/drawingml/2006/picture">
+                  <pic:nvPicPr>
+                    <pic:cNvPr id="7" name="Picture 7" descr="Text&#10;&#10;Description automatically generated"/>
+                    <pic:cNvPicPr/>
+                  </pic:nvPicPr>
+                  <pic:blipFill>
+                    <a:blip r:embed="rId8"/>
+                    <a:stretch>
+                      <a:fillRect/>
+                    </a:stretch>
+                  </pic:blipFill>
+                  <pic:spPr>
+                    <a:xfrm>
+                      <a:off x="0" y="0"/>
+                      <a:ext cx="5943600" cy="7566025"/>
+                    </a:xfrm>
+                    <a:prstGeom prst="rect">
+                      <a:avLst/>
+                    </a:prstGeom>
+                  </pic:spPr>
+                </pic:pic>
+              </a:graphicData>
+            </a:graphic>
+          </wp:inline>
+        </w:drawing>
+      </w:r>
+    </w:p>
+    <w:p>
+      <w:pPr>
+        <w:rPr>
+          <w:color w:val="FFFFFF" w:themeColor="background1"/>
+        </w:rPr>
+      </w:pPr>
+      <w:r>
+        <w:rPr>
+          <w:noProof/>
+        </w:rPr>
+        <w:lastRenderedPageBreak/>
+        <w:drawing>
+          <wp:inline distT="0" distB="0" distL="0" distR="0" wp14:anchorId="0E22BD0B" wp14:editId="4870C4CC">
+            <wp:extent cx="5943600" cy="5394325"/>
+            <wp:effectExtent l="0" t="0" r="0" b="0"/>
+            <wp:docPr id="8" name="Picture 8" descr="Graphical user interface, text, application&#10;&#10;Description automatically generated"/>
+            <wp:cNvGraphicFramePr>
+              <a:graphicFrameLocks xmlns:a="http://schemas.openxmlformats.org/drawingml/2006/main" noChangeAspect="1"/>
+            </wp:cNvGraphicFramePr>
+            <a:graphic xmlns:a="http://schemas.openxmlformats.org/drawingml/2006/main">
+              <a:graphicData uri="http://schemas.openxmlformats.org/drawingml/2006/picture">
+                <pic:pic xmlns:pic="http://schemas.openxmlformats.org/drawingml/2006/picture">
+                  <pic:nvPicPr>
+                    <pic:cNvPr id="8" name="Picture 8" descr="Graphical user interface, text, application&#10;&#10;Description automatically generated"/>
+                    <pic:cNvPicPr/>
+                  </pic:nvPicPr>
+                  <pic:blipFill>
+                    <a:blip r:embed="rId9"/>
+                    <a:stretch>
+                      <a:fillRect/>
+                    </a:stretch>
+                  </pic:blipFill>
+                  <pic:spPr>
+                    <a:xfrm>
+                      <a:off x="0" y="0"/>
+                      <a:ext cx="5943600" cy="5394325"/>
+                    </a:xfrm>
+                    <a:prstGeom prst="rect">
+                      <a:avLst/>
+                    </a:prstGeom>
+                  </pic:spPr>
+                </pic:pic>
+              </a:graphicData>
+            </a:graphic>
+          </wp:inline>
+        </w:drawing>
+      </w:r>
+    </w:p>
+    <w:p>
+      <w:pPr>
+        <w:rPr>
+          <w:color w:val="FFFFFF" w:themeColor="background1"/>
+        </w:rPr>
+      </w:pPr>
+      <w:r>
+        <w:rPr>
+          <w:noProof/>
+        </w:rPr>
+        <w:lastRenderedPageBreak/>
+        <w:drawing>
+          <wp:inline distT="0" distB="0" distL="0" distR="0" wp14:anchorId="37F59D78" wp14:editId="6617DCC0">
+            <wp:extent cx="5943600" cy="5237480"/>
+            <wp:effectExtent l="0" t="0" r="0" b="1270"/>
+            <wp:docPr id="9" name="Picture 9" descr="Graphical user interface, text, application&#10;&#10;Description automatically generated"/>
+            <wp:cNvGraphicFramePr>
+              <a:graphicFrameLocks xmlns:a="http://schemas.openxmlformats.org/drawingml/2006/main" noChangeAspect="1"/>
+            </wp:cNvGraphicFramePr>
+            <a:graphic xmlns:a="http://schemas.openxmlformats.org/drawingml/2006/main">
+              <a:graphicData uri="http://schemas.openxmlformats.org/drawingml/2006/picture">
+                <pic:pic xmlns:pic="http://schemas.openxmlformats.org/drawingml/2006/picture">
+                  <pic:nvPicPr>
+                    <pic:cNvPr id="9" name="Picture 9" descr="Graphical user interface, text, application&#10;&#10;Description automatically generated"/>
+                    <pic:cNvPicPr/>
+                  </pic:nvPicPr>
+                  <pic:blipFill>
+                    <a:blip r:embed="rId10"/>
+                    <a:stretch>
+                      <a:fillRect/>
+                    </a:stretch>
+                  </pic:blipFill>
+                  <pic:spPr>
+                    <a:xfrm>
+                      <a:off x="0" y="0"/>
+                      <a:ext cx="5943600" cy="5237480"/>
+                    </a:xfrm>
+                    <a:prstGeom prst="rect">
+                      <a:avLst/>
+                    </a:prstGeom>
+                  </pic:spPr>
+                </pic:pic>
+              </a:graphicData>
+            </a:graphic>
+          </wp:inline>
+        </w:drawing>
+      </w:r>
+    </w:p>
+    <w:p>
+      <w:pPr>
+        <w:rPr>
+          <w:color w:val="FFFFFF" w:themeColor="background1"/>
+        </w:rPr>
+      </w:pPr>
+      <w:r>
+        <w:rPr>
+          <w:noProof/>
+        </w:rPr>
+        <w:lastRenderedPageBreak/>
+        <w:drawing>
+          <wp:inline distT="0" distB="0" distL="0" distR="0" wp14:anchorId="75C779AB" wp14:editId="00937E40">
+            <wp:extent cx="5295900" cy="3581400"/>
+            <wp:effectExtent l="0" t="0" r="0" b="0"/>
+            <wp:docPr id="11" name="Picture 11" descr="Graphical user interface, application&#10;&#10;Description automatically generated"/>
+            <wp:cNvGraphicFramePr>
+              <a:graphicFrameLocks xmlns:a="http://schemas.openxmlformats.org/drawingml/2006/main" noChangeAspect="1"/>
+            </wp:cNvGraphicFramePr>
+            <a:graphic xmlns:a="http://schemas.openxmlformats.org/drawingml/2006/main">
+              <a:graphicData uri="http://schemas.openxmlformats.org/drawingml/2006/picture">
+                <pic:pic xmlns:pic="http://schemas.openxmlformats.org/drawingml/2006/picture">
+                  <pic:nvPicPr>
+                    <pic:cNvPr id="11" name="Picture 11" descr="Graphical user interface, application&#10;&#10;Description automatically generated"/>
+                    <pic:cNvPicPr/>
+                  </pic:nvPicPr>
+                  <pic:blipFill>
+                    <a:blip r:embed="rId11"/>
+                    <a:stretch>
+                      <a:fillRect/>
+                    </a:stretch>
+                  </pic:blipFill>
+                  <pic:spPr>
+                    <a:xfrm>
+                      <a:off x="0" y="0"/>
+                      <a:ext cx="5295900" cy="3581400"/>
+                    </a:xfrm>
+                    <a:prstGeom prst="rect">
+                      <a:avLst/>
+                    </a:prstGeom>
+                  </pic:spPr>
+                </pic:pic>
+              </a:graphicData>
+            </a:graphic>
+          </wp:inline>
+        </w:drawing>
+      </w:r>
+    </w:p>
+    <w:p>
+      <w:pPr>
+        <w:rPr>
+          <w:color w:val="FFFFFF" w:themeColor="background1"/>
+        </w:rPr>
+      </w:pPr>
+    </w:p>
+    <w:p>
+      <w:pPr>
+        <w:rPr>
+          <w:color w:val="FFFFFF" w:themeColor="background1"/>
+        </w:rPr>
+      </w:pPr>
+    </w:p>
+    <w:p>
+      <w:pPr>
         <w:rPr>
           <w:color w:val="FFFFFF" w:themeColor="background1"/>
         </w:rPr>
@@ -6196,7 +8193,6 @@
   <w:style w:type="character" w:default="1" w:styleId="DefaultParagraphFont">
     <w:name w:val="Default Paragraph Font"/>
     <w:uiPriority w:val="1"/>
-    <w:semiHidden/>
     <w:unhideWhenUsed/>
   </w:style>
   <w:style w:type="table" w:default="1" w:styleId="TableNormal">
@@ -6264,6 +8260,19 @@
     <w:rPr>
       <w:color w:val="954F72" w:themeColor="followedHyperlink"/>
       <w:u w:val="single"/>
+    </w:rPr>
+  </w:style>
+  <w:style w:type="paragraph" w:styleId="NormalWeb">
+    <w:name w:val="Normal (Web)"/>
+    <w:basedOn w:val="Normal"/>
+    <w:uiPriority w:val="99"/>
+    <w:semiHidden/>
+    <w:unhideWhenUsed/>
+    <w:rsid w:val="00BE0D8E"/>
+    <w:rPr>
+      <w:rFonts w:ascii="Times New Roman" w:hAnsi="Times New Roman" w:cs="Times New Roman"/>
+      <w:sz w:val="24"/>
+      <w:szCs w:val="24"/>
     </w:rPr>
   </w:style>
 </w:styles>
